--- a/基于卷积和循环神经网络的近似代码搜索技术_修改版.docx
+++ b/基于卷积和循环神经网络的近似代码搜索技术_修改版.docx
@@ -1176,7 +1176,7 @@
     <w:p>
       <w:pPr>
         <w:rPr>
-          <w:rFonts w:cs="Times New Roman" w:hint="eastAsia"/>
+          <w:rFonts w:cs="Times New Roman"/>
           <w:sz w:val="15"/>
           <w:szCs w:val="15"/>
         </w:rPr>
@@ -1293,7 +1293,13 @@
         <w:rPr>
           <w:rFonts w:hint="eastAsia"/>
         </w:rPr>
-        <w:t>向人一样</w:t>
+        <w:t>像</w:t>
+      </w:r>
+      <w:r>
+        <w:rPr>
+          <w:rFonts w:hint="eastAsia"/>
+        </w:rPr>
+        <w:t>人一样</w:t>
       </w:r>
       <w:r>
         <w:rPr>
@@ -1409,7 +1415,13 @@
         <w:rPr>
           <w:rFonts w:hint="eastAsia"/>
         </w:rPr>
-        <w:t>简单的将代码作为自然语言来处理</w:t>
+        <w:t>简单地</w:t>
+      </w:r>
+      <w:r>
+        <w:rPr>
+          <w:rFonts w:hint="eastAsia"/>
+        </w:rPr>
+        <w:t>将代码作为自然语言来处理</w:t>
       </w:r>
       <w:r>
         <w:rPr>
@@ -1481,19 +1493,7 @@
         <w:rPr>
           <w:rFonts w:hint="eastAsia"/>
         </w:rPr>
-        <w:t>以及代码作者</w:t>
-      </w:r>
-      <w:r>
-        <w:rPr>
-          <w:rFonts w:hint="eastAsia"/>
-        </w:rPr>
-        <w:t>身份</w:t>
-      </w:r>
-      <w:r>
-        <w:rPr>
-          <w:rFonts w:hint="eastAsia"/>
-        </w:rPr>
-        <w:t>分类</w:t>
+        <w:t>以及代码作者分类</w:t>
       </w:r>
       <w:r>
         <w:rPr>
@@ -4633,13 +4633,7 @@
         <w:rPr>
           <w:rFonts w:hint="eastAsia"/>
         </w:rPr>
-        <w:t>就通过先</w:t>
-      </w:r>
-      <w:r>
-        <w:rPr>
-          <w:rFonts w:hint="eastAsia"/>
-        </w:rPr>
-        <w:t>序</w:t>
+        <w:t>就通过先序</w:t>
       </w:r>
       <w:r>
         <w:rPr>
@@ -4699,7 +4693,13 @@
         <w:rPr>
           <w:rFonts w:hint="eastAsia"/>
         </w:rPr>
-        <w:t>而代码元素之间的依赖</w:t>
+        <w:t>而代码元素</w:t>
+      </w:r>
+      <w:r>
+        <w:rPr>
+          <w:rFonts w:hint="eastAsia"/>
+        </w:rPr>
+        <w:t>之间的依赖</w:t>
       </w:r>
       <w:r>
         <w:rPr>
@@ -5555,6 +5555,9 @@
     </w:p>
     <w:p>
       <w:pPr>
+        <w:rPr>
+          <w:rFonts w:hint="eastAsia"/>
+        </w:rPr>
         <w:sectPr>
           <w:type w:val="continuous"/>
           <w:pgSz w:w="11906" w:h="16838"/>
@@ -5563,14 +5566,70 @@
           <w:docGrid w:type="lines" w:linePitch="312"/>
         </w:sectPr>
       </w:pPr>
-    </w:p>
-    <w:p/>
-    <w:p>
-      <w:pPr>
-        <w:pStyle w:val="ae"/>
-      </w:pPr>
-      <w:r>
-        <w:object w:dxaOrig="7396" w:dyaOrig="5761">
+      <w:r>
+        <w:rPr>
+          <w:rFonts w:hint="eastAsia"/>
+        </w:rPr>
+        <w:t>下探测子孙节点的深度设置为</w:t>
+      </w:r>
+      <w:r>
+        <w:rPr>
+          <w:rFonts w:hint="eastAsia"/>
+        </w:rPr>
+        <w:t>2</w:t>
+      </w:r>
+      <w:r>
+        <w:rPr>
+          <w:rFonts w:hint="eastAsia"/>
+        </w:rPr>
+        <w:t>，因此得到祖先节点情景信息</w:t>
+      </w:r>
+      <w:r>
+        <w:rPr>
+          <w:rFonts w:hint="eastAsia"/>
+        </w:rPr>
+        <w:t>a</w:t>
+      </w:r>
+      <w:r>
+        <w:rPr>
+          <w:rFonts w:hint="eastAsia"/>
+        </w:rPr>
+        <w:t>，兄弟节点情景信息</w:t>
+      </w:r>
+      <w:r>
+        <w:rPr>
+          <w:rFonts w:hint="eastAsia"/>
+        </w:rPr>
+        <w:t>c</w:t>
+      </w:r>
+      <w:r>
+        <w:rPr>
+          <w:rFonts w:hint="eastAsia"/>
+        </w:rPr>
+        <w:t>，以及子孙节点情景信息（</w:t>
+      </w:r>
+      <w:proofErr w:type="spellStart"/>
+      <w:r>
+        <w:rPr>
+          <w:rFonts w:hint="eastAsia"/>
+        </w:rPr>
+        <w:t>d</w:t>
+      </w:r>
+      <w:r>
+        <w:t>,e,f,g,h</w:t>
+      </w:r>
+      <w:proofErr w:type="spellEnd"/>
+      <w:r>
+        <w:rPr>
+          <w:rFonts w:hint="eastAsia"/>
+        </w:rPr>
+        <w:t>）。在模型的训练过程中，首先我们使用正太分布对词汇表矩阵进行初始化，得到矩阵</w:t>
+      </w:r>
+      <w:r>
+        <w:rPr>
+          <w:position w:val="-4"/>
+        </w:rPr>
+        <w:object w:dxaOrig="740" w:dyaOrig="240">
           <v:shapetype id="_x0000_t75" coordsize="21600,21600" o:spt="75" o:preferrelative="t" path="m@4@5l@4@11@9@11@9@5xe" filled="f" stroked="f">
             <v:stroke joinstyle="miter"/>
             <v:formulas>
@@ -5590,10 +5649,70 @@
             <v:path o:extrusionok="f" gradientshapeok="t" o:connecttype="rect"/>
             <o:lock v:ext="edit" aspectratio="t"/>
           </v:shapetype>
-          <v:shape id="_x0000_i1025" type="#_x0000_t75" style="width:370.05pt;height:4in" o:ole="">
+          <v:shape id="_x0000_i1108" type="#_x0000_t75" style="width:36.95pt;height:12.5pt" o:ole="">
             <v:imagedata r:id="rId8" o:title=""/>
           </v:shape>
-          <o:OLEObject Type="Embed" ProgID="Visio.Drawing.15" ShapeID="_x0000_i1025" DrawAspect="Content" ObjectID="_1650241661" r:id="rId9"/>
+          <o:OLEObject Type="Embed" ProgID="Equation.DSMT4" ShapeID="_x0000_i1108" DrawAspect="Content" ObjectID="_1650255139" r:id="rId9"/>
+        </w:object>
+      </w:r>
+      <w:r>
+        <w:rPr>
+          <w:rFonts w:hint="eastAsia"/>
+        </w:rPr>
+        <w:t>，其中</w:t>
+      </w:r>
+      <w:r>
+        <w:rPr>
+          <w:position w:val="-6"/>
+        </w:rPr>
+        <w:object w:dxaOrig="180" w:dyaOrig="200">
+          <v:shape id="_x0000_i1109" type="#_x0000_t75" style="width:9.4pt;height:10pt" o:ole="">
+            <v:imagedata r:id="rId10" o:title=""/>
+          </v:shape>
+          <o:OLEObject Type="Embed" ProgID="Equation.DSMT4" ShapeID="_x0000_i1109" DrawAspect="Content" ObjectID="_1650255140" r:id="rId11"/>
+        </w:object>
+      </w:r>
+      <w:r>
+        <w:rPr>
+          <w:rFonts w:hint="eastAsia"/>
+        </w:rPr>
+        <w:t>表示词汇表的大小，</w:t>
+      </w:r>
+      <w:r>
+        <w:rPr>
+          <w:position w:val="-8"/>
+        </w:rPr>
+        <w:object w:dxaOrig="220" w:dyaOrig="260">
+          <v:shape id="_x0000_i1110" type="#_x0000_t75" style="width:10.65pt;height:12.5pt" o:ole="">
+            <v:imagedata r:id="rId12" o:title=""/>
+          </v:shape>
+          <o:OLEObject Type="Embed" ProgID="Equation.DSMT4" ShapeID="_x0000_i1110" DrawAspect="Content" ObjectID="_1650255141" r:id="rId13"/>
+        </w:object>
+      </w:r>
+      <w:r>
+        <w:rPr>
+          <w:rFonts w:hint="eastAsia"/>
+        </w:rPr>
+        <w:t>表示</w:t>
+      </w:r>
+    </w:p>
+    <w:p>
+      <w:pPr>
+        <w:rPr>
+          <w:rFonts w:hint="eastAsia"/>
+        </w:rPr>
+      </w:pPr>
+    </w:p>
+    <w:p>
+      <w:pPr>
+        <w:pStyle w:val="ae"/>
+      </w:pPr>
+      <w:r>
+        <w:object w:dxaOrig="7396" w:dyaOrig="5761">
+          <v:shape id="_x0000_i1025" type="#_x0000_t75" style="width:370pt;height:4in" o:ole="">
+            <v:imagedata r:id="rId14" o:title=""/>
+          </v:shape>
+          <o:OLEObject Type="Embed" ProgID="Visio.Drawing.15" ShapeID="_x0000_i1025" DrawAspect="Content" ObjectID="_1650255142" r:id="rId15"/>
         </w:object>
       </w:r>
     </w:p>
@@ -5663,13 +5782,13 @@
           <wp:anchor distT="0" distB="0" distL="114300" distR="114300" simplePos="0" relativeHeight="251661312" behindDoc="0" locked="0" layoutInCell="1" allowOverlap="1" wp14:anchorId="6551BC98" wp14:editId="0BBCEEC9">
             <wp:simplePos x="0" y="0"/>
             <wp:positionH relativeFrom="column">
-              <wp:posOffset>3032125</wp:posOffset>
+              <wp:posOffset>3033395</wp:posOffset>
             </wp:positionH>
             <wp:positionV relativeFrom="paragraph">
-              <wp:posOffset>201930</wp:posOffset>
+              <wp:posOffset>198755</wp:posOffset>
             </wp:positionV>
-            <wp:extent cx="1992630" cy="2753995"/>
-            <wp:effectExtent l="0" t="0" r="7620" b="8255"/>
+            <wp:extent cx="2201545" cy="3042920"/>
+            <wp:effectExtent l="0" t="0" r="8255" b="5080"/>
             <wp:wrapTopAndBottom/>
             <wp:docPr id="2" name="图片 2"/>
             <wp:cNvGraphicFramePr>
@@ -5683,7 +5802,7 @@
                     <pic:cNvPicPr/>
                   </pic:nvPicPr>
                   <pic:blipFill>
-                    <a:blip r:embed="rId10" cstate="print">
+                    <a:blip r:embed="rId16" cstate="print">
                       <a:extLst>
                         <a:ext uri="{28A0092B-C50C-407E-A947-70E740481C1C}">
                           <a14:useLocalDpi xmlns:a14="http://schemas.microsoft.com/office/drawing/2010/main" val="0"/>
@@ -5697,7 +5816,7 @@
                   <pic:spPr>
                     <a:xfrm>
                       <a:off x="0" y="0"/>
-                      <a:ext cx="1992630" cy="2753995"/>
+                      <a:ext cx="2201545" cy="3042920"/>
                     </a:xfrm>
                     <a:prstGeom prst="rect">
                       <a:avLst/>
@@ -5733,153 +5852,13 @@
         <w:rPr>
           <w:rFonts w:hint="eastAsia"/>
         </w:rPr>
-        <w:t>下探测子孙节点的深度设置为</w:t>
-      </w:r>
-      <w:r>
-        <w:rPr>
-          <w:rFonts w:hint="eastAsia"/>
-        </w:rPr>
-        <w:t>2</w:t>
-      </w:r>
-      <w:r>
-        <w:rPr>
-          <w:rFonts w:hint="eastAsia"/>
-        </w:rPr>
-        <w:t>，因此得到祖先节</w:t>
-      </w:r>
-      <w:r>
-        <w:rPr>
-          <w:rFonts w:hint="eastAsia"/>
-        </w:rPr>
-        <w:t>点情景信息</w:t>
-      </w:r>
-      <w:r>
-        <w:rPr>
-          <w:rFonts w:hint="eastAsia"/>
-        </w:rPr>
-        <w:t>a</w:t>
-      </w:r>
-      <w:r>
-        <w:rPr>
-          <w:rFonts w:hint="eastAsia"/>
-        </w:rPr>
-        <w:t>，兄弟节点情景信息</w:t>
-      </w:r>
-      <w:r>
-        <w:rPr>
-          <w:rFonts w:hint="eastAsia"/>
-        </w:rPr>
-        <w:t>c</w:t>
-      </w:r>
-      <w:r>
-        <w:rPr>
-          <w:rFonts w:hint="eastAsia"/>
-        </w:rPr>
-        <w:t>，以及子孙节点情景信息（</w:t>
-      </w:r>
-      <w:proofErr w:type="spellStart"/>
-      <w:r>
-        <w:rPr>
-          <w:rFonts w:hint="eastAsia"/>
-        </w:rPr>
-        <w:t>d</w:t>
-      </w:r>
-      <w:r>
-        <w:t>,e,f,g,h</w:t>
-      </w:r>
-      <w:proofErr w:type="spellEnd"/>
-      <w:r>
-        <w:rPr>
-          <w:rFonts w:hint="eastAsia"/>
-        </w:rPr>
-        <w:t>）。在模型的训练过程中，首先我们使用正太分布对词汇表矩阵进行初始化，得到矩阵</w:t>
-      </w:r>
-      <w:r>
-        <w:rPr>
-          <w:position w:val="-4"/>
-        </w:rPr>
-        <w:object w:dxaOrig="740" w:dyaOrig="240">
-          <v:shape id="_x0000_i1026" type="#_x0000_t75" style="width:36.85pt;height:12.55pt" o:ole="">
-            <v:imagedata r:id="rId11" o:title=""/>
-          </v:shape>
-          <o:OLEObject Type="Embed" ProgID="Equation.DSMT4" ShapeID="_x0000_i1026" DrawAspect="Content" ObjectID="_1650241662" r:id="rId12"/>
-        </w:object>
-      </w:r>
-      <w:r>
-        <w:rPr>
-          <w:rFonts w:hint="eastAsia"/>
-        </w:rPr>
-        <w:t>，其中</w:t>
-      </w:r>
-      <w:r>
-        <w:rPr>
-          <w:position w:val="-6"/>
-        </w:rPr>
-        <w:object w:dxaOrig="180" w:dyaOrig="200">
-          <v:shape id="_x0000_i1027" type="#_x0000_t75" style="width:9.2pt;height:10.05pt" o:ole="">
-            <v:imagedata r:id="rId13" o:title=""/>
-          </v:shape>
-          <o:OLEObject Type="Embed" ProgID="Equation.DSMT4" ShapeID="_x0000_i1027" DrawAspect="Content" ObjectID="_1650241663" r:id="rId14"/>
-        </w:object>
-      </w:r>
-      <w:r>
-        <w:rPr>
-          <w:rFonts w:hint="eastAsia"/>
-        </w:rPr>
-        <w:t>表示词汇表的大小，</w:t>
-      </w:r>
-      <w:r>
-        <w:rPr>
-          <w:position w:val="-8"/>
-        </w:rPr>
-        <w:object w:dxaOrig="220" w:dyaOrig="260">
-          <v:shape id="_x0000_i1028" type="#_x0000_t75" style="width:10.9pt;height:12.55pt" o:ole="">
-            <v:imagedata r:id="rId15" o:title=""/>
-          </v:shape>
-          <o:OLEObject Type="Embed" ProgID="Equation.DSMT4" ShapeID="_x0000_i1028" DrawAspect="Content" ObjectID="_1650241664" r:id="rId16"/>
-        </w:object>
-      </w:r>
-      <w:r>
-        <w:rPr>
-          <w:rFonts w:hint="eastAsia"/>
-        </w:rPr>
-        <w:t>表示</w:t>
-      </w:r>
-      <w:r>
-        <w:rPr>
-          <w:rFonts w:hint="eastAsia"/>
-        </w:rPr>
-        <w:t>词向</w:t>
-      </w:r>
-      <w:r>
-        <w:rPr>
-          <w:rFonts w:hint="eastAsia"/>
-        </w:rPr>
-        <w:t>量的维度</w:t>
-      </w:r>
-      <w:r>
-        <w:rPr>
-          <w:rFonts w:hint="eastAsia"/>
-        </w:rPr>
-        <w:t>。</w:t>
-      </w:r>
-      <w:r>
-        <w:rPr>
-          <w:rFonts w:hint="eastAsia"/>
-        </w:rPr>
-        <w:t>模型的输入</w:t>
-      </w:r>
-      <w:r>
-        <w:rPr>
-          <w:rFonts w:hint="eastAsia"/>
-        </w:rPr>
-        <w:t>分为</w:t>
-      </w:r>
-      <w:r>
-        <w:rPr>
-          <w:rFonts w:hint="eastAsia"/>
-        </w:rPr>
-        <w:t>两部分，情景节点以及当前节点在词汇表中的索引，通过查找词汇表</w:t>
+        <w:t>词向量的维度。模型的输入分为两部分，情景</w:t>
+      </w:r>
+      <w:r>
+        <w:rPr>
+          <w:rFonts w:hint="eastAsia"/>
+        </w:rPr>
+        <w:t>节点以及当前节点在词汇表中的索引，通过查找词汇表</w:t>
       </w:r>
       <w:r>
         <w:rPr>
@@ -6053,10 +6032,10 @@
           <w:position w:val="-60"/>
         </w:rPr>
         <w:object w:dxaOrig="1880" w:dyaOrig="1080">
-          <v:shape id="_x0000_i1099" type="#_x0000_t75" style="width:93.75pt;height:54.4pt" o:ole="">
+          <v:shape id="_x0000_i1029" type="#_x0000_t75" style="width:93.9pt;height:54.45pt" o:ole="">
             <v:imagedata r:id="rId17" o:title=""/>
           </v:shape>
-          <o:OLEObject Type="Embed" ProgID="Equation.DSMT4" ShapeID="_x0000_i1099" DrawAspect="Content" ObjectID="_1650241665" r:id="rId18"/>
+          <o:OLEObject Type="Embed" ProgID="Equation.DSMT4" ShapeID="_x0000_i1029" DrawAspect="Content" ObjectID="_1650255143" r:id="rId18"/>
         </w:object>
       </w:r>
       <w:r>
@@ -6075,10 +6054,10 @@
           <w:position w:val="-8"/>
         </w:rPr>
         <w:object w:dxaOrig="720" w:dyaOrig="260">
-          <v:shape id="_x0000_i1112" type="#_x0000_t75" style="width:36pt;height:13.4pt" o:ole="">
+          <v:shape id="_x0000_i1030" type="#_x0000_t75" style="width:36.3pt;height:13.15pt" o:ole="">
             <v:imagedata r:id="rId19" o:title=""/>
           </v:shape>
-          <o:OLEObject Type="Embed" ProgID="Equation.DSMT4" ShapeID="_x0000_i1112" DrawAspect="Content" ObjectID="_1650241666" r:id="rId20"/>
+          <o:OLEObject Type="Embed" ProgID="Equation.DSMT4" ShapeID="_x0000_i1030" DrawAspect="Content" ObjectID="_1650255144" r:id="rId20"/>
         </w:object>
       </w:r>
       <w:r>
@@ -6098,10 +6077,10 @@
           <w:position w:val="-6"/>
         </w:rPr>
         <w:object w:dxaOrig="180" w:dyaOrig="240">
-          <v:shape id="_x0000_i1117" type="#_x0000_t75" style="width:9.2pt;height:11.7pt" o:ole="">
+          <v:shape id="_x0000_i1031" type="#_x0000_t75" style="width:9.4pt;height:11.9pt" o:ole="">
             <v:imagedata r:id="rId21" o:title=""/>
           </v:shape>
-          <o:OLEObject Type="Embed" ProgID="Equation.DSMT4" ShapeID="_x0000_i1117" DrawAspect="Content" ObjectID="_1650241667" r:id="rId22"/>
+          <o:OLEObject Type="Embed" ProgID="Equation.DSMT4" ShapeID="_x0000_i1031" DrawAspect="Content" ObjectID="_1650255145" r:id="rId22"/>
         </w:object>
       </w:r>
       <w:r>
@@ -6115,10 +6094,10 @@
           <w:position w:val="-10"/>
         </w:rPr>
         <w:object w:dxaOrig="859" w:dyaOrig="320">
-          <v:shape id="_x0000_i1123" type="#_x0000_t75" style="width:38.5pt;height:14.25pt" o:ole="">
+          <v:shape id="_x0000_i1032" type="#_x0000_t75" style="width:38.2pt;height:14.4pt" o:ole="">
             <v:imagedata r:id="rId23" o:title=""/>
           </v:shape>
-          <o:OLEObject Type="Embed" ProgID="Equation.DSMT4" ShapeID="_x0000_i1123" DrawAspect="Content" ObjectID="_1650241668" r:id="rId24"/>
+          <o:OLEObject Type="Embed" ProgID="Equation.DSMT4" ShapeID="_x0000_i1032" DrawAspect="Content" ObjectID="_1650255146" r:id="rId24"/>
         </w:object>
       </w:r>
       <w:r>
@@ -6132,10 +6111,10 @@
           <w:position w:val="-8"/>
         </w:rPr>
         <w:object w:dxaOrig="220" w:dyaOrig="260">
-          <v:shape id="_x0000_i1128" type="#_x0000_t75" style="width:10.9pt;height:13.4pt" o:ole="">
+          <v:shape id="_x0000_i1033" type="#_x0000_t75" style="width:10.65pt;height:13.15pt" o:ole="">
             <v:imagedata r:id="rId25" o:title=""/>
           </v:shape>
-          <o:OLEObject Type="Embed" ProgID="Equation.DSMT4" ShapeID="_x0000_i1128" DrawAspect="Content" ObjectID="_1650241669" r:id="rId26"/>
+          <o:OLEObject Type="Embed" ProgID="Equation.DSMT4" ShapeID="_x0000_i1033" DrawAspect="Content" ObjectID="_1650255147" r:id="rId26"/>
         </w:object>
       </w:r>
       <w:r>
@@ -6149,10 +6128,10 @@
           <w:position w:val="-6"/>
         </w:rPr>
         <w:object w:dxaOrig="180" w:dyaOrig="240">
-          <v:shape id="_x0000_i1133" type="#_x0000_t75" style="width:9.2pt;height:11.7pt" o:ole="">
+          <v:shape id="_x0000_i1034" type="#_x0000_t75" style="width:9.4pt;height:11.9pt" o:ole="">
             <v:imagedata r:id="rId27" o:title=""/>
           </v:shape>
-          <o:OLEObject Type="Embed" ProgID="Equation.DSMT4" ShapeID="_x0000_i1133" DrawAspect="Content" ObjectID="_1650241670" r:id="rId28"/>
+          <o:OLEObject Type="Embed" ProgID="Equation.DSMT4" ShapeID="_x0000_i1034" DrawAspect="Content" ObjectID="_1650255148" r:id="rId28"/>
         </w:object>
       </w:r>
       <w:r>
@@ -6166,10 +6145,10 @@
           <w:position w:val="-6"/>
         </w:rPr>
         <w:object w:dxaOrig="680" w:dyaOrig="240">
-          <v:shape id="_x0000_i1138" type="#_x0000_t75" style="width:34.35pt;height:11.7pt" o:ole="">
+          <v:shape id="_x0000_i1035" type="#_x0000_t75" style="width:34.45pt;height:11.9pt" o:ole="">
             <v:imagedata r:id="rId29" o:title=""/>
           </v:shape>
-          <o:OLEObject Type="Embed" ProgID="Equation.DSMT4" ShapeID="_x0000_i1138" DrawAspect="Content" ObjectID="_1650241671" r:id="rId30"/>
+          <o:OLEObject Type="Embed" ProgID="Equation.DSMT4" ShapeID="_x0000_i1035" DrawAspect="Content" ObjectID="_1650255149" r:id="rId30"/>
         </w:object>
       </w:r>
       <w:r>
@@ -6189,10 +6168,10 @@
           <w:position w:val="-10"/>
         </w:rPr>
         <w:object w:dxaOrig="760" w:dyaOrig="320">
-          <v:shape id="_x0000_i1149" type="#_x0000_t75" style="width:36pt;height:15.05pt" o:ole="">
+          <v:shape id="_x0000_i1036" type="#_x0000_t75" style="width:35.7pt;height:15.05pt" o:ole="">
             <v:imagedata r:id="rId31" o:title=""/>
           </v:shape>
-          <o:OLEObject Type="Embed" ProgID="Equation.DSMT4" ShapeID="_x0000_i1149" DrawAspect="Content" ObjectID="_1650241672" r:id="rId32"/>
+          <o:OLEObject Type="Embed" ProgID="Equation.DSMT4" ShapeID="_x0000_i1036" DrawAspect="Content" ObjectID="_1650255150" r:id="rId32"/>
         </w:object>
       </w:r>
       <w:r>
@@ -6200,6 +6179,141 @@
           <w:rFonts w:hint="eastAsia"/>
         </w:rPr>
         <w:t>是输出层的权值矩阵，</w:t>
+      </w:r>
+    </w:p>
+    <w:p>
+      <w:pPr>
+        <w:pStyle w:val="MTDisplayEquation"/>
+      </w:pPr>
+      <w:r>
+        <w:rPr>
+          <w:position w:val="-8"/>
+        </w:rPr>
+        <w:object w:dxaOrig="720" w:dyaOrig="279">
+          <v:shape id="_x0000_i1037" type="#_x0000_t75" style="width:36.3pt;height:14.4pt" o:ole="">
+            <v:imagedata r:id="rId33" o:title=""/>
+          </v:shape>
+          <o:OLEObject Type="Embed" ProgID="Equation.DSMT4" ShapeID="_x0000_i1037" DrawAspect="Content" ObjectID="_1650255151" r:id="rId34"/>
+        </w:object>
+      </w:r>
+      <w:r>
+        <w:rPr>
+          <w:rFonts w:hint="eastAsia"/>
+        </w:rPr>
+        <w:t>是输出层的</w:t>
+      </w:r>
+      <w:r>
+        <w:rPr>
+          <w:rFonts w:hint="eastAsia"/>
+        </w:rPr>
+        <w:t>输出向量，</w:t>
+      </w:r>
+      <w:r>
+        <w:rPr>
+          <w:position w:val="-8"/>
+        </w:rPr>
+        <w:object w:dxaOrig="680" w:dyaOrig="260">
+          <v:shape id="_x0000_i1038" type="#_x0000_t75" style="width:34.45pt;height:12.5pt" o:ole="">
+            <v:imagedata r:id="rId35" o:title=""/>
+          </v:shape>
+          <o:OLEObject Type="Embed" ProgID="Equation.DSMT4" ShapeID="_x0000_i1038" DrawAspect="Content" ObjectID="_1650255152" r:id="rId36"/>
+        </w:object>
+      </w:r>
+      <w:r>
+        <w:rPr>
+          <w:rFonts w:hint="eastAsia"/>
+        </w:rPr>
+        <w:t>是当前节点的词向量，</w:t>
+      </w:r>
+      <w:r>
+        <w:rPr>
+          <w:position w:val="-10"/>
+        </w:rPr>
+        <w:object w:dxaOrig="220" w:dyaOrig="300">
+          <v:shape id="_x0000_i1039" type="#_x0000_t75" style="width:9.4pt;height:12.5pt" o:ole="">
+            <v:imagedata r:id="rId37" o:title=""/>
+          </v:shape>
+          <o:OLEObject Type="Embed" ProgID="Equation.DSMT4" ShapeID="_x0000_i1039" DrawAspect="Content" ObjectID="_1650255153" r:id="rId38"/>
+        </w:object>
+      </w:r>
+      <w:r>
+        <w:rPr>
+          <w:rFonts w:hint="eastAsia"/>
+        </w:rPr>
+        <w:t>表示向量</w:t>
+      </w:r>
+      <w:r>
+        <w:rPr>
+          <w:position w:val="-8"/>
+        </w:rPr>
+        <w:object w:dxaOrig="220" w:dyaOrig="279">
+          <v:shape id="_x0000_i1040" type="#_x0000_t75" style="width:10pt;height:13.15pt" o:ole="">
+            <v:imagedata r:id="rId39" o:title=""/>
+          </v:shape>
+          <o:OLEObject Type="Embed" ProgID="Equation.DSMT4" ShapeID="_x0000_i1040" DrawAspect="Content" ObjectID="_1650255154" r:id="rId40"/>
+        </w:object>
+      </w:r>
+      <w:r>
+        <w:rPr>
+          <w:rFonts w:hint="eastAsia"/>
+        </w:rPr>
+        <w:t>在第</w:t>
+      </w:r>
+      <w:r>
+        <w:rPr>
+          <w:position w:val="-6"/>
+        </w:rPr>
+        <w:object w:dxaOrig="139" w:dyaOrig="240">
+          <v:shape id="_x0000_i1041" type="#_x0000_t75" style="width:7.5pt;height:11.9pt" o:ole="">
+            <v:imagedata r:id="rId41" o:title=""/>
+          </v:shape>
+          <o:OLEObject Type="Embed" ProgID="Equation.DSMT4" ShapeID="_x0000_i1041" DrawAspect="Content" ObjectID="_1650255155" r:id="rId42"/>
+        </w:object>
+      </w:r>
+      <w:r>
+        <w:rPr>
+          <w:rFonts w:hint="eastAsia"/>
+        </w:rPr>
+        <w:t>个维度上的值，</w:t>
+      </w:r>
+    </w:p>
+    <w:p>
+      <w:r>
+        <w:rPr>
+          <w:position w:val="-10"/>
+        </w:rPr>
+        <w:object w:dxaOrig="220" w:dyaOrig="300">
+          <v:shape id="_x0000_i1112" type="#_x0000_t75" style="width:10.65pt;height:15.05pt" o:ole="">
+            <v:imagedata r:id="rId43" o:title=""/>
+          </v:shape>
+          <o:OLEObject Type="Embed" ProgID="Equation.DSMT4" ShapeID="_x0000_i1112" DrawAspect="Content" ObjectID="_1650255156" r:id="rId44"/>
+        </w:object>
+      </w:r>
+      <w:r>
+        <w:rPr>
+          <w:rFonts w:hint="eastAsia"/>
+        </w:rPr>
+        <w:t>同理。</w:t>
+      </w:r>
+    </w:p>
+    <w:p>
+      <w:pPr>
+        <w:ind w:firstLine="420"/>
+        <w:rPr>
+          <w:rFonts w:hint="eastAsia"/>
+        </w:rPr>
+      </w:pPr>
+      <w:r>
+        <w:rPr>
+          <w:rFonts w:hint="eastAsia"/>
+        </w:rPr>
+        <w:t>使用该方法得到的预训练</w:t>
+      </w:r>
+      <w:r>
+        <w:rPr>
+          <w:rFonts w:hint="eastAsia"/>
+        </w:rPr>
+        <w:t>词向量不仅能加</w:t>
       </w:r>
     </w:p>
     <w:p>
@@ -6288,144 +6402,47 @@
       </w:r>
     </w:p>
     <w:p>
-      <w:pPr>
-        <w:pStyle w:val="MTDisplayEquation"/>
-      </w:pPr>
-      <w:r>
-        <w:rPr>
-          <w:position w:val="-8"/>
-        </w:rPr>
-        <w:object w:dxaOrig="720" w:dyaOrig="279">
-          <v:shape id="_x0000_i1037" type="#_x0000_t75" style="width:36pt;height:14.25pt" o:ole="">
-            <v:imagedata r:id="rId33" o:title=""/>
-          </v:shape>
-          <o:OLEObject Type="Embed" ProgID="Equation.DSMT4" ShapeID="_x0000_i1037" DrawAspect="Content" ObjectID="_1650241673" r:id="rId34"/>
-        </w:object>
-      </w:r>
-      <w:r>
-        <w:rPr>
-          <w:rFonts w:hint="eastAsia"/>
-        </w:rPr>
-        <w:t>是输出层的</w:t>
-      </w:r>
-      <w:r>
-        <w:rPr>
-          <w:rFonts w:hint="eastAsia"/>
-        </w:rPr>
-        <w:t>输出向量，</w:t>
-      </w:r>
-      <w:r>
-        <w:rPr>
-          <w:position w:val="-8"/>
-        </w:rPr>
-        <w:object w:dxaOrig="680" w:dyaOrig="260">
-          <v:shape id="_x0000_i1038" type="#_x0000_t75" style="width:34.35pt;height:12.55pt" o:ole="">
-            <v:imagedata r:id="rId35" o:title=""/>
-          </v:shape>
-          <o:OLEObject Type="Embed" ProgID="Equation.DSMT4" ShapeID="_x0000_i1038" DrawAspect="Content" ObjectID="_1650241674" r:id="rId36"/>
-        </w:object>
-      </w:r>
-      <w:r>
-        <w:rPr>
-          <w:rFonts w:hint="eastAsia"/>
-        </w:rPr>
-        <w:t>是当前节点的词向量，</w:t>
-      </w:r>
-      <w:r>
-        <w:rPr>
-          <w:position w:val="-10"/>
-        </w:rPr>
-        <w:object w:dxaOrig="220" w:dyaOrig="300">
-          <v:shape id="_x0000_i1039" type="#_x0000_t75" style="width:9.2pt;height:12.55pt" o:ole="">
-            <v:imagedata r:id="rId37" o:title=""/>
-          </v:shape>
-          <o:OLEObject Type="Embed" ProgID="Equation.DSMT4" ShapeID="_x0000_i1039" DrawAspect="Content" ObjectID="_1650241675" r:id="rId38"/>
-        </w:object>
-      </w:r>
-      <w:r>
-        <w:rPr>
-          <w:rFonts w:hint="eastAsia"/>
-        </w:rPr>
-        <w:t>表示向量</w:t>
-      </w:r>
-      <w:r>
-        <w:rPr>
-          <w:position w:val="-8"/>
-        </w:rPr>
-        <w:object w:dxaOrig="220" w:dyaOrig="279">
-          <v:shape id="_x0000_i1040" type="#_x0000_t75" style="width:10.05pt;height:13.4pt" o:ole="">
-            <v:imagedata r:id="rId39" o:title=""/>
-          </v:shape>
-          <o:OLEObject Type="Embed" ProgID="Equation.DSMT4" ShapeID="_x0000_i1040" DrawAspect="Content" ObjectID="_1650241676" r:id="rId40"/>
-        </w:object>
-      </w:r>
-      <w:r>
-        <w:rPr>
-          <w:rFonts w:hint="eastAsia"/>
-        </w:rPr>
-        <w:t>在第</w:t>
-      </w:r>
-      <w:r>
-        <w:rPr>
-          <w:position w:val="-6"/>
-        </w:rPr>
-        <w:object w:dxaOrig="139" w:dyaOrig="240">
-          <v:shape id="_x0000_i1041" type="#_x0000_t75" style="width:7.55pt;height:11.7pt" o:ole="">
-            <v:imagedata r:id="rId41" o:title=""/>
-          </v:shape>
-          <o:OLEObject Type="Embed" ProgID="Equation.DSMT4" ShapeID="_x0000_i1041" DrawAspect="Content" ObjectID="_1650241677" r:id="rId42"/>
-        </w:object>
-      </w:r>
-      <w:r>
-        <w:rPr>
-          <w:rFonts w:hint="eastAsia"/>
-        </w:rPr>
-        <w:t>个维度上的值，</w:t>
-      </w:r>
-      <w:r>
-        <w:rPr>
-          <w:position w:val="-10"/>
-        </w:rPr>
-        <w:object w:dxaOrig="220" w:dyaOrig="300">
-          <v:shape id="_x0000_i1042" type="#_x0000_t75" style="width:10.9pt;height:15.05pt" o:ole="">
-            <v:imagedata r:id="rId43" o:title=""/>
-          </v:shape>
-          <o:OLEObject Type="Embed" ProgID="Equation.DSMT4" ShapeID="_x0000_i1042" DrawAspect="Content" ObjectID="_1650241678" r:id="rId44"/>
-        </w:object>
-      </w:r>
-      <w:r>
-        <w:rPr>
-          <w:rFonts w:hint="eastAsia"/>
-        </w:rPr>
-        <w:t>同理。</w:t>
+      <w:r>
+        <w:rPr>
+          <w:rFonts w:hint="eastAsia"/>
+        </w:rPr>
+        <w:t>快代码</w:t>
+      </w:r>
+      <w:r>
+        <w:rPr>
+          <w:rFonts w:hint="eastAsia"/>
+        </w:rPr>
+        <w:t>分类模型的收敛速度，同时也会提高代码分类以及近似代码搜索的精度。</w:t>
       </w:r>
     </w:p>
     <w:p>
       <w:pPr>
-        <w:ind w:firstLine="420"/>
+        <w:pStyle w:val="2"/>
+        <w:keepNext w:val="0"/>
+        <w:keepLines w:val="0"/>
+        <w:spacing w:line="415" w:lineRule="auto"/>
       </w:pPr>
       <w:r>
-        <w:rPr>
-          <w:rFonts w:hint="eastAsia"/>
-        </w:rPr>
-        <w:t>通过后面的消融实验中可以得出这样的结论：使用该方法得到的</w:t>
-      </w:r>
-      <w:r>
-        <w:rPr>
-          <w:rFonts w:hint="eastAsia"/>
-        </w:rPr>
-        <w:t>词向量不仅能加快整个代码分</w:t>
-      </w:r>
-      <w:r>
-        <w:rPr>
-          <w:rFonts w:hint="eastAsia"/>
-        </w:rPr>
-        <w:t>类模型的收敛速度，同时也会提高代码分类以及近似代码搜索的精度。</w:t>
+        <w:t>2.2</w:t>
+      </w:r>
+      <w:r>
+        <w:rPr>
+          <w:rFonts w:hint="eastAsia"/>
+        </w:rPr>
+        <w:t>基于卷积以及循环神经网络的代码分类模型</w:t>
+      </w:r>
+    </w:p>
+    <w:p>
+      <w:r>
+        <w:lastRenderedPageBreak/>
+        <w:tab/>
       </w:r>
     </w:p>
     <w:p>
       <w:pPr>
-        <w:ind w:firstLine="420"/>
+        <w:rPr>
+          <w:rFonts w:hint="eastAsia"/>
+        </w:rPr>
         <w:sectPr>
           <w:type w:val="continuous"/>
           <w:pgSz w:w="11906" w:h="16838"/>
@@ -6448,10 +6465,10 @@
       </w:pPr>
       <w:r>
         <w:object w:dxaOrig="6990" w:dyaOrig="2985">
-          <v:shape id="_x0000_i1043" type="#_x0000_t75" style="width:349.1pt;height:149.85pt" o:ole="">
+          <v:shape id="_x0000_i1043" type="#_x0000_t75" style="width:349.35pt;height:149.65pt" o:ole="">
             <v:imagedata r:id="rId45" o:title=""/>
           </v:shape>
-          <o:OLEObject Type="Embed" ProgID="Visio.Drawing.15" ShapeID="_x0000_i1043" DrawAspect="Content" ObjectID="_1650241679" r:id="rId46"/>
+          <o:OLEObject Type="Embed" ProgID="Visio.Drawing.15" ShapeID="_x0000_i1043" DrawAspect="Content" ObjectID="_1650255157" r:id="rId46"/>
         </w:object>
       </w:r>
     </w:p>
@@ -6504,9 +6521,6 @@
       <w:pPr>
         <w:pStyle w:val="ae"/>
         <w:jc w:val="both"/>
-        <w:rPr>
-          <w:rFonts w:hint="eastAsia"/>
-        </w:rPr>
         <w:sectPr>
           <w:type w:val="continuous"/>
           <w:pgSz w:w="11906" w:h="16838"/>
@@ -6518,19 +6532,525 @@
     </w:p>
     <w:p>
       <w:pPr>
-        <w:pStyle w:val="2"/>
+        <w:pStyle w:val="3"/>
         <w:keepNext w:val="0"/>
         <w:keepLines w:val="0"/>
         <w:spacing w:line="415" w:lineRule="auto"/>
       </w:pPr>
       <w:r>
-        <w:t>2.2</w:t>
-      </w:r>
-      <w:r>
-        <w:rPr>
-          <w:rFonts w:hint="eastAsia"/>
-        </w:rPr>
-        <w:t>基于卷积以及循环神经网络的代码分类模型</w:t>
+        <w:rPr>
+          <w:rFonts w:hint="eastAsia"/>
+        </w:rPr>
+        <w:t>2</w:t>
+      </w:r>
+      <w:r>
+        <w:t>.2.1 AST</w:t>
+      </w:r>
+      <w:r>
+        <w:rPr>
+          <w:rFonts w:hint="eastAsia"/>
+        </w:rPr>
+        <w:t>切割</w:t>
+      </w:r>
+    </w:p>
+    <w:p>
+      <w:pPr>
+        <w:ind w:firstLine="420"/>
+      </w:pPr>
+      <w:r>
+        <w:rPr>
+          <w:rFonts w:hint="eastAsia"/>
+        </w:rPr>
+        <w:t>我们定义一个用于存储</w:t>
+      </w:r>
+      <w:r>
+        <w:rPr>
+          <w:rFonts w:hint="eastAsia"/>
+        </w:rPr>
+        <w:t>A</w:t>
+      </w:r>
+      <w:r>
+        <w:t>ST</w:t>
+      </w:r>
+      <w:r>
+        <w:rPr>
+          <w:rFonts w:hint="eastAsia"/>
+        </w:rPr>
+        <w:t>分裂节点的集合</w:t>
+      </w:r>
+      <w:r>
+        <w:t>S={if, while, for, function, unit}</w:t>
+      </w:r>
+      <w:r>
+        <w:rPr>
+          <w:rFonts w:hint="eastAsia"/>
+        </w:rPr>
+        <w:t>。其中</w:t>
+      </w:r>
+      <w:r>
+        <w:rPr>
+          <w:rFonts w:hint="eastAsia"/>
+        </w:rPr>
+        <w:t>“</w:t>
+      </w:r>
+      <w:r>
+        <w:rPr>
+          <w:rFonts w:hint="eastAsia"/>
+        </w:rPr>
+        <w:t>if</w:t>
+      </w:r>
+      <w:r>
+        <w:rPr>
+          <w:rFonts w:hint="eastAsia"/>
+        </w:rPr>
+        <w:t>”</w:t>
+      </w:r>
+      <w:r>
+        <w:rPr>
+          <w:rFonts w:hint="eastAsia"/>
+        </w:rPr>
+        <w:t>用来提取条件子树，</w:t>
+      </w:r>
+      <w:r>
+        <w:rPr>
+          <w:rFonts w:hint="eastAsia"/>
+        </w:rPr>
+        <w:t>“</w:t>
+      </w:r>
+      <w:r>
+        <w:rPr>
+          <w:rFonts w:hint="eastAsia"/>
+        </w:rPr>
+        <w:t>while</w:t>
+      </w:r>
+      <w:r>
+        <w:rPr>
+          <w:rFonts w:hint="eastAsia"/>
+        </w:rPr>
+        <w:t>”</w:t>
+      </w:r>
+      <w:r>
+        <w:rPr>
+          <w:rFonts w:hint="eastAsia"/>
+        </w:rPr>
+        <w:t>、</w:t>
+      </w:r>
+      <w:r>
+        <w:rPr>
+          <w:rFonts w:hint="eastAsia"/>
+        </w:rPr>
+        <w:t>“</w:t>
+      </w:r>
+      <w:r>
+        <w:rPr>
+          <w:rFonts w:hint="eastAsia"/>
+        </w:rPr>
+        <w:t>for</w:t>
+      </w:r>
+      <w:r>
+        <w:rPr>
+          <w:rFonts w:hint="eastAsia"/>
+        </w:rPr>
+        <w:t>”</w:t>
+      </w:r>
+      <w:r>
+        <w:rPr>
+          <w:rFonts w:hint="eastAsia"/>
+        </w:rPr>
+        <w:t>用于提取循环子树，</w:t>
+      </w:r>
+      <w:r>
+        <w:rPr>
+          <w:rFonts w:hint="eastAsia"/>
+        </w:rPr>
+        <w:t>“</w:t>
+      </w:r>
+      <w:r>
+        <w:rPr>
+          <w:rFonts w:hint="eastAsia"/>
+        </w:rPr>
+        <w:t>function</w:t>
+      </w:r>
+      <w:r>
+        <w:rPr>
+          <w:rFonts w:hint="eastAsia"/>
+        </w:rPr>
+        <w:t>”</w:t>
+      </w:r>
+      <w:r>
+        <w:rPr>
+          <w:rFonts w:hint="eastAsia"/>
+        </w:rPr>
+        <w:t>用来提取方法体子树，</w:t>
+      </w:r>
+      <w:r>
+        <w:rPr>
+          <w:rFonts w:hint="eastAsia"/>
+        </w:rPr>
+        <w:t>“</w:t>
+      </w:r>
+      <w:r>
+        <w:rPr>
+          <w:rFonts w:hint="eastAsia"/>
+        </w:rPr>
+        <w:t>unit</w:t>
+      </w:r>
+      <w:r>
+        <w:rPr>
+          <w:rFonts w:hint="eastAsia"/>
+        </w:rPr>
+        <w:t>”</w:t>
+      </w:r>
+      <w:r>
+        <w:rPr>
+          <w:rFonts w:hint="eastAsia"/>
+        </w:rPr>
+        <w:t>是未切割前</w:t>
+      </w:r>
+      <w:r>
+        <w:rPr>
+          <w:rFonts w:hint="eastAsia"/>
+        </w:rPr>
+        <w:t>A</w:t>
+      </w:r>
+      <w:r>
+        <w:t>ST</w:t>
+      </w:r>
+      <w:r>
+        <w:rPr>
+          <w:rFonts w:hint="eastAsia"/>
+        </w:rPr>
+        <w:t>的根节点，因此</w:t>
+      </w:r>
+      <w:r>
+        <w:rPr>
+          <w:rFonts w:hint="eastAsia"/>
+        </w:rPr>
+        <w:t>A</w:t>
+      </w:r>
+      <w:r>
+        <w:t>ST</w:t>
+      </w:r>
+      <w:r>
+        <w:rPr>
+          <w:rFonts w:hint="eastAsia"/>
+        </w:rPr>
+        <w:t>剩余的节点都在该子树上</w:t>
+      </w:r>
+      <w:r>
+        <w:rPr>
+          <w:rFonts w:hint="eastAsia"/>
+        </w:rPr>
+        <w:t>。图</w:t>
+      </w:r>
+      <w:r>
+        <w:rPr>
+          <w:rFonts w:hint="eastAsia"/>
+        </w:rPr>
+        <w:t>2</w:t>
+      </w:r>
+      <w:r>
+        <w:rPr>
+          <w:rFonts w:hint="eastAsia"/>
+        </w:rPr>
+        <w:t>展示了具体的切割算法</w:t>
+      </w:r>
+      <w:r>
+        <w:rPr>
+          <w:rFonts w:hint="eastAsia"/>
+        </w:rPr>
+        <w:t>。该算法以</w:t>
+      </w:r>
+      <w:r>
+        <w:rPr>
+          <w:rFonts w:hint="eastAsia"/>
+        </w:rPr>
+        <w:t>A</w:t>
+      </w:r>
+      <w:r>
+        <w:t>ST</w:t>
+      </w:r>
+      <w:r>
+        <w:rPr>
+          <w:rFonts w:hint="eastAsia"/>
+        </w:rPr>
+        <w:t>的</w:t>
+      </w:r>
+      <w:r>
+        <w:rPr>
+          <w:rFonts w:hint="eastAsia"/>
+        </w:rPr>
+        <w:t>根节点作为输入</w:t>
+      </w:r>
+      <w:r>
+        <w:rPr>
+          <w:rFonts w:hint="eastAsia"/>
+        </w:rPr>
+        <w:t>。</w:t>
+      </w:r>
+      <w:r>
+        <w:rPr>
+          <w:rFonts w:hint="eastAsia"/>
+        </w:rPr>
+        <w:t>首先用根节点初始化一个数</w:t>
+      </w:r>
+      <w:r>
+        <w:rPr>
+          <w:rFonts w:hint="eastAsia"/>
+        </w:rPr>
+        <w:t>组</w:t>
+      </w:r>
+      <w:r>
+        <w:rPr>
+          <w:rFonts w:hint="eastAsia"/>
+        </w:rPr>
+        <w:t>T</w:t>
+      </w:r>
+      <w:r>
+        <w:rPr>
+          <w:rFonts w:hint="eastAsia"/>
+        </w:rPr>
+        <w:t>，</w:t>
+      </w:r>
+      <w:r>
+        <w:rPr>
+          <w:rFonts w:hint="eastAsia"/>
+        </w:rPr>
+        <w:t>后面将应用该数组</w:t>
+      </w:r>
+      <w:r>
+        <w:rPr>
+          <w:rFonts w:hint="eastAsia"/>
+        </w:rPr>
+        <w:t>存储切割后的子树序列</w:t>
+      </w:r>
+      <w:r>
+        <w:rPr>
+          <w:rFonts w:hint="eastAsia"/>
+        </w:rPr>
+        <w:t>。通过</w:t>
+      </w:r>
+      <w:r>
+        <w:rPr>
+          <w:rFonts w:hint="eastAsia"/>
+        </w:rPr>
+        <w:t>深度优先遍历获得</w:t>
+      </w:r>
+      <w:r>
+        <w:rPr>
+          <w:rFonts w:hint="eastAsia"/>
+        </w:rPr>
+        <w:t>节点序列</w:t>
+      </w:r>
+      <w:r>
+        <w:rPr>
+          <w:rFonts w:hint="eastAsia"/>
+        </w:rPr>
+        <w:t>N</w:t>
+      </w:r>
+      <w:r>
+        <w:rPr>
+          <w:rFonts w:hint="eastAsia"/>
+        </w:rPr>
+        <w:t>，对</w:t>
+      </w:r>
+      <w:r>
+        <w:rPr>
+          <w:rFonts w:hint="eastAsia"/>
+        </w:rPr>
+        <w:t>N</w:t>
+      </w:r>
+      <w:r>
+        <w:rPr>
+          <w:rFonts w:hint="eastAsia"/>
+        </w:rPr>
+        <w:t>中的节点</w:t>
+      </w:r>
+      <w:r>
+        <w:rPr>
+          <w:rFonts w:hint="eastAsia"/>
+        </w:rPr>
+        <w:t>进行遍历，若</w:t>
+      </w:r>
+      <w:r>
+        <w:rPr>
+          <w:rFonts w:hint="eastAsia"/>
+        </w:rPr>
+        <w:t>节点属于</w:t>
+      </w:r>
+      <w:r>
+        <w:rPr>
+          <w:rFonts w:hint="eastAsia"/>
+        </w:rPr>
+        <w:t>集合</w:t>
+      </w:r>
+      <w:r>
+        <w:rPr>
+          <w:rFonts w:hint="eastAsia"/>
+        </w:rPr>
+        <w:t>{</w:t>
+      </w:r>
+      <w:r>
+        <w:t>function,</w:t>
+      </w:r>
+      <w:r>
+        <w:t xml:space="preserve"> </w:t>
+      </w:r>
+      <w:r>
+        <w:t>if,</w:t>
+      </w:r>
+      <w:r>
+        <w:t xml:space="preserve"> </w:t>
+      </w:r>
+      <w:r>
+        <w:t>while,</w:t>
+      </w:r>
+      <w:r>
+        <w:t xml:space="preserve"> </w:t>
+      </w:r>
+      <w:r>
+        <w:t>for}</w:t>
+      </w:r>
+      <w:r>
+        <w:rPr>
+          <w:rFonts w:hint="eastAsia"/>
+        </w:rPr>
+        <w:t>，该节点连同其子节点将会被切割取出</w:t>
+      </w:r>
+      <w:r>
+        <w:rPr>
+          <w:rFonts w:hint="eastAsia"/>
+        </w:rPr>
+        <w:t>存储到</w:t>
+      </w:r>
+      <w:r>
+        <w:t>T</w:t>
+      </w:r>
+      <w:r>
+        <w:rPr>
+          <w:rFonts w:hint="eastAsia"/>
+        </w:rPr>
+        <w:t>中。值得注意的是，当出现嵌套的情况，例如</w:t>
+      </w:r>
+      <w:r>
+        <w:rPr>
+          <w:rFonts w:hint="eastAsia"/>
+        </w:rPr>
+        <w:t>if</w:t>
+      </w:r>
+      <w:r>
+        <w:rPr>
+          <w:rFonts w:hint="eastAsia"/>
+        </w:rPr>
+        <w:t>子树中还包含</w:t>
+      </w:r>
+      <w:r>
+        <w:t>for</w:t>
+      </w:r>
+      <w:r>
+        <w:rPr>
+          <w:rFonts w:hint="eastAsia"/>
+        </w:rPr>
+        <w:t>子树，</w:t>
+      </w:r>
+      <w:r>
+        <w:t>for</w:t>
+      </w:r>
+      <w:r>
+        <w:rPr>
+          <w:rFonts w:hint="eastAsia"/>
+        </w:rPr>
+        <w:t>子树将会从</w:t>
+      </w:r>
+      <w:r>
+        <w:t>if</w:t>
+      </w:r>
+      <w:r>
+        <w:rPr>
+          <w:rFonts w:hint="eastAsia"/>
+        </w:rPr>
+        <w:t>子树上</w:t>
+      </w:r>
+      <w:r>
+        <w:rPr>
+          <w:rFonts w:hint="eastAsia"/>
+        </w:rPr>
+        <w:t>提前</w:t>
+      </w:r>
+      <w:r>
+        <w:rPr>
+          <w:rFonts w:hint="eastAsia"/>
+        </w:rPr>
+        <w:t>切割下来，因为深度优先遍历将先访问</w:t>
+      </w:r>
+      <w:r>
+        <w:rPr>
+          <w:rFonts w:hint="eastAsia"/>
+        </w:rPr>
+        <w:t>for</w:t>
+      </w:r>
+      <w:r>
+        <w:rPr>
+          <w:rFonts w:hint="eastAsia"/>
+        </w:rPr>
+        <w:t>再</w:t>
+      </w:r>
+      <w:r>
+        <w:rPr>
+          <w:rFonts w:hint="eastAsia"/>
+        </w:rPr>
+        <w:t>访问</w:t>
+      </w:r>
+      <w:r>
+        <w:rPr>
+          <w:rFonts w:hint="eastAsia"/>
+        </w:rPr>
+        <w:t>if</w:t>
+      </w:r>
+      <w:r>
+        <w:rPr>
+          <w:rFonts w:hint="eastAsia"/>
+        </w:rPr>
+        <w:t>节点</w:t>
+      </w:r>
+      <w:r>
+        <w:rPr>
+          <w:rFonts w:hint="eastAsia"/>
+        </w:rPr>
+        <w:t>，</w:t>
+      </w:r>
+      <w:r>
+        <w:rPr>
+          <w:rFonts w:hint="eastAsia"/>
+        </w:rPr>
+        <w:t>两个独立的子树</w:t>
+      </w:r>
+      <w:r>
+        <w:rPr>
+          <w:rFonts w:hint="eastAsia"/>
+        </w:rPr>
+        <w:t>根节点</w:t>
+      </w:r>
+      <w:r>
+        <w:rPr>
+          <w:rFonts w:hint="eastAsia"/>
+        </w:rPr>
+        <w:t>将</w:t>
+      </w:r>
+      <w:r>
+        <w:rPr>
+          <w:rFonts w:hint="eastAsia"/>
+        </w:rPr>
+        <w:t>按序存储到</w:t>
+      </w:r>
+      <w:r>
+        <w:t>T</w:t>
+      </w:r>
+      <w:r>
+        <w:rPr>
+          <w:rFonts w:hint="eastAsia"/>
+        </w:rPr>
+        <w:t>中。</w:t>
       </w:r>
     </w:p>
     <w:p>
@@ -6547,13 +7067,13 @@
         <w:t>2</w:t>
       </w:r>
       <w:r>
-        <w:t>.2.1 AST</w:t>
-      </w:r>
-      <w:r>
-        <w:rPr>
-          <w:rFonts w:hint="eastAsia"/>
-        </w:rPr>
-        <w:t>切割</w:t>
+        <w:t>.2.2</w:t>
+      </w:r>
+      <w:r>
+        <w:rPr>
+          <w:rFonts w:hint="eastAsia"/>
+        </w:rPr>
+        <w:t>卷积以及循环神经网络模型</w:t>
       </w:r>
     </w:p>
     <w:p>
@@ -6564,226 +7084,75 @@
         <w:rPr>
           <w:rFonts w:hint="eastAsia"/>
         </w:rPr>
-        <w:t>我们定义一个用于存储</w:t>
-      </w:r>
-      <w:r>
-        <w:rPr>
-          <w:rFonts w:hint="eastAsia"/>
-        </w:rPr>
-        <w:t>A</w:t>
-      </w:r>
-      <w:r>
-        <w:t>ST</w:t>
-      </w:r>
-      <w:r>
-        <w:rPr>
-          <w:rFonts w:hint="eastAsia"/>
-        </w:rPr>
-        <w:t>分裂节点的集合</w:t>
-      </w:r>
-      <w:r>
-        <w:t>S={if, while, for, function, unit}</w:t>
-      </w:r>
-      <w:r>
-        <w:rPr>
-          <w:rFonts w:hint="eastAsia"/>
-        </w:rPr>
-        <w:t>。其中</w:t>
-      </w:r>
-      <w:r>
-        <w:rPr>
-          <w:rFonts w:hint="eastAsia"/>
-        </w:rPr>
-        <w:t>“</w:t>
-      </w:r>
-      <w:r>
-        <w:rPr>
-          <w:rFonts w:hint="eastAsia"/>
-        </w:rPr>
-        <w:t>if</w:t>
-      </w:r>
-      <w:r>
-        <w:rPr>
-          <w:rFonts w:hint="eastAsia"/>
-        </w:rPr>
-        <w:t>”</w:t>
-      </w:r>
-      <w:r>
-        <w:rPr>
-          <w:rFonts w:hint="eastAsia"/>
-        </w:rPr>
-        <w:t>用来提取条件子树，</w:t>
-      </w:r>
-      <w:r>
-        <w:rPr>
-          <w:rFonts w:hint="eastAsia"/>
-        </w:rPr>
-        <w:t>“</w:t>
-      </w:r>
-      <w:r>
-        <w:rPr>
-          <w:rFonts w:hint="eastAsia"/>
-        </w:rPr>
-        <w:t>while</w:t>
-      </w:r>
-      <w:r>
-        <w:rPr>
-          <w:rFonts w:hint="eastAsia"/>
-        </w:rPr>
-        <w:t>”</w:t>
-      </w:r>
-      <w:r>
-        <w:rPr>
-          <w:rFonts w:hint="eastAsia"/>
-        </w:rPr>
-        <w:t>、</w:t>
-      </w:r>
-      <w:r>
-        <w:rPr>
-          <w:rFonts w:hint="eastAsia"/>
-        </w:rPr>
-        <w:t>“</w:t>
-      </w:r>
-      <w:r>
-        <w:rPr>
-          <w:rFonts w:hint="eastAsia"/>
-        </w:rPr>
-        <w:t>for</w:t>
-      </w:r>
-      <w:r>
-        <w:rPr>
-          <w:rFonts w:hint="eastAsia"/>
-        </w:rPr>
-        <w:t>”</w:t>
-      </w:r>
-      <w:r>
-        <w:rPr>
-          <w:rFonts w:hint="eastAsia"/>
-        </w:rPr>
-        <w:t>用于提取循环子树，</w:t>
-      </w:r>
-      <w:r>
-        <w:rPr>
-          <w:rFonts w:hint="eastAsia"/>
-        </w:rPr>
-        <w:t>“</w:t>
-      </w:r>
-      <w:r>
-        <w:rPr>
-          <w:rFonts w:hint="eastAsia"/>
-        </w:rPr>
-        <w:t>function</w:t>
-      </w:r>
-      <w:r>
-        <w:rPr>
-          <w:rFonts w:hint="eastAsia"/>
-        </w:rPr>
-        <w:t>”</w:t>
-      </w:r>
-      <w:r>
-        <w:rPr>
-          <w:rFonts w:hint="eastAsia"/>
-        </w:rPr>
-        <w:t>用来提取方法体子树，</w:t>
-      </w:r>
-      <w:r>
-        <w:rPr>
-          <w:rFonts w:hint="eastAsia"/>
-        </w:rPr>
-        <w:t>“</w:t>
-      </w:r>
-      <w:r>
-        <w:rPr>
-          <w:rFonts w:hint="eastAsia"/>
-        </w:rPr>
-        <w:t>unit</w:t>
-      </w:r>
-      <w:r>
-        <w:rPr>
-          <w:rFonts w:hint="eastAsia"/>
-        </w:rPr>
-        <w:t>”</w:t>
-      </w:r>
-      <w:r>
-        <w:rPr>
-          <w:rFonts w:hint="eastAsia"/>
-        </w:rPr>
-        <w:t>是未切割前</w:t>
-      </w:r>
-      <w:r>
-        <w:rPr>
-          <w:rFonts w:hint="eastAsia"/>
-        </w:rPr>
-        <w:t>A</w:t>
-      </w:r>
-      <w:r>
-        <w:t>ST</w:t>
-      </w:r>
-      <w:r>
-        <w:rPr>
-          <w:rFonts w:hint="eastAsia"/>
-        </w:rPr>
-        <w:t>的根节点，因此</w:t>
-      </w:r>
-      <w:r>
-        <w:rPr>
-          <w:rFonts w:hint="eastAsia"/>
-        </w:rPr>
-        <w:t>A</w:t>
-      </w:r>
-      <w:r>
-        <w:t>ST</w:t>
-      </w:r>
-      <w:r>
-        <w:rPr>
-          <w:rFonts w:hint="eastAsia"/>
-        </w:rPr>
-        <w:t>剩余的节点都在该子树上</w:t>
-      </w:r>
-      <w:r>
-        <w:rPr>
-          <w:rFonts w:hint="eastAsia"/>
-        </w:rPr>
-        <w:t>。图</w:t>
-      </w:r>
-      <w:r>
-        <w:rPr>
-          <w:rFonts w:hint="eastAsia"/>
-        </w:rPr>
-        <w:t>2</w:t>
-      </w:r>
-      <w:r>
-        <w:rPr>
-          <w:rFonts w:hint="eastAsia"/>
-        </w:rPr>
-        <w:t>展示了具体的切割算法</w:t>
-      </w:r>
-      <w:r>
-        <w:rPr>
-          <w:rFonts w:hint="eastAsia"/>
-        </w:rPr>
-        <w:t>。该算法以</w:t>
-      </w:r>
-      <w:r>
-        <w:rPr>
-          <w:rFonts w:hint="eastAsia"/>
-        </w:rPr>
-        <w:t>A</w:t>
-      </w:r>
-      <w:r>
-        <w:t>ST</w:t>
-      </w:r>
-      <w:r>
-        <w:rPr>
-          <w:rFonts w:hint="eastAsia"/>
-        </w:rPr>
-        <w:t>的</w:t>
-      </w:r>
-      <w:r>
-        <w:rPr>
-          <w:rFonts w:hint="eastAsia"/>
-        </w:rPr>
-        <w:t>根节点作为输入</w:t>
+        <w:t>在介绍</w:t>
+      </w:r>
+      <w:r>
+        <w:rPr>
+          <w:rFonts w:hint="eastAsia"/>
+        </w:rPr>
+        <w:t>C</w:t>
+      </w:r>
+      <w:r>
+        <w:t>VRNN</w:t>
+      </w:r>
+      <w:r>
+        <w:rPr>
+          <w:rFonts w:hint="eastAsia"/>
+        </w:rPr>
+        <w:t>模型之前之前，先详细地</w:t>
+      </w:r>
+      <w:r>
+        <w:rPr>
+          <w:rFonts w:hint="eastAsia"/>
+        </w:rPr>
+        <w:t>阐述一下</w:t>
+      </w:r>
+      <w:proofErr w:type="spellStart"/>
+      <w:r>
+        <w:rPr>
+          <w:rFonts w:hint="eastAsia"/>
+        </w:rPr>
+        <w:t>Mou</w:t>
+      </w:r>
+      <w:proofErr w:type="spellEnd"/>
+      <w:r>
+        <w:rPr>
+          <w:rFonts w:hint="eastAsia"/>
+        </w:rPr>
+        <w:t>等人</w:t>
+      </w:r>
+      <w:r>
+        <w:fldChar w:fldCharType="begin"/>
+      </w:r>
+      <w:r>
+        <w:instrText xml:space="preserve"> ADDIN EN.CITE &lt;EndNote&gt;&lt;Cite&gt;&lt;Author&gt;Mou&lt;/Author&gt;&lt;Year&gt;2016&lt;/Year&gt;&lt;RecNum&gt;8&lt;/RecNum&gt;&lt;DisplayText&gt;[14]&lt;/DisplayText&gt;&lt;record&gt;&lt;rec-number&gt;8&lt;/rec-number&gt;&lt;foreign-keys&gt;&lt;key app="EN" db-id="ps9x9srr7srs9aedrx3x95fqd5d9revf9zft" timestamp="1587801178"&gt;8&lt;/key&gt;&lt;/foreign-keys&gt;&lt;ref-type name="Conference Proceedings"&gt;10&lt;/ref-type&gt;&lt;contributors&gt;&lt;authors&gt;&lt;author&gt;Mou, Lili&lt;/author&gt;&lt;author&gt;Li, Ge&lt;/author&gt;&lt;author&gt;Zhang, Lu&lt;/author&gt;&lt;author&gt;Wang, Tao&lt;/author&gt;&lt;author&gt;Jin, Zhi&lt;/author&gt;&lt;/authors&gt;&lt;/contributors&gt;&lt;titles&gt;&lt;title&gt;Convolutional neural networks over tree structures for programming language processing&lt;/title&gt;&lt;secondary-title&gt;Thirtieth AAAI Conference on Artificial Intelligence&lt;/secondary-title&gt;&lt;/titles&gt;&lt;dates&gt;&lt;year&gt;2016&lt;/year&gt;&lt;/dates&gt;&lt;urls&gt;&lt;/urls&gt;&lt;/record&gt;&lt;/Cite&gt;&lt;/EndNote&gt;</w:instrText>
+      </w:r>
+      <w:r>
+        <w:fldChar w:fldCharType="separate"/>
+      </w:r>
+      <w:r>
+        <w:rPr>
+          <w:noProof/>
+        </w:rPr>
+        <w:t>[14]</w:t>
+      </w:r>
+      <w:r>
+        <w:fldChar w:fldCharType="end"/>
+      </w:r>
+      <w:r>
+        <w:rPr>
+          <w:rFonts w:hint="eastAsia"/>
+        </w:rPr>
+        <w:t>提出的基于树的卷积神经网络</w:t>
+      </w:r>
+      <w:r>
+        <w:rPr>
+          <w:rFonts w:hint="eastAsia"/>
+        </w:rPr>
+        <w:t>T</w:t>
+      </w:r>
+      <w:r>
+        <w:t>BCNN</w:t>
       </w:r>
       <w:r>
         <w:rPr>
@@ -6795,370 +7164,7 @@
         <w:rPr>
           <w:rFonts w:hint="eastAsia"/>
         </w:rPr>
-        <w:t>首先用根节点初始化一个数</w:t>
-      </w:r>
-      <w:r>
-        <w:rPr>
-          <w:rFonts w:hint="eastAsia"/>
-        </w:rPr>
-        <w:t>组</w:t>
-      </w:r>
-      <w:r>
-        <w:rPr>
-          <w:rFonts w:hint="eastAsia"/>
-        </w:rPr>
-        <w:t>T</w:t>
-      </w:r>
-      <w:r>
-        <w:rPr>
-          <w:rFonts w:hint="eastAsia"/>
-        </w:rPr>
-        <w:t>，</w:t>
-      </w:r>
-      <w:r>
-        <w:rPr>
-          <w:rFonts w:hint="eastAsia"/>
-        </w:rPr>
-        <w:t>后面将应用该数组</w:t>
-      </w:r>
-      <w:r>
-        <w:rPr>
-          <w:rFonts w:hint="eastAsia"/>
-        </w:rPr>
-        <w:t>存储切割后的子树序列</w:t>
-      </w:r>
-      <w:r>
-        <w:rPr>
-          <w:rFonts w:hint="eastAsia"/>
-        </w:rPr>
-        <w:t>。通过</w:t>
-      </w:r>
-      <w:r>
-        <w:rPr>
-          <w:rFonts w:hint="eastAsia"/>
-        </w:rPr>
-        <w:t>深度优先遍历获得</w:t>
-      </w:r>
-      <w:r>
-        <w:rPr>
-          <w:rFonts w:hint="eastAsia"/>
-        </w:rPr>
-        <w:t>节点序列</w:t>
-      </w:r>
-      <w:r>
-        <w:rPr>
-          <w:rFonts w:hint="eastAsia"/>
-        </w:rPr>
-        <w:t>N</w:t>
-      </w:r>
-      <w:r>
-        <w:rPr>
-          <w:rFonts w:hint="eastAsia"/>
-        </w:rPr>
-        <w:t>，对</w:t>
-      </w:r>
-      <w:r>
-        <w:rPr>
-          <w:rFonts w:hint="eastAsia"/>
-        </w:rPr>
-        <w:t>N</w:t>
-      </w:r>
-      <w:r>
-        <w:rPr>
-          <w:rFonts w:hint="eastAsia"/>
-        </w:rPr>
-        <w:t>中的节点</w:t>
-      </w:r>
-      <w:r>
-        <w:rPr>
-          <w:rFonts w:hint="eastAsia"/>
-        </w:rPr>
-        <w:t>进行遍历，若</w:t>
-      </w:r>
-      <w:r>
-        <w:rPr>
-          <w:rFonts w:hint="eastAsia"/>
-        </w:rPr>
-        <w:t>节点属于</w:t>
-      </w:r>
-      <w:r>
-        <w:rPr>
-          <w:rFonts w:hint="eastAsia"/>
-        </w:rPr>
-        <w:t>集合</w:t>
-      </w:r>
-      <w:r>
-        <w:rPr>
-          <w:rFonts w:hint="eastAsia"/>
-        </w:rPr>
-        <w:t>{</w:t>
-      </w:r>
-      <w:r>
-        <w:t>function,</w:t>
-      </w:r>
-      <w:r>
         <w:t xml:space="preserve"> </w:t>
-      </w:r>
-      <w:r>
-        <w:t>if,</w:t>
-      </w:r>
-      <w:r>
-        <w:t xml:space="preserve"> </w:t>
-      </w:r>
-      <w:r>
-        <w:t>while,</w:t>
-      </w:r>
-      <w:r>
-        <w:t xml:space="preserve"> </w:t>
-      </w:r>
-      <w:r>
-        <w:t>for}</w:t>
-      </w:r>
-      <w:r>
-        <w:rPr>
-          <w:rFonts w:hint="eastAsia"/>
-        </w:rPr>
-        <w:t>，该节点连同其子节点将会被切割取出</w:t>
-      </w:r>
-      <w:r>
-        <w:rPr>
-          <w:rFonts w:hint="eastAsia"/>
-        </w:rPr>
-        <w:t>存储到</w:t>
-      </w:r>
-      <w:r>
-        <w:t>T</w:t>
-      </w:r>
-      <w:r>
-        <w:rPr>
-          <w:rFonts w:hint="eastAsia"/>
-        </w:rPr>
-        <w:t>中。值得注意的是，当出现嵌套的情况，例如</w:t>
-      </w:r>
-      <w:r>
-        <w:rPr>
-          <w:rFonts w:hint="eastAsia"/>
-        </w:rPr>
-        <w:t>if</w:t>
-      </w:r>
-      <w:r>
-        <w:rPr>
-          <w:rFonts w:hint="eastAsia"/>
-        </w:rPr>
-        <w:t>子树中还包含</w:t>
-      </w:r>
-      <w:r>
-        <w:t>for</w:t>
-      </w:r>
-      <w:r>
-        <w:rPr>
-          <w:rFonts w:hint="eastAsia"/>
-        </w:rPr>
-        <w:t>子树，</w:t>
-      </w:r>
-      <w:r>
-        <w:t>for</w:t>
-      </w:r>
-      <w:r>
-        <w:rPr>
-          <w:rFonts w:hint="eastAsia"/>
-        </w:rPr>
-        <w:t>子树将会从</w:t>
-      </w:r>
-      <w:r>
-        <w:t>if</w:t>
-      </w:r>
-      <w:r>
-        <w:rPr>
-          <w:rFonts w:hint="eastAsia"/>
-        </w:rPr>
-        <w:t>子树上</w:t>
-      </w:r>
-      <w:r>
-        <w:rPr>
-          <w:rFonts w:hint="eastAsia"/>
-        </w:rPr>
-        <w:t>提前</w:t>
-      </w:r>
-      <w:r>
-        <w:rPr>
-          <w:rFonts w:hint="eastAsia"/>
-        </w:rPr>
-        <w:t>切割下来，因为深度优先遍历将先访问</w:t>
-      </w:r>
-      <w:r>
-        <w:rPr>
-          <w:rFonts w:hint="eastAsia"/>
-        </w:rPr>
-        <w:t>for</w:t>
-      </w:r>
-      <w:r>
-        <w:rPr>
-          <w:rFonts w:hint="eastAsia"/>
-        </w:rPr>
-        <w:t>再</w:t>
-      </w:r>
-      <w:r>
-        <w:rPr>
-          <w:rFonts w:hint="eastAsia"/>
-        </w:rPr>
-        <w:t>访问</w:t>
-      </w:r>
-      <w:r>
-        <w:rPr>
-          <w:rFonts w:hint="eastAsia"/>
-        </w:rPr>
-        <w:t>if</w:t>
-      </w:r>
-      <w:r>
-        <w:rPr>
-          <w:rFonts w:hint="eastAsia"/>
-        </w:rPr>
-        <w:t>节点</w:t>
-      </w:r>
-      <w:r>
-        <w:rPr>
-          <w:rFonts w:hint="eastAsia"/>
-        </w:rPr>
-        <w:t>，</w:t>
-      </w:r>
-      <w:r>
-        <w:rPr>
-          <w:rFonts w:hint="eastAsia"/>
-        </w:rPr>
-        <w:t>两个独立的子树</w:t>
-      </w:r>
-      <w:r>
-        <w:rPr>
-          <w:rFonts w:hint="eastAsia"/>
-        </w:rPr>
-        <w:t>根节点</w:t>
-      </w:r>
-      <w:r>
-        <w:rPr>
-          <w:rFonts w:hint="eastAsia"/>
-        </w:rPr>
-        <w:t>将</w:t>
-      </w:r>
-      <w:r>
-        <w:rPr>
-          <w:rFonts w:hint="eastAsia"/>
-        </w:rPr>
-        <w:t>按序存储到</w:t>
-      </w:r>
-      <w:r>
-        <w:t>T</w:t>
-      </w:r>
-      <w:r>
-        <w:rPr>
-          <w:rFonts w:hint="eastAsia"/>
-        </w:rPr>
-        <w:t>中。</w:t>
-      </w:r>
-    </w:p>
-    <w:p>
-      <w:pPr>
-        <w:pStyle w:val="3"/>
-        <w:keepNext w:val="0"/>
-        <w:keepLines w:val="0"/>
-        <w:spacing w:line="415" w:lineRule="auto"/>
-      </w:pPr>
-      <w:r>
-        <w:rPr>
-          <w:rFonts w:hint="eastAsia"/>
-        </w:rPr>
-        <w:t>2</w:t>
-      </w:r>
-      <w:r>
-        <w:t>.2.2</w:t>
-      </w:r>
-      <w:r>
-        <w:rPr>
-          <w:rFonts w:hint="eastAsia"/>
-        </w:rPr>
-        <w:t>卷积以及循环神经网络模型</w:t>
-      </w:r>
-    </w:p>
-    <w:p>
-      <w:r>
-        <w:rPr>
-          <w:rFonts w:hint="eastAsia"/>
-        </w:rPr>
-        <w:t>在介绍</w:t>
-      </w:r>
-      <w:r>
-        <w:rPr>
-          <w:rFonts w:hint="eastAsia"/>
-        </w:rPr>
-        <w:t>C</w:t>
-      </w:r>
-      <w:r>
-        <w:t>VRNN</w:t>
-      </w:r>
-      <w:r>
-        <w:rPr>
-          <w:rFonts w:hint="eastAsia"/>
-        </w:rPr>
-        <w:t>模型之前之前，先详细地</w:t>
-      </w:r>
-      <w:r>
-        <w:rPr>
-          <w:rFonts w:hint="eastAsia"/>
-        </w:rPr>
-        <w:t>阐述一下</w:t>
-      </w:r>
-      <w:proofErr w:type="spellStart"/>
-      <w:r>
-        <w:rPr>
-          <w:rFonts w:hint="eastAsia"/>
-        </w:rPr>
-        <w:t>Mou</w:t>
-      </w:r>
-      <w:proofErr w:type="spellEnd"/>
-      <w:r>
-        <w:rPr>
-          <w:rFonts w:hint="eastAsia"/>
-        </w:rPr>
-        <w:t>等人</w:t>
-      </w:r>
-      <w:r>
-        <w:fldChar w:fldCharType="begin"/>
-      </w:r>
-      <w:r>
-        <w:instrText xml:space="preserve"> ADDIN EN.CITE &lt;EndNote&gt;&lt;Cite&gt;&lt;Author&gt;Mou&lt;/Author&gt;&lt;Year&gt;2016&lt;/Year&gt;&lt;RecNum&gt;8&lt;/RecNum&gt;&lt;DisplayText&gt;[14]&lt;/DisplayText&gt;&lt;record&gt;&lt;rec-number&gt;8&lt;/rec-number&gt;&lt;foreign-keys&gt;&lt;key app="EN" db-id="ps9x9srr7srs9aedrx3x95fqd5d9revf9zft" timestamp="1587801178"&gt;8&lt;/key&gt;&lt;/foreign-keys&gt;&lt;ref-type name="Conference Proceedings"&gt;10&lt;/ref-type&gt;&lt;contributors&gt;&lt;authors&gt;&lt;author&gt;Mou, Lili&lt;/author&gt;&lt;author&gt;Li, Ge&lt;/author&gt;&lt;author&gt;Zhang, Lu&lt;/author&gt;&lt;author&gt;Wang, Tao&lt;/author&gt;&lt;author&gt;Jin, Zhi&lt;/author&gt;&lt;/authors&gt;&lt;/contributors&gt;&lt;titles&gt;&lt;title&gt;Convolutional neural networks over tree structures for programming language processing&lt;/title&gt;&lt;secondary-title&gt;Thirtieth AAAI Conference on Artificial Intelligence&lt;/secondary-title&gt;&lt;/titles&gt;&lt;dates&gt;&lt;year&gt;2016&lt;/year&gt;&lt;/dates&gt;&lt;urls&gt;&lt;/urls&gt;&lt;/record&gt;&lt;/Cite&gt;&lt;/EndNote&gt;</w:instrText>
-      </w:r>
-      <w:r>
-        <w:fldChar w:fldCharType="separate"/>
-      </w:r>
-      <w:r>
-        <w:rPr>
-          <w:noProof/>
-        </w:rPr>
-        <w:t>[14]</w:t>
-      </w:r>
-      <w:r>
-        <w:fldChar w:fldCharType="end"/>
-      </w:r>
-      <w:r>
-        <w:rPr>
-          <w:rFonts w:hint="eastAsia"/>
-        </w:rPr>
-        <w:t>提出的基于树的卷积神经网络</w:t>
-      </w:r>
-      <w:r>
-        <w:rPr>
-          <w:rFonts w:hint="eastAsia"/>
-        </w:rPr>
-        <w:t>T</w:t>
-      </w:r>
-      <w:r>
-        <w:t>BCNN</w:t>
-      </w:r>
-      <w:r>
-        <w:rPr>
-          <w:rFonts w:hint="eastAsia"/>
-        </w:rPr>
-        <w:t>。</w:t>
       </w:r>
     </w:p>
     <w:p>
@@ -7248,13 +7254,7 @@
         <w:rPr>
           <w:rFonts w:hint="eastAsia"/>
         </w:rPr>
-        <w:t>没有考虑到兄弟节点以及祖先节点的信息，</w:t>
-      </w:r>
-      <w:r>
-        <w:rPr>
-          <w:rFonts w:hint="eastAsia"/>
-        </w:rPr>
-        <w:t>具体的</w:t>
+        <w:t>没有考虑到兄弟节点以及祖先节点的信息，具体的</w:t>
       </w:r>
       <w:r>
         <w:rPr>
@@ -7278,10 +7278,10 @@
           <w:position w:val="-26"/>
         </w:rPr>
         <w:object w:dxaOrig="2680" w:dyaOrig="499">
-          <v:shape id="_x0000_i1044" type="#_x0000_t75" style="width:133.95pt;height:25.1pt" o:ole="">
+          <v:shape id="_x0000_i1044" type="#_x0000_t75" style="width:134pt;height:25.05pt" o:ole="">
             <v:imagedata r:id="rId47" o:title=""/>
           </v:shape>
-          <o:OLEObject Type="Embed" ProgID="Equation.DSMT4" ShapeID="_x0000_i1044" DrawAspect="Content" ObjectID="_1650241680" r:id="rId48"/>
+          <o:OLEObject Type="Embed" ProgID="Equation.DSMT4" ShapeID="_x0000_i1044" DrawAspect="Content" ObjectID="_1650255158" r:id="rId48"/>
         </w:object>
       </w:r>
     </w:p>
@@ -7297,10 +7297,10 @@
           <w:position w:val="-8"/>
         </w:rPr>
         <w:object w:dxaOrig="200" w:dyaOrig="220">
-          <v:shape id="_x0000_i1185" type="#_x0000_t75" style="width:10.05pt;height:10.9pt" o:ole="">
+          <v:shape id="_x0000_i1045" type="#_x0000_t75" style="width:10pt;height:10.65pt" o:ole="">
             <v:imagedata r:id="rId49" o:title=""/>
           </v:shape>
-          <o:OLEObject Type="Embed" ProgID="Equation.DSMT4" ShapeID="_x0000_i1185" DrawAspect="Content" ObjectID="_1650241681" r:id="rId50"/>
+          <o:OLEObject Type="Embed" ProgID="Equation.DSMT4" ShapeID="_x0000_i1045" DrawAspect="Content" ObjectID="_1650255159" r:id="rId50"/>
         </w:object>
       </w:r>
       <w:r>
@@ -7314,10 +7314,10 @@
           <w:position w:val="-10"/>
         </w:rPr>
         <w:object w:dxaOrig="200" w:dyaOrig="300">
-          <v:shape id="_x0000_i1190" type="#_x0000_t75" style="width:10.05pt;height:15.05pt" o:ole="">
+          <v:shape id="_x0000_i1046" type="#_x0000_t75" style="width:10pt;height:15.05pt" o:ole="">
             <v:imagedata r:id="rId51" o:title=""/>
           </v:shape>
-          <o:OLEObject Type="Embed" ProgID="Equation.DSMT4" ShapeID="_x0000_i1190" DrawAspect="Content" ObjectID="_1650241682" r:id="rId52"/>
+          <o:OLEObject Type="Embed" ProgID="Equation.DSMT4" ShapeID="_x0000_i1046" DrawAspect="Content" ObjectID="_1650255160" r:id="rId52"/>
         </w:object>
       </w:r>
       <w:r>
@@ -7331,10 +7331,10 @@
           <w:position w:val="-8"/>
         </w:rPr>
         <w:object w:dxaOrig="200" w:dyaOrig="220">
-          <v:shape id="_x0000_i1195" type="#_x0000_t75" style="width:10.05pt;height:10.9pt" o:ole="">
+          <v:shape id="_x0000_i1047" type="#_x0000_t75" style="width:10pt;height:10.65pt" o:ole="">
             <v:imagedata r:id="rId53" o:title=""/>
           </v:shape>
-          <o:OLEObject Type="Embed" ProgID="Equation.DSMT4" ShapeID="_x0000_i1195" DrawAspect="Content" ObjectID="_1650241683" r:id="rId54"/>
+          <o:OLEObject Type="Embed" ProgID="Equation.DSMT4" ShapeID="_x0000_i1047" DrawAspect="Content" ObjectID="_1650255161" r:id="rId54"/>
         </w:object>
       </w:r>
       <w:r>
@@ -7348,10 +7348,10 @@
           <w:position w:val="-6"/>
         </w:rPr>
         <w:object w:dxaOrig="139" w:dyaOrig="240">
-          <v:shape id="_x0000_i1200" type="#_x0000_t75" style="width:6.7pt;height:11.7pt" o:ole="">
+          <v:shape id="_x0000_i1048" type="#_x0000_t75" style="width:6.9pt;height:11.9pt" o:ole="">
             <v:imagedata r:id="rId55" o:title=""/>
           </v:shape>
-          <o:OLEObject Type="Embed" ProgID="Equation.DSMT4" ShapeID="_x0000_i1200" DrawAspect="Content" ObjectID="_1650241684" r:id="rId56"/>
+          <o:OLEObject Type="Embed" ProgID="Equation.DSMT4" ShapeID="_x0000_i1048" DrawAspect="Content" ObjectID="_1650255162" r:id="rId56"/>
         </w:object>
       </w:r>
       <w:r>
@@ -7371,10 +7371,10 @@
           <w:position w:val="-10"/>
         </w:rPr>
         <w:object w:dxaOrig="260" w:dyaOrig="300">
-          <v:shape id="_x0000_i1206" type="#_x0000_t75" style="width:13.4pt;height:15.05pt" o:ole="">
+          <v:shape id="_x0000_i1049" type="#_x0000_t75" style="width:13.15pt;height:15.05pt" o:ole="">
             <v:imagedata r:id="rId57" o:title=""/>
           </v:shape>
-          <o:OLEObject Type="Embed" ProgID="Equation.DSMT4" ShapeID="_x0000_i1206" DrawAspect="Content" ObjectID="_1650241685" r:id="rId58"/>
+          <o:OLEObject Type="Embed" ProgID="Equation.DSMT4" ShapeID="_x0000_i1049" DrawAspect="Content" ObjectID="_1650255163" r:id="rId58"/>
         </w:object>
       </w:r>
       <w:r>
@@ -7388,10 +7388,10 @@
           <w:position w:val="-10"/>
         </w:rPr>
         <w:object w:dxaOrig="200" w:dyaOrig="300">
-          <v:shape id="_x0000_i1211" type="#_x0000_t75" style="width:10.05pt;height:15.05pt" o:ole="">
+          <v:shape id="_x0000_i1050" type="#_x0000_t75" style="width:10pt;height:15.05pt" o:ole="">
             <v:imagedata r:id="rId59" o:title=""/>
           </v:shape>
-          <o:OLEObject Type="Embed" ProgID="Equation.DSMT4" ShapeID="_x0000_i1211" DrawAspect="Content" ObjectID="_1650241686" r:id="rId60"/>
+          <o:OLEObject Type="Embed" ProgID="Equation.DSMT4" ShapeID="_x0000_i1050" DrawAspect="Content" ObjectID="_1650255164" r:id="rId60"/>
         </w:object>
       </w:r>
       <w:r>
@@ -7417,10 +7417,10 @@
           <w:position w:val="-22"/>
         </w:rPr>
         <w:object w:dxaOrig="1560" w:dyaOrig="540">
-          <v:shape id="_x0000_i1217" type="#_x0000_t75" style="width:74.5pt;height:25.95pt" o:ole="">
+          <v:shape id="_x0000_i1051" type="#_x0000_t75" style="width:74.5pt;height:25.65pt" o:ole="">
             <v:imagedata r:id="rId61" o:title=""/>
           </v:shape>
-          <o:OLEObject Type="Embed" ProgID="Equation.DSMT4" ShapeID="_x0000_i1217" DrawAspect="Content" ObjectID="_1650241687" r:id="rId62"/>
+          <o:OLEObject Type="Embed" ProgID="Equation.DSMT4" ShapeID="_x0000_i1051" DrawAspect="Content" ObjectID="_1650255165" r:id="rId62"/>
         </w:object>
       </w:r>
       <w:r>
@@ -7440,10 +7440,10 @@
           <w:position w:val="-6"/>
         </w:rPr>
         <w:object w:dxaOrig="160" w:dyaOrig="240">
-          <v:shape id="_x0000_i1050" type="#_x0000_t75" style="width:7.55pt;height:11.7pt" o:ole="">
+          <v:shape id="_x0000_i1052" type="#_x0000_t75" style="width:7.5pt;height:11.9pt" o:ole="">
             <v:imagedata r:id="rId63" o:title=""/>
           </v:shape>
-          <o:OLEObject Type="Embed" ProgID="Equation.DSMT4" ShapeID="_x0000_i1050" DrawAspect="Content" ObjectID="_1650241688" r:id="rId64"/>
+          <o:OLEObject Type="Embed" ProgID="Equation.DSMT4" ShapeID="_x0000_i1052" DrawAspect="Content" ObjectID="_1650255166" r:id="rId64"/>
         </w:object>
       </w:r>
       <w:r>
@@ -7707,10 +7707,10 @@
           <w:position w:val="-6"/>
         </w:rPr>
         <w:object w:dxaOrig="180" w:dyaOrig="200">
-          <v:shape id="_x0000_i1051" type="#_x0000_t75" style="width:9.2pt;height:10.05pt" o:ole="">
+          <v:shape id="_x0000_i1053" type="#_x0000_t75" style="width:9.4pt;height:10pt" o:ole="">
             <v:imagedata r:id="rId65" o:title=""/>
           </v:shape>
-          <o:OLEObject Type="Embed" ProgID="Equation.DSMT4" ShapeID="_x0000_i1051" DrawAspect="Content" ObjectID="_1650241689" r:id="rId66"/>
+          <o:OLEObject Type="Embed" ProgID="Equation.DSMT4" ShapeID="_x0000_i1053" DrawAspect="Content" ObjectID="_1650255167" r:id="rId66"/>
         </w:object>
       </w:r>
       <w:r>
@@ -7751,10 +7751,10 @@
           <w:position w:val="-10"/>
         </w:rPr>
         <w:object w:dxaOrig="2620" w:dyaOrig="300">
-          <v:shape id="_x0000_i1052" type="#_x0000_t75" style="width:127.25pt;height:15.05pt" o:ole="">
+          <v:shape id="_x0000_i1054" type="#_x0000_t75" style="width:127.1pt;height:15.05pt" o:ole="">
             <v:imagedata r:id="rId67" o:title=""/>
           </v:shape>
-          <o:OLEObject Type="Embed" ProgID="Equation.DSMT4" ShapeID="_x0000_i1052" DrawAspect="Content" ObjectID="_1650241690" r:id="rId68"/>
+          <o:OLEObject Type="Embed" ProgID="Equation.DSMT4" ShapeID="_x0000_i1054" DrawAspect="Content" ObjectID="_1650255168" r:id="rId68"/>
         </w:object>
       </w:r>
       <w:r>
@@ -7768,10 +7768,10 @@
           <w:position w:val="-6"/>
         </w:rPr>
         <w:object w:dxaOrig="180" w:dyaOrig="240">
-          <v:shape id="_x0000_i1053" type="#_x0000_t75" style="width:9.2pt;height:11.7pt" o:ole="">
+          <v:shape id="_x0000_i1055" type="#_x0000_t75" style="width:9.4pt;height:11.9pt" o:ole="">
             <v:imagedata r:id="rId69" o:title=""/>
           </v:shape>
-          <o:OLEObject Type="Embed" ProgID="Equation.DSMT4" ShapeID="_x0000_i1053" DrawAspect="Content" ObjectID="_1650241691" r:id="rId70"/>
+          <o:OLEObject Type="Embed" ProgID="Equation.DSMT4" ShapeID="_x0000_i1055" DrawAspect="Content" ObjectID="_1650255169" r:id="rId70"/>
         </w:object>
       </w:r>
       <w:r>
@@ -7785,10 +7785,10 @@
           <w:position w:val="-6"/>
         </w:rPr>
         <w:object w:dxaOrig="139" w:dyaOrig="220">
-          <v:shape id="_x0000_i1054" type="#_x0000_t75" style="width:7.55pt;height:10.9pt" o:ole="">
+          <v:shape id="_x0000_i1056" type="#_x0000_t75" style="width:7.5pt;height:10.65pt" o:ole="">
             <v:imagedata r:id="rId71" o:title=""/>
           </v:shape>
-          <o:OLEObject Type="Embed" ProgID="Equation.DSMT4" ShapeID="_x0000_i1054" DrawAspect="Content" ObjectID="_1650241692" r:id="rId72"/>
+          <o:OLEObject Type="Embed" ProgID="Equation.DSMT4" ShapeID="_x0000_i1056" DrawAspect="Content" ObjectID="_1650255170" r:id="rId72"/>
         </w:object>
       </w:r>
       <w:r>
@@ -7822,10 +7822,10 @@
           <w:position w:val="-86"/>
         </w:rPr>
         <w:object w:dxaOrig="1960" w:dyaOrig="1800">
-          <v:shape id="_x0000_i1055" type="#_x0000_t75" style="width:97.95pt;height:90.4pt" o:ole="">
+          <v:shape id="_x0000_i1057" type="#_x0000_t75" style="width:97.65pt;height:90.15pt" o:ole="">
             <v:imagedata r:id="rId73" o:title=""/>
           </v:shape>
-          <o:OLEObject Type="Embed" ProgID="Equation.DSMT4" ShapeID="_x0000_i1055" DrawAspect="Content" ObjectID="_1650241693" r:id="rId74"/>
+          <o:OLEObject Type="Embed" ProgID="Equation.DSMT4" ShapeID="_x0000_i1057" DrawAspect="Content" ObjectID="_1650255171" r:id="rId74"/>
         </w:object>
       </w:r>
     </w:p>
@@ -7854,10 +7854,10 @@
     <w:p>
       <w:r>
         <w:object w:dxaOrig="8746" w:dyaOrig="6000">
-          <v:shape id="_x0000_i1056" type="#_x0000_t75" style="width:405.2pt;height:288.85pt" o:ole="">
+          <v:shape id="_x0000_i1058" type="#_x0000_t75" style="width:405.1pt;height:288.65pt" o:ole="">
             <v:imagedata r:id="rId75" o:title="" croptop="2361f" cropright="4702f"/>
           </v:shape>
-          <o:OLEObject Type="Embed" ProgID="Visio.Drawing.15" ShapeID="_x0000_i1056" DrawAspect="Content" ObjectID="_1650241694" r:id="rId76"/>
+          <o:OLEObject Type="Embed" ProgID="Visio.Drawing.15" ShapeID="_x0000_i1058" DrawAspect="Content" ObjectID="_1650255172" r:id="rId76"/>
         </w:object>
       </w:r>
     </w:p>
@@ -7927,10 +7927,10 @@
           <w:position w:val="-6"/>
         </w:rPr>
         <w:object w:dxaOrig="200" w:dyaOrig="200">
-          <v:shape id="_x0000_i1057" type="#_x0000_t75" style="width:10.05pt;height:10.05pt" o:ole="">
+          <v:shape id="_x0000_i1059" type="#_x0000_t75" style="width:10pt;height:10pt" o:ole="">
             <v:imagedata r:id="rId77" o:title=""/>
           </v:shape>
-          <o:OLEObject Type="Embed" ProgID="Equation.DSMT4" ShapeID="_x0000_i1057" DrawAspect="Content" ObjectID="_1650241695" r:id="rId78"/>
+          <o:OLEObject Type="Embed" ProgID="Equation.DSMT4" ShapeID="_x0000_i1059" DrawAspect="Content" ObjectID="_1650255173" r:id="rId78"/>
         </w:object>
       </w:r>
       <w:r>
@@ -7959,10 +7959,10 @@
           <w:position w:val="-10"/>
         </w:rPr>
         <w:object w:dxaOrig="200" w:dyaOrig="300">
-          <v:shape id="_x0000_i1058" type="#_x0000_t75" style="width:10.05pt;height:15.05pt" o:ole="">
+          <v:shape id="_x0000_i1060" type="#_x0000_t75" style="width:10pt;height:15.05pt" o:ole="">
             <v:imagedata r:id="rId79" o:title=""/>
           </v:shape>
-          <o:OLEObject Type="Embed" ProgID="Equation.DSMT4" ShapeID="_x0000_i1058" DrawAspect="Content" ObjectID="_1650241696" r:id="rId80"/>
+          <o:OLEObject Type="Embed" ProgID="Equation.DSMT4" ShapeID="_x0000_i1060" DrawAspect="Content" ObjectID="_1650255174" r:id="rId80"/>
         </w:object>
       </w:r>
       <w:r>
@@ -7982,10 +7982,10 @@
           <w:position w:val="-10"/>
         </w:rPr>
         <w:object w:dxaOrig="200" w:dyaOrig="300">
-          <v:shape id="_x0000_i1059" type="#_x0000_t75" style="width:10.05pt;height:15.05pt" o:ole="">
+          <v:shape id="_x0000_i1061" type="#_x0000_t75" style="width:10pt;height:15.05pt" o:ole="">
             <v:imagedata r:id="rId81" o:title=""/>
           </v:shape>
-          <o:OLEObject Type="Embed" ProgID="Equation.DSMT4" ShapeID="_x0000_i1059" DrawAspect="Content" ObjectID="_1650241697" r:id="rId82"/>
+          <o:OLEObject Type="Embed" ProgID="Equation.DSMT4" ShapeID="_x0000_i1061" DrawAspect="Content" ObjectID="_1650255175" r:id="rId82"/>
         </w:object>
       </w:r>
       <w:r>
@@ -8005,10 +8005,10 @@
           <w:position w:val="-12"/>
         </w:rPr>
         <w:object w:dxaOrig="1420" w:dyaOrig="320">
-          <v:shape id="_x0000_i1060" type="#_x0000_t75" style="width:66.15pt;height:15.05pt" o:ole="">
+          <v:shape id="_x0000_i1062" type="#_x0000_t75" style="width:66.35pt;height:15.05pt" o:ole="">
             <v:imagedata r:id="rId83" o:title=""/>
           </v:shape>
-          <o:OLEObject Type="Embed" ProgID="Equation.DSMT4" ShapeID="_x0000_i1060" DrawAspect="Content" ObjectID="_1650241698" r:id="rId84"/>
+          <o:OLEObject Type="Embed" ProgID="Equation.DSMT4" ShapeID="_x0000_i1062" DrawAspect="Content" ObjectID="_1650255176" r:id="rId84"/>
         </w:object>
       </w:r>
       <w:r>
@@ -8022,10 +8022,10 @@
           <w:position w:val="-12"/>
         </w:rPr>
         <w:object w:dxaOrig="639" w:dyaOrig="320">
-          <v:shape id="_x0000_i1061" type="#_x0000_t75" style="width:28.45pt;height:15.05pt" o:ole="">
+          <v:shape id="_x0000_i1063" type="#_x0000_t75" style="width:28.15pt;height:15.05pt" o:ole="">
             <v:imagedata r:id="rId85" o:title=""/>
           </v:shape>
-          <o:OLEObject Type="Embed" ProgID="Equation.DSMT4" ShapeID="_x0000_i1061" DrawAspect="Content" ObjectID="_1650241699" r:id="rId86"/>
+          <o:OLEObject Type="Embed" ProgID="Equation.DSMT4" ShapeID="_x0000_i1063" DrawAspect="Content" ObjectID="_1650255177" r:id="rId86"/>
         </w:object>
       </w:r>
     </w:p>
@@ -8041,10 +8041,10 @@
           <w:position w:val="-10"/>
         </w:rPr>
         <w:object w:dxaOrig="180" w:dyaOrig="300">
-          <v:shape id="_x0000_i1062" type="#_x0000_t75" style="width:9.2pt;height:15.05pt" o:ole="">
+          <v:shape id="_x0000_i1064" type="#_x0000_t75" style="width:9.4pt;height:15.05pt" o:ole="">
             <v:imagedata r:id="rId87" o:title=""/>
           </v:shape>
-          <o:OLEObject Type="Embed" ProgID="Equation.DSMT4" ShapeID="_x0000_i1062" DrawAspect="Content" ObjectID="_1650241700" r:id="rId88"/>
+          <o:OLEObject Type="Embed" ProgID="Equation.DSMT4" ShapeID="_x0000_i1064" DrawAspect="Content" ObjectID="_1650255178" r:id="rId88"/>
         </w:object>
       </w:r>
       <w:r>
@@ -8058,10 +8058,10 @@
           <w:position w:val="-10"/>
         </w:rPr>
         <w:object w:dxaOrig="200" w:dyaOrig="300">
-          <v:shape id="_x0000_i1063" type="#_x0000_t75" style="width:10.05pt;height:15.05pt" o:ole="">
+          <v:shape id="_x0000_i1065" type="#_x0000_t75" style="width:10pt;height:15.05pt" o:ole="">
             <v:imagedata r:id="rId89" o:title=""/>
           </v:shape>
-          <o:OLEObject Type="Embed" ProgID="Equation.DSMT4" ShapeID="_x0000_i1063" DrawAspect="Content" ObjectID="_1650241701" r:id="rId90"/>
+          <o:OLEObject Type="Embed" ProgID="Equation.DSMT4" ShapeID="_x0000_i1065" DrawAspect="Content" ObjectID="_1650255179" r:id="rId90"/>
         </w:object>
       </w:r>
       <w:r>
@@ -8093,10 +8093,10 @@
           <w:position w:val="-10"/>
         </w:rPr>
         <w:object w:dxaOrig="200" w:dyaOrig="300">
-          <v:shape id="_x0000_i1064" type="#_x0000_t75" style="width:10.05pt;height:15.05pt" o:ole="">
+          <v:shape id="_x0000_i1066" type="#_x0000_t75" style="width:10pt;height:15.05pt" o:ole="">
             <v:imagedata r:id="rId91" o:title=""/>
           </v:shape>
-          <o:OLEObject Type="Embed" ProgID="Equation.DSMT4" ShapeID="_x0000_i1064" DrawAspect="Content" ObjectID="_1650241702" r:id="rId92"/>
+          <o:OLEObject Type="Embed" ProgID="Equation.DSMT4" ShapeID="_x0000_i1066" DrawAspect="Content" ObjectID="_1650255180" r:id="rId92"/>
         </w:object>
       </w:r>
       <w:r>
@@ -8110,10 +8110,10 @@
           <w:position w:val="-10"/>
         </w:rPr>
         <w:object w:dxaOrig="220" w:dyaOrig="300">
-          <v:shape id="_x0000_i1065" type="#_x0000_t75" style="width:10.9pt;height:15.05pt" o:ole="">
+          <v:shape id="_x0000_i1067" type="#_x0000_t75" style="width:10.65pt;height:15.05pt" o:ole="">
             <v:imagedata r:id="rId93" o:title=""/>
           </v:shape>
-          <o:OLEObject Type="Embed" ProgID="Equation.DSMT4" ShapeID="_x0000_i1065" DrawAspect="Content" ObjectID="_1650241703" r:id="rId94"/>
+          <o:OLEObject Type="Embed" ProgID="Equation.DSMT4" ShapeID="_x0000_i1067" DrawAspect="Content" ObjectID="_1650255181" r:id="rId94"/>
         </w:object>
       </w:r>
       <w:r>
@@ -8127,10 +8127,10 @@
           <w:position w:val="-10"/>
         </w:rPr>
         <w:object w:dxaOrig="200" w:dyaOrig="300">
-          <v:shape id="_x0000_i1066" type="#_x0000_t75" style="width:10.05pt;height:15.05pt" o:ole="">
+          <v:shape id="_x0000_i1068" type="#_x0000_t75" style="width:10pt;height:15.05pt" o:ole="">
             <v:imagedata r:id="rId95" o:title=""/>
           </v:shape>
-          <o:OLEObject Type="Embed" ProgID="Equation.DSMT4" ShapeID="_x0000_i1066" DrawAspect="Content" ObjectID="_1650241704" r:id="rId96"/>
+          <o:OLEObject Type="Embed" ProgID="Equation.DSMT4" ShapeID="_x0000_i1068" DrawAspect="Content" ObjectID="_1650255182" r:id="rId96"/>
         </w:object>
       </w:r>
       <w:r>
@@ -8144,10 +8144,10 @@
           <w:position w:val="-10"/>
         </w:rPr>
         <w:object w:dxaOrig="200" w:dyaOrig="300">
-          <v:shape id="_x0000_i1067" type="#_x0000_t75" style="width:10.05pt;height:15.05pt" o:ole="">
+          <v:shape id="_x0000_i1069" type="#_x0000_t75" style="width:10pt;height:15.05pt" o:ole="">
             <v:imagedata r:id="rId97" o:title=""/>
           </v:shape>
-          <o:OLEObject Type="Embed" ProgID="Equation.DSMT4" ShapeID="_x0000_i1067" DrawAspect="Content" ObjectID="_1650241705" r:id="rId98"/>
+          <o:OLEObject Type="Embed" ProgID="Equation.DSMT4" ShapeID="_x0000_i1069" DrawAspect="Content" ObjectID="_1650255183" r:id="rId98"/>
         </w:object>
       </w:r>
       <w:r>
@@ -8185,10 +8185,10 @@
           <w:position w:val="-42"/>
         </w:rPr>
         <w:object w:dxaOrig="1840" w:dyaOrig="980">
-          <v:shape id="_x0000_i1238" type="#_x0000_t75" style="width:92.1pt;height:49.4pt" o:ole="">
+          <v:shape id="_x0000_i1070" type="#_x0000_t75" style="width:92.05pt;height:49.45pt" o:ole="">
             <v:imagedata r:id="rId99" o:title=""/>
           </v:shape>
-          <o:OLEObject Type="Embed" ProgID="Equation.DSMT4" ShapeID="_x0000_i1238" DrawAspect="Content" ObjectID="_1650241706" r:id="rId100"/>
+          <o:OLEObject Type="Embed" ProgID="Equation.DSMT4" ShapeID="_x0000_i1070" DrawAspect="Content" ObjectID="_1650255184" r:id="rId100"/>
         </w:object>
       </w:r>
       <w:bookmarkEnd w:id="0"/>
@@ -8208,10 +8208,10 @@
           <w:position w:val="-6"/>
         </w:rPr>
         <w:object w:dxaOrig="639" w:dyaOrig="260">
-          <v:shape id="_x0000_i1069" type="#_x0000_t75" style="width:31.8pt;height:12.55pt" o:ole="">
+          <v:shape id="_x0000_i1071" type="#_x0000_t75" style="width:36.95pt;height:14.4pt" o:ole="">
             <v:imagedata r:id="rId101" o:title=""/>
           </v:shape>
-          <o:OLEObject Type="Embed" ProgID="Equation.DSMT4" ShapeID="_x0000_i1069" DrawAspect="Content" ObjectID="_1650241707" r:id="rId102"/>
+          <o:OLEObject Type="Embed" ProgID="Equation.DSMT4" ShapeID="_x0000_i1071" DrawAspect="Content" ObjectID="_1650255185" r:id="rId102"/>
         </w:object>
       </w:r>
       <w:r>
@@ -8225,10 +8225,10 @@
           <w:position w:val="-4"/>
         </w:rPr>
         <w:object w:dxaOrig="780" w:dyaOrig="240">
-          <v:shape id="_x0000_i1070" type="#_x0000_t75" style="width:39.35pt;height:12.55pt" o:ole="">
+          <v:shape id="_x0000_i1552" type="#_x0000_t75" style="width:39.45pt;height:12.5pt" o:ole="">
             <v:imagedata r:id="rId103" o:title=""/>
           </v:shape>
-          <o:OLEObject Type="Embed" ProgID="Equation.DSMT4" ShapeID="_x0000_i1070" DrawAspect="Content" ObjectID="_1650241708" r:id="rId104"/>
+          <o:OLEObject Type="Embed" ProgID="Equation.DSMT4" ShapeID="_x0000_i1552" DrawAspect="Content" ObjectID="_1650255186" r:id="rId104"/>
         </w:object>
       </w:r>
       <w:r>
@@ -8308,10 +8308,10 @@
           <w:position w:val="-4"/>
         </w:rPr>
         <w:object w:dxaOrig="639" w:dyaOrig="240">
-          <v:shape id="_x0000_i1244" type="#_x0000_t75" style="width:32.65pt;height:11.7pt" o:ole="">
+          <v:shape id="_x0000_i1073" type="#_x0000_t75" style="width:32.55pt;height:11.9pt" o:ole="">
             <v:imagedata r:id="rId105" o:title=""/>
           </v:shape>
-          <o:OLEObject Type="Embed" ProgID="Equation.DSMT4" ShapeID="_x0000_i1244" DrawAspect="Content" ObjectID="_1650241709" r:id="rId106"/>
+          <o:OLEObject Type="Embed" ProgID="Equation.DSMT4" ShapeID="_x0000_i1073" DrawAspect="Content" ObjectID="_1650255187" r:id="rId106"/>
         </w:object>
       </w:r>
       <w:r>
@@ -8442,10 +8442,10 @@
           <w:position w:val="-4"/>
         </w:rPr>
         <w:object w:dxaOrig="160" w:dyaOrig="180">
-          <v:shape id="_x0000_i1247" type="#_x0000_t75" style="width:8.35pt;height:9.2pt" o:ole="">
+          <v:shape id="_x0000_i1074" type="#_x0000_t75" style="width:8.15pt;height:9.4pt" o:ole="">
             <v:imagedata r:id="rId107" o:title=""/>
           </v:shape>
-          <o:OLEObject Type="Embed" ProgID="Equation.DSMT4" ShapeID="_x0000_i1247" DrawAspect="Content" ObjectID="_1650241710" r:id="rId108"/>
+          <o:OLEObject Type="Embed" ProgID="Equation.DSMT4" ShapeID="_x0000_i1074" DrawAspect="Content" ObjectID="_1650255188" r:id="rId108"/>
         </w:object>
       </w:r>
       <w:r>
@@ -8474,10 +8474,10 @@
           <w:position w:val="-4"/>
         </w:rPr>
         <w:object w:dxaOrig="160" w:dyaOrig="180">
-          <v:shape id="_x0000_i1252" type="#_x0000_t75" style="width:8.35pt;height:9.2pt" o:ole="">
+          <v:shape id="_x0000_i1075" type="#_x0000_t75" style="width:8.15pt;height:9.4pt" o:ole="">
             <v:imagedata r:id="rId109" o:title=""/>
           </v:shape>
-          <o:OLEObject Type="Embed" ProgID="Equation.DSMT4" ShapeID="_x0000_i1252" DrawAspect="Content" ObjectID="_1650241711" r:id="rId110"/>
+          <o:OLEObject Type="Embed" ProgID="Equation.DSMT4" ShapeID="_x0000_i1075" DrawAspect="Content" ObjectID="_1650255189" r:id="rId110"/>
         </w:object>
       </w:r>
       <w:r>
@@ -8512,10 +8512,10 @@
           <w:position w:val="-4"/>
         </w:rPr>
         <w:object w:dxaOrig="200" w:dyaOrig="260">
-          <v:shape id="_x0000_i1257" type="#_x0000_t75" style="width:10.05pt;height:13.4pt" o:ole="">
+          <v:shape id="_x0000_i1076" type="#_x0000_t75" style="width:10pt;height:13.15pt" o:ole="">
             <v:imagedata r:id="rId111" o:title=""/>
           </v:shape>
-          <o:OLEObject Type="Embed" ProgID="Equation.DSMT4" ShapeID="_x0000_i1257" DrawAspect="Content" ObjectID="_1650241712" r:id="rId112"/>
+          <o:OLEObject Type="Embed" ProgID="Equation.DSMT4" ShapeID="_x0000_i1076" DrawAspect="Content" ObjectID="_1650255190" r:id="rId112"/>
         </w:object>
       </w:r>
       <w:r>
@@ -9132,6 +9132,12 @@
         <w:rPr>
           <w:rFonts w:hint="eastAsia"/>
         </w:rPr>
+        <w:t>左边</w:t>
+      </w:r>
+      <w:r>
+        <w:rPr>
+          <w:rFonts w:hint="eastAsia"/>
+        </w:rPr>
         <w:t>是代码向量的生成过程，</w:t>
       </w:r>
       <w:r>
@@ -9162,10 +9168,13 @@
         <w:t>。图</w:t>
       </w:r>
       <w:r>
-        <w:rPr>
-          <w:rFonts w:hint="eastAsia"/>
-        </w:rPr>
-        <w:t>7</w:t>
+        <w:t>6</w:t>
+      </w:r>
+      <w:r>
+        <w:rPr>
+          <w:rFonts w:hint="eastAsia"/>
+        </w:rPr>
+        <w:t>右边</w:t>
       </w:r>
       <w:r>
         <w:rPr>
@@ -9259,7 +9268,19 @@
         <w:rPr>
           <w:rFonts w:hint="eastAsia"/>
         </w:rPr>
-        <w:t>欧式距离对</w:t>
+        <w:t>欧式距离</w:t>
+      </w:r>
+      <w:r>
+        <w:rPr>
+          <w:rFonts w:hint="eastAsia"/>
+        </w:rPr>
+        <w:t>的大小</w:t>
+      </w:r>
+      <w:r>
+        <w:rPr>
+          <w:rFonts w:hint="eastAsia"/>
+        </w:rPr>
+        <w:t>对</w:t>
       </w:r>
       <w:r>
         <w:rPr>
@@ -9363,194 +9384,6 @@
           <w:rFonts w:hint="eastAsia"/>
         </w:rPr>
         <w:t>论证</w:t>
-      </w:r>
-    </w:p>
-    <w:p>
-      <w:pPr>
-        <w:pStyle w:val="ae"/>
-        <w:ind w:firstLineChars="100" w:firstLine="150"/>
-        <w:jc w:val="left"/>
-        <w:rPr>
-          <w:szCs w:val="15"/>
-        </w:rPr>
-      </w:pPr>
-    </w:p>
-    <w:p>
-      <w:pPr>
-        <w:pStyle w:val="ae"/>
-      </w:pPr>
-      <w:r>
-        <w:rPr>
-          <w:rFonts w:hint="eastAsia"/>
-        </w:rPr>
-        <w:t>图</w:t>
-      </w:r>
-      <w:r>
-        <w:t>5</w:t>
-      </w:r>
-      <w:r>
-        <w:t xml:space="preserve"> </w:t>
-      </w:r>
-      <w:r>
-        <w:rPr>
-          <w:rFonts w:hint="eastAsia"/>
-        </w:rPr>
-        <w:t>代码分类</w:t>
-      </w:r>
-      <w:r>
-        <w:rPr>
-          <w:rFonts w:hint="eastAsia"/>
-        </w:rPr>
-        <w:t xml:space="preserve"> </w:t>
-      </w:r>
-      <w:r>
-        <w:t xml:space="preserve">                 </w:t>
-      </w:r>
-      <w:r>
-        <w:tab/>
-        <w:t xml:space="preserve"> </w:t>
-      </w:r>
-    </w:p>
-    <w:p>
-      <w:pPr>
-        <w:pStyle w:val="ae"/>
-        <w:ind w:firstLineChars="300" w:firstLine="450"/>
-        <w:jc w:val="both"/>
-      </w:pPr>
-      <w:r>
-        <w:t>F</w:t>
-      </w:r>
-      <w:r>
-        <w:rPr>
-          <w:rFonts w:hint="eastAsia"/>
-        </w:rPr>
-        <w:t>ig</w:t>
-      </w:r>
-      <w:r>
-        <w:t>5</w:t>
-      </w:r>
-      <w:r>
-        <w:t xml:space="preserve"> </w:t>
-      </w:r>
-      <w:r>
-        <w:rPr>
-          <w:rFonts w:hint="eastAsia"/>
-        </w:rPr>
-        <w:t>code</w:t>
-      </w:r>
-      <w:r>
-        <w:t xml:space="preserve"> </w:t>
-      </w:r>
-      <w:r>
-        <w:rPr>
-          <w:rFonts w:hint="eastAsia"/>
-        </w:rPr>
-        <w:t>classification</w:t>
-      </w:r>
-      <w:r>
-        <w:t xml:space="preserve"> </w:t>
-      </w:r>
-    </w:p>
-    <w:p>
-      <w:pPr>
-        <w:jc w:val="left"/>
-        <w:rPr>
-          <w:sz w:val="15"/>
-          <w:szCs w:val="15"/>
-        </w:rPr>
-      </w:pPr>
-      <w:r>
-        <w:rPr>
-          <w:szCs w:val="15"/>
-        </w:rPr>
-        <w:object w:dxaOrig="2446" w:dyaOrig="2881">
-          <v:shape id="_x0000_i1275" type="#_x0000_t75" style="width:123.05pt;height:2in" o:ole="">
-            <v:imagedata r:id="rId113" o:title=""/>
-          </v:shape>
-          <o:OLEObject Type="Embed" ProgID="Visio.Drawing.15" ShapeID="_x0000_i1275" DrawAspect="Content" ObjectID="_1650241713" r:id="rId114"/>
-        </w:object>
-      </w:r>
-      <w:r>
-        <w:rPr>
-          <w:sz w:val="15"/>
-          <w:szCs w:val="15"/>
-        </w:rPr>
-        <w:object w:dxaOrig="5416" w:dyaOrig="5640">
-          <v:shape id="_x0000_i1273" type="#_x0000_t75" style="width:231.05pt;height:231.9pt" o:ole="">
-            <v:imagedata r:id="rId115" o:title="" croptop="11534f" cropright="9810f"/>
-          </v:shape>
-          <o:OLEObject Type="Embed" ProgID="Visio.Drawing.15" ShapeID="_x0000_i1273" DrawAspect="Content" ObjectID="_1650241714" r:id="rId116"/>
-        </w:object>
-      </w:r>
-    </w:p>
-    <w:p>
-      <w:pPr>
-        <w:pStyle w:val="ae"/>
-      </w:pPr>
-      <w:r>
-        <w:rPr>
-          <w:rFonts w:hint="eastAsia"/>
-        </w:rPr>
-        <w:t>图</w:t>
-      </w:r>
-      <w:r>
-        <w:t>6</w:t>
-      </w:r>
-      <w:r>
-        <w:t xml:space="preserve"> </w:t>
-      </w:r>
-      <w:r>
-        <w:rPr>
-          <w:rFonts w:hint="eastAsia"/>
-        </w:rPr>
-        <w:t>近似代码搜索</w:t>
-      </w:r>
-      <w:r>
-        <w:t xml:space="preserve">           </w:t>
-      </w:r>
-    </w:p>
-    <w:p>
-      <w:pPr>
-        <w:pStyle w:val="ae"/>
-      </w:pPr>
-      <w:r>
-        <w:t xml:space="preserve"> </w:t>
-      </w:r>
-      <w:r>
-        <w:rPr>
-          <w:rFonts w:hint="eastAsia"/>
-        </w:rPr>
-        <w:t>F</w:t>
-      </w:r>
-      <w:r>
-        <w:t>ig6</w:t>
-      </w:r>
-      <w:r>
-        <w:t xml:space="preserve"> simi</w:t>
-      </w:r>
-      <w:r>
-        <w:rPr>
-          <w:rFonts w:hint="eastAsia"/>
-        </w:rPr>
-        <w:t>lar</w:t>
-      </w:r>
-      <w:r>
-        <w:t xml:space="preserve"> </w:t>
-      </w:r>
-      <w:r>
-        <w:rPr>
-          <w:rFonts w:hint="eastAsia"/>
-        </w:rPr>
-        <w:t>code</w:t>
-      </w:r>
-      <w:r>
-        <w:t xml:space="preserve"> </w:t>
-      </w:r>
-      <w:r>
-        <w:rPr>
-          <w:rFonts w:hint="eastAsia"/>
-        </w:rPr>
-        <w:t>search</w:t>
       </w:r>
     </w:p>
     <w:p>
@@ -9581,28 +9414,283 @@
     </w:p>
     <w:p>
       <w:pPr>
+        <w:ind w:firstLine="420"/>
+        <w:rPr>
+          <w:rFonts w:hint="eastAsia"/>
+        </w:rPr>
+      </w:pPr>
+      <w:r>
+        <w:rPr>
+          <w:rFonts w:hint="eastAsia"/>
+        </w:rPr>
+        <w:t>为了更好地体现展示模型的性能</w:t>
+      </w:r>
+      <w:r>
+        <w:rPr>
+          <w:rFonts w:hint="eastAsia"/>
+        </w:rPr>
+        <w:t>，我们选取</w:t>
+      </w:r>
+      <w:r>
+        <w:rPr>
+          <w:rFonts w:hint="eastAsia"/>
+        </w:rPr>
+        <w:t>T</w:t>
+      </w:r>
+      <w:r>
+        <w:t>BCNN</w:t>
+      </w:r>
+      <w:r>
+        <w:rPr>
+          <w:rFonts w:hint="eastAsia"/>
+        </w:rPr>
+        <w:t>以及</w:t>
+      </w:r>
+      <w:r>
+        <w:rPr>
+          <w:rFonts w:hint="eastAsia"/>
+        </w:rPr>
+        <w:t>A</w:t>
+      </w:r>
+      <w:r>
+        <w:t>STNN</w:t>
+      </w:r>
+      <w:r>
+        <w:rPr>
+          <w:rFonts w:hint="eastAsia"/>
+        </w:rPr>
+        <w:t>作为深度学习的对比模型，原因是</w:t>
+      </w:r>
+      <w:r>
+        <w:rPr>
+          <w:rFonts w:hint="eastAsia"/>
+        </w:rPr>
+        <w:t>：</w:t>
+      </w:r>
+      <w:proofErr w:type="spellStart"/>
+      <w:r>
+        <w:rPr>
+          <w:rFonts w:hint="eastAsia"/>
+        </w:rPr>
+        <w:t>Mou</w:t>
+      </w:r>
+      <w:proofErr w:type="spellEnd"/>
+      <w:r>
+        <w:rPr>
+          <w:rFonts w:hint="eastAsia"/>
+        </w:rPr>
+        <w:t>等人</w:t>
+      </w:r>
+      <w:r>
+        <w:fldChar w:fldCharType="begin"/>
+      </w:r>
+      <w:r>
+        <w:instrText xml:space="preserve"> ADDIN EN.CITE &lt;EndNote&gt;&lt;Cite&gt;&lt;Author&gt;Mou&lt;/Author&gt;&lt;Year&gt;2016&lt;/Year&gt;&lt;RecNum&gt;8&lt;/RecNum&gt;&lt;DisplayText&gt;[14]&lt;/DisplayText&gt;&lt;record&gt;&lt;rec-number&gt;8&lt;/rec-number&gt;&lt;foreign-keys&gt;&lt;key app="EN" db-id="ps9x9srr7srs9aedrx3x95fqd5d9revf9zft" timestamp="1587801178"&gt;8&lt;/key&gt;&lt;/foreign-keys&gt;&lt;ref-type name="Conference Proceedings"&gt;10&lt;/ref-type&gt;&lt;contributors&gt;&lt;authors&gt;&lt;author&gt;Mou, Lili&lt;/author&gt;&lt;author&gt;Li, Ge&lt;/author&gt;&lt;author&gt;Zhang, Lu&lt;/author&gt;&lt;author&gt;Wang, Tao&lt;/author&gt;&lt;author&gt;Jin, Zhi&lt;/author&gt;&lt;/authors&gt;&lt;/contributors&gt;&lt;titles&gt;&lt;title&gt;Convolutional neural networks over tree structures for programming language processing&lt;/title&gt;&lt;secondary-title&gt;Thirtieth AAAI Conference on Artificial Intelligence&lt;/secondary-title&gt;&lt;/titles&gt;&lt;dates&gt;&lt;year&gt;2016&lt;/year&gt;&lt;/dates&gt;&lt;urls&gt;&lt;/urls&gt;&lt;/record&gt;&lt;/Cite&gt;&lt;/EndNote&gt;</w:instrText>
+      </w:r>
+      <w:r>
+        <w:fldChar w:fldCharType="separate"/>
+      </w:r>
+      <w:r>
+        <w:rPr>
+          <w:noProof/>
+        </w:rPr>
+        <w:t>[14]</w:t>
+      </w:r>
+      <w:r>
+        <w:fldChar w:fldCharType="end"/>
+      </w:r>
+      <w:r>
+        <w:rPr>
+          <w:rFonts w:hint="eastAsia"/>
+        </w:rPr>
+        <w:t>首先提出了</w:t>
+      </w:r>
+      <w:r>
+        <w:rPr>
+          <w:rFonts w:hint="eastAsia"/>
+        </w:rPr>
+        <w:t>1</w:t>
+      </w:r>
+      <w:r>
+        <w:t>04</w:t>
+      </w:r>
+      <w:r>
+        <w:rPr>
+          <w:rFonts w:hint="eastAsia"/>
+        </w:rPr>
+        <w:t>代码分类任务，而</w:t>
+      </w:r>
+      <w:r>
+        <w:rPr>
+          <w:rFonts w:hint="eastAsia"/>
+        </w:rPr>
+        <w:t>T</w:t>
+      </w:r>
+      <w:r>
+        <w:t>BCNN</w:t>
+      </w:r>
+      <w:r>
+        <w:rPr>
+          <w:rFonts w:hint="eastAsia"/>
+        </w:rPr>
+        <w:t>就是第一个解决该任务的模型</w:t>
+      </w:r>
+      <w:r>
+        <w:rPr>
+          <w:rFonts w:hint="eastAsia"/>
+        </w:rPr>
+        <w:t>，</w:t>
+      </w:r>
+      <w:r>
+        <w:rPr>
+          <w:rFonts w:hint="eastAsia"/>
+        </w:rPr>
+        <w:t>后面有不少工作对代码分类展开研究，</w:t>
+      </w:r>
+      <w:r>
+        <w:rPr>
+          <w:rFonts w:hint="eastAsia"/>
+        </w:rPr>
+        <w:t>而</w:t>
+      </w:r>
+      <w:r>
+        <w:rPr>
+          <w:rFonts w:hint="eastAsia"/>
+        </w:rPr>
+        <w:t>A</w:t>
+      </w:r>
+      <w:r>
+        <w:t>STNN</w:t>
+      </w:r>
+      <w:r>
+        <w:rPr>
+          <w:rFonts w:hint="eastAsia"/>
+        </w:rPr>
+        <w:t>据我们所知是当下在</w:t>
+      </w:r>
+      <w:r>
+        <w:rPr>
+          <w:rFonts w:hint="eastAsia"/>
+        </w:rPr>
+        <w:t>1</w:t>
+      </w:r>
+      <w:r>
+        <w:t>04</w:t>
+      </w:r>
+      <w:r>
+        <w:rPr>
+          <w:rFonts w:hint="eastAsia"/>
+        </w:rPr>
+        <w:t>代码分类任务上取得最高分类精度的模型。在利用包括</w:t>
+      </w:r>
+      <w:r>
+        <w:rPr>
+          <w:rFonts w:hint="eastAsia"/>
+        </w:rPr>
+        <w:t>C</w:t>
+      </w:r>
+      <w:r>
+        <w:t>VRNN</w:t>
+      </w:r>
+      <w:r>
+        <w:rPr>
+          <w:rFonts w:hint="eastAsia"/>
+        </w:rPr>
+        <w:t>在内的</w:t>
+      </w:r>
+      <w:r>
+        <w:rPr>
+          <w:rFonts w:hint="eastAsia"/>
+        </w:rPr>
+        <w:t>三个深进行代码分类训练之前</w:t>
+      </w:r>
+      <w:r>
+        <w:rPr>
+          <w:rFonts w:hint="eastAsia"/>
+        </w:rPr>
+        <w:t>，先使用</w:t>
+      </w:r>
+      <w:r>
+        <w:rPr>
+          <w:rFonts w:hint="eastAsia"/>
+        </w:rPr>
+        <w:t>2</w:t>
+      </w:r>
+      <w:r>
+        <w:t>.1</w:t>
+      </w:r>
+      <w:r>
+        <w:rPr>
+          <w:rFonts w:hint="eastAsia"/>
+        </w:rPr>
+        <w:t>节介绍的词向量训练模型生成</w:t>
+      </w:r>
+      <w:r>
+        <w:rPr>
+          <w:rFonts w:hint="eastAsia"/>
+        </w:rPr>
+        <w:t>A</w:t>
+      </w:r>
+      <w:r>
+        <w:t>ST</w:t>
+      </w:r>
+      <w:r>
+        <w:rPr>
+          <w:rFonts w:hint="eastAsia"/>
+        </w:rPr>
+        <w:t>节点的词向量，</w:t>
+      </w:r>
+      <w:r>
+        <w:rPr>
+          <w:rFonts w:hint="eastAsia"/>
+        </w:rPr>
+        <w:t>3</w:t>
+      </w:r>
+      <w:r>
+        <w:rPr>
+          <w:rFonts w:hint="eastAsia"/>
+        </w:rPr>
+        <w:t>个深度学习模型将使用同一张词向量表来初始化词向量，以此保证对比的公平性。由于</w:t>
+      </w:r>
+      <w:r>
+        <w:rPr>
+          <w:rFonts w:hint="eastAsia"/>
+        </w:rPr>
+        <w:t>T</w:t>
+      </w:r>
+      <w:r>
+        <w:t>BCNN</w:t>
+      </w:r>
+      <w:r>
+        <w:rPr>
+          <w:rFonts w:hint="eastAsia"/>
+        </w:rPr>
+        <w:t>模型嵌入在</w:t>
+      </w:r>
+      <w:r>
+        <w:rPr>
+          <w:rFonts w:hint="eastAsia"/>
+        </w:rPr>
+        <w:t xml:space="preserve"> </w:t>
+      </w:r>
+    </w:p>
+    <w:p>
+      <w:pPr>
         <w:pStyle w:val="ae"/>
+        <w:rPr>
+          <w:szCs w:val="15"/>
+        </w:rPr>
       </w:pPr>
       <w:r>
         <w:rPr>
-          <w:rFonts w:hint="eastAsia"/>
-        </w:rPr>
-        <w:t>表</w:t>
-      </w:r>
-      <w:r>
-        <w:rPr>
-          <w:rFonts w:hint="eastAsia"/>
-        </w:rPr>
-        <w:t>1</w:t>
-      </w:r>
-      <w:r>
-        <w:t xml:space="preserve"> CVRNN </w:t>
-      </w:r>
-      <w:r>
-        <w:rPr>
-          <w:rFonts w:hint="eastAsia"/>
-        </w:rPr>
-        <w:t>参数</w:t>
+          <w:szCs w:val="15"/>
+        </w:rPr>
+        <w:object w:dxaOrig="2446" w:dyaOrig="2881">
+          <v:shape id="_x0000_i1100" type="#_x0000_t75" style="width:128.35pt;height:149.65pt" o:ole="">
+            <v:imagedata r:id="rId113" o:title=""/>
+          </v:shape>
+          <o:OLEObject Type="Embed" ProgID="Visio.Drawing.15" ShapeID="_x0000_i1100" DrawAspect="Content" ObjectID="_1650255191" r:id="rId114"/>
+        </w:object>
       </w:r>
     </w:p>
     <w:p>
@@ -9610,6 +9698,547 @@
         <w:pStyle w:val="ae"/>
       </w:pPr>
       <w:r>
+        <w:rPr>
+          <w:rFonts w:hint="eastAsia"/>
+        </w:rPr>
+        <w:t>图</w:t>
+      </w:r>
+      <w:r>
+        <w:t>5</w:t>
+      </w:r>
+      <w:r>
+        <w:t xml:space="preserve"> </w:t>
+      </w:r>
+      <w:r>
+        <w:rPr>
+          <w:rFonts w:hint="eastAsia"/>
+        </w:rPr>
+        <w:t>代码分类</w:t>
+      </w:r>
+    </w:p>
+    <w:p>
+      <w:pPr>
+        <w:pStyle w:val="ae"/>
+      </w:pPr>
+      <w:r>
+        <w:t>F</w:t>
+      </w:r>
+      <w:r>
+        <w:rPr>
+          <w:rFonts w:hint="eastAsia"/>
+        </w:rPr>
+        <w:t>ig</w:t>
+      </w:r>
+      <w:r>
+        <w:t>5</w:t>
+      </w:r>
+      <w:r>
+        <w:t xml:space="preserve"> </w:t>
+      </w:r>
+      <w:r>
+        <w:rPr>
+          <w:rFonts w:hint="eastAsia"/>
+        </w:rPr>
+        <w:t>code</w:t>
+      </w:r>
+      <w:r>
+        <w:t xml:space="preserve"> </w:t>
+      </w:r>
+      <w:r>
+        <w:rPr>
+          <w:rFonts w:hint="eastAsia"/>
+        </w:rPr>
+        <w:t>classification</w:t>
+      </w:r>
+    </w:p>
+    <w:p>
+      <w:pPr>
+        <w:jc w:val="left"/>
+        <w:rPr>
+          <w:sz w:val="15"/>
+          <w:szCs w:val="15"/>
+        </w:rPr>
+      </w:pPr>
+      <w:r>
+        <w:rPr>
+          <w:sz w:val="15"/>
+          <w:szCs w:val="15"/>
+        </w:rPr>
+        <w:object w:dxaOrig="5416" w:dyaOrig="5640">
+          <v:shape id="_x0000_i1104" type="#_x0000_t75" style="width:231.05pt;height:231.65pt" o:ole="">
+            <v:imagedata r:id="rId115" o:title="" croptop="11534f" cropright="9810f"/>
+          </v:shape>
+          <o:OLEObject Type="Embed" ProgID="Visio.Drawing.15" ShapeID="_x0000_i1104" DrawAspect="Content" ObjectID="_1650255192" r:id="rId116"/>
+        </w:object>
+      </w:r>
+    </w:p>
+    <w:p>
+      <w:pPr>
+        <w:pStyle w:val="ae"/>
+      </w:pPr>
+      <w:r>
+        <w:rPr>
+          <w:rFonts w:hint="eastAsia"/>
+        </w:rPr>
+        <w:t>图</w:t>
+      </w:r>
+      <w:r>
+        <w:t>6</w:t>
+      </w:r>
+      <w:r>
+        <w:t xml:space="preserve"> </w:t>
+      </w:r>
+      <w:r>
+        <w:rPr>
+          <w:rFonts w:hint="eastAsia"/>
+        </w:rPr>
+        <w:t>近似代码搜索</w:t>
+      </w:r>
+      <w:r>
+        <w:t xml:space="preserve">           </w:t>
+      </w:r>
+    </w:p>
+    <w:p>
+      <w:pPr>
+        <w:pStyle w:val="ae"/>
+      </w:pPr>
+      <w:r>
+        <w:t xml:space="preserve"> </w:t>
+      </w:r>
+      <w:r>
+        <w:rPr>
+          <w:rFonts w:hint="eastAsia"/>
+        </w:rPr>
+        <w:t>F</w:t>
+      </w:r>
+      <w:r>
+        <w:t>ig6</w:t>
+      </w:r>
+      <w:r>
+        <w:t xml:space="preserve"> simi</w:t>
+      </w:r>
+      <w:r>
+        <w:rPr>
+          <w:rFonts w:hint="eastAsia"/>
+        </w:rPr>
+        <w:t>lar</w:t>
+      </w:r>
+      <w:r>
+        <w:t xml:space="preserve"> </w:t>
+      </w:r>
+      <w:r>
+        <w:rPr>
+          <w:rFonts w:hint="eastAsia"/>
+        </w:rPr>
+        <w:t>code</w:t>
+      </w:r>
+      <w:r>
+        <w:t xml:space="preserve"> </w:t>
+      </w:r>
+      <w:r>
+        <w:rPr>
+          <w:rFonts w:hint="eastAsia"/>
+        </w:rPr>
+        <w:t>search</w:t>
+      </w:r>
+    </w:p>
+    <w:p>
+      <w:r>
+        <w:rPr>
+          <w:rFonts w:hint="eastAsia"/>
+        </w:rPr>
+        <w:t>C</w:t>
+      </w:r>
+      <w:r>
+        <w:t>VRNN</w:t>
+      </w:r>
+      <w:r>
+        <w:rPr>
+          <w:rFonts w:hint="eastAsia"/>
+        </w:rPr>
+        <w:t>模</w:t>
+      </w:r>
+      <w:r>
+        <w:rPr>
+          <w:rFonts w:hint="eastAsia"/>
+        </w:rPr>
+        <w:t>型之中，因此</w:t>
+      </w:r>
+      <w:r>
+        <w:rPr>
+          <w:rFonts w:hint="eastAsia"/>
+        </w:rPr>
+        <w:t>C</w:t>
+      </w:r>
+      <w:r>
+        <w:t>VRNN</w:t>
+      </w:r>
+      <w:r>
+        <w:rPr>
+          <w:rFonts w:hint="eastAsia"/>
+        </w:rPr>
+        <w:t>该部分所使用的参数与对比的</w:t>
+      </w:r>
+      <w:r>
+        <w:rPr>
+          <w:rFonts w:hint="eastAsia"/>
+        </w:rPr>
+        <w:t>T</w:t>
+      </w:r>
+      <w:r>
+        <w:t>BCNN</w:t>
+      </w:r>
+      <w:r>
+        <w:rPr>
+          <w:rFonts w:hint="eastAsia"/>
+        </w:rPr>
+        <w:t>模</w:t>
+      </w:r>
+      <w:r>
+        <w:rPr>
+          <w:rFonts w:hint="eastAsia"/>
+        </w:rPr>
+        <w:t>型完全相同。</w:t>
+      </w:r>
+      <w:r>
+        <w:rPr>
+          <w:rFonts w:hint="eastAsia"/>
+        </w:rPr>
+        <w:t>为了保证在近似代码搜索任务上，编码器最终输出的代码向量的维度相同，若</w:t>
+      </w:r>
+      <w:r>
+        <w:rPr>
+          <w:rFonts w:hint="eastAsia"/>
+        </w:rPr>
+        <w:t>T</w:t>
+      </w:r>
+      <w:r>
+        <w:t>BCNN</w:t>
+      </w:r>
+      <w:r>
+        <w:rPr>
+          <w:rFonts w:hint="eastAsia"/>
+        </w:rPr>
+        <w:t>模型卷积层维度设为</w:t>
+      </w:r>
+      <w:r>
+        <w:rPr>
+          <w:rFonts w:hint="eastAsia"/>
+        </w:rPr>
+        <w:t>1</w:t>
+      </w:r>
+      <w:r>
+        <w:t>50</w:t>
+      </w:r>
+      <w:r>
+        <w:rPr>
+          <w:rFonts w:hint="eastAsia"/>
+        </w:rPr>
+        <w:t>，则最终的的代码向量的维度也是</w:t>
+      </w:r>
+      <w:r>
+        <w:rPr>
+          <w:rFonts w:hint="eastAsia"/>
+        </w:rPr>
+        <w:t>1</w:t>
+      </w:r>
+      <w:r>
+        <w:t>50</w:t>
+      </w:r>
+      <w:r>
+        <w:rPr>
+          <w:rFonts w:hint="eastAsia"/>
+        </w:rPr>
+        <w:t>，而</w:t>
+      </w:r>
+      <w:r>
+        <w:rPr>
+          <w:rFonts w:hint="eastAsia"/>
+        </w:rPr>
+        <w:t>C</w:t>
+      </w:r>
+      <w:r>
+        <w:t>VRNN</w:t>
+      </w:r>
+      <w:r>
+        <w:rPr>
+          <w:rFonts w:hint="eastAsia"/>
+        </w:rPr>
+        <w:t>以及</w:t>
+      </w:r>
+      <w:r>
+        <w:rPr>
+          <w:rFonts w:hint="eastAsia"/>
+        </w:rPr>
+        <w:t>A</w:t>
+      </w:r>
+      <w:r>
+        <w:t>STNN</w:t>
+      </w:r>
+      <w:r>
+        <w:rPr>
+          <w:rFonts w:hint="eastAsia"/>
+        </w:rPr>
+        <w:t>模型因为都使用了双向</w:t>
+      </w:r>
+      <w:r>
+        <w:rPr>
+          <w:rFonts w:hint="eastAsia"/>
+        </w:rPr>
+        <w:t>R</w:t>
+      </w:r>
+      <w:r>
+        <w:t>NN</w:t>
+      </w:r>
+      <w:r>
+        <w:rPr>
+          <w:rFonts w:hint="eastAsia"/>
+        </w:rPr>
+        <w:t>，在实验过程中，默认每一层</w:t>
+      </w:r>
+      <w:r>
+        <w:rPr>
+          <w:rFonts w:hint="eastAsia"/>
+        </w:rPr>
+        <w:t>R</w:t>
+      </w:r>
+      <w:r>
+        <w:t>NN</w:t>
+      </w:r>
+      <w:r>
+        <w:rPr>
+          <w:rFonts w:hint="eastAsia"/>
+        </w:rPr>
+        <w:t>的输出向量的维度是</w:t>
+      </w:r>
+      <w:r>
+        <w:rPr>
+          <w:rFonts w:hint="eastAsia"/>
+        </w:rPr>
+        <w:t>2</w:t>
+      </w:r>
+      <w:r>
+        <w:t>00</w:t>
+      </w:r>
+      <w:r>
+        <w:rPr>
+          <w:rFonts w:hint="eastAsia"/>
+        </w:rPr>
+        <w:t>，</w:t>
+      </w:r>
+      <w:r>
+        <w:rPr>
+          <w:rFonts w:hint="eastAsia"/>
+        </w:rPr>
+        <w:t>两层拼接之后代码向量的维度</w:t>
+      </w:r>
+      <w:r>
+        <w:rPr>
+          <w:rFonts w:hint="eastAsia"/>
+        </w:rPr>
+        <w:t>是</w:t>
+      </w:r>
+      <w:r>
+        <w:rPr>
+          <w:rFonts w:hint="eastAsia"/>
+        </w:rPr>
+        <w:t>4</w:t>
+      </w:r>
+      <w:r>
+        <w:t>00</w:t>
+      </w:r>
+      <w:r>
+        <w:rPr>
+          <w:rFonts w:hint="eastAsia"/>
+        </w:rPr>
+        <w:t>，为了对比的公平性，在</w:t>
+      </w:r>
+      <w:r>
+        <w:rPr>
+          <w:rFonts w:hint="eastAsia"/>
+        </w:rPr>
+        <w:t>T</w:t>
+      </w:r>
+      <w:r>
+        <w:t>BCNN</w:t>
+      </w:r>
+      <w:r>
+        <w:rPr>
+          <w:rFonts w:hint="eastAsia"/>
+        </w:rPr>
+        <w:t>卷积层之后再添加一个线性层，将</w:t>
+      </w:r>
+      <w:r>
+        <w:rPr>
+          <w:rFonts w:hint="eastAsia"/>
+        </w:rPr>
+        <w:t>1</w:t>
+      </w:r>
+      <w:r>
+        <w:t>50</w:t>
+      </w:r>
+      <w:r>
+        <w:rPr>
+          <w:rFonts w:hint="eastAsia"/>
+        </w:rPr>
+        <w:t>维的向量变换成</w:t>
+      </w:r>
+      <w:r>
+        <w:rPr>
+          <w:rFonts w:hint="eastAsia"/>
+        </w:rPr>
+        <w:t>4</w:t>
+      </w:r>
+      <w:r>
+        <w:t>00</w:t>
+      </w:r>
+      <w:r>
+        <w:rPr>
+          <w:rFonts w:hint="eastAsia"/>
+        </w:rPr>
+        <w:t>维的向量</w:t>
+      </w:r>
+      <w:r>
+        <w:rPr>
+          <w:rFonts w:hint="eastAsia"/>
+        </w:rPr>
+        <w:t>，当然这一层在代码分类任务中添加，参与训练，在分类过程中是模型的隐层，上面还有一层输出层能够将</w:t>
+      </w:r>
+      <w:r>
+        <w:rPr>
+          <w:rFonts w:hint="eastAsia"/>
+        </w:rPr>
+        <w:t>4</w:t>
+      </w:r>
+      <w:r>
+        <w:t>00</w:t>
+      </w:r>
+      <w:r>
+        <w:rPr>
+          <w:rFonts w:hint="eastAsia"/>
+        </w:rPr>
+        <w:t>维的向量编码成</w:t>
+      </w:r>
+      <w:r>
+        <w:rPr>
+          <w:rFonts w:hint="eastAsia"/>
+        </w:rPr>
+        <w:t>1</w:t>
+      </w:r>
+      <w:r>
+        <w:t>04</w:t>
+      </w:r>
+      <w:r>
+        <w:rPr>
+          <w:rFonts w:hint="eastAsia"/>
+        </w:rPr>
+        <w:t>维的代码向量，然而在近似代码搜索任务中该层是编</w:t>
+      </w:r>
+      <w:r>
+        <w:rPr>
+          <w:rFonts w:hint="eastAsia"/>
+        </w:rPr>
+        <w:t>码器的输出层。</w:t>
+      </w:r>
+      <w:r>
+        <w:rPr>
+          <w:rFonts w:hint="eastAsia"/>
+        </w:rPr>
+        <w:t>表</w:t>
+      </w:r>
+      <w:r>
+        <w:rPr>
+          <w:rFonts w:hint="eastAsia"/>
+        </w:rPr>
+        <w:t>1</w:t>
+      </w:r>
+      <w:r>
+        <w:rPr>
+          <w:rFonts w:hint="eastAsia"/>
+        </w:rPr>
+        <w:t>展示了</w:t>
+      </w:r>
+      <w:r>
+        <w:rPr>
+          <w:rFonts w:hint="eastAsia"/>
+        </w:rPr>
+        <w:t>C</w:t>
+      </w:r>
+      <w:r>
+        <w:t>VRNN</w:t>
+      </w:r>
+      <w:r>
+        <w:rPr>
+          <w:rFonts w:hint="eastAsia"/>
+        </w:rPr>
+        <w:t>具体</w:t>
+      </w:r>
+      <w:r>
+        <w:rPr>
+          <w:rFonts w:hint="eastAsia"/>
+        </w:rPr>
+        <w:t>的参数配置。</w:t>
+      </w:r>
+      <w:r>
+        <w:rPr>
+          <w:rFonts w:hint="eastAsia"/>
+        </w:rPr>
+        <w:t>另外选取了</w:t>
+      </w:r>
+      <w:r>
+        <w:rPr>
+          <w:rFonts w:hint="eastAsia"/>
+        </w:rPr>
+        <w:t>3</w:t>
+      </w:r>
+      <w:r>
+        <w:rPr>
+          <w:rFonts w:hint="eastAsia"/>
+        </w:rPr>
+        <w:t>个</w:t>
+      </w:r>
+      <w:r>
+        <w:rPr>
+          <w:rFonts w:hint="eastAsia"/>
+        </w:rPr>
+        <w:t>业界常</w:t>
+      </w:r>
+    </w:p>
+    <w:p>
+      <w:pPr>
+        <w:pStyle w:val="ae"/>
+      </w:pPr>
+      <w:r>
+        <w:rPr>
+          <w:rFonts w:hint="eastAsia"/>
+        </w:rPr>
+        <w:lastRenderedPageBreak/>
+        <w:t>表</w:t>
+      </w:r>
+      <w:r>
+        <w:rPr>
+          <w:rFonts w:hint="eastAsia"/>
+        </w:rPr>
+        <w:t>1</w:t>
+      </w:r>
+      <w:r>
+        <w:t xml:space="preserve"> CVRNN</w:t>
+      </w:r>
+      <w:r>
+        <w:rPr>
+          <w:rFonts w:hint="eastAsia"/>
+        </w:rPr>
+        <w:t>参数表</w:t>
+      </w:r>
+    </w:p>
+    <w:p>
+      <w:pPr>
+        <w:pStyle w:val="ae"/>
+        <w:rPr>
+          <w:rFonts w:hint="eastAsia"/>
+        </w:rPr>
+      </w:pPr>
+      <w:r>
         <w:t>T</w:t>
       </w:r>
       <w:r>
@@ -9633,10 +10262,11 @@
     <w:tbl>
       <w:tblPr>
         <w:tblStyle w:val="a9"/>
-        <w:tblpPr w:leftFromText="180" w:rightFromText="180" w:vertAnchor="text" w:horzAnchor="margin" w:tblpXSpec="right" w:tblpY="101"/>
         <w:tblW w:w="0" w:type="auto"/>
         <w:tblBorders>
+          <w:top w:val="single" w:sz="8" w:space="0" w:color="auto"/>
           <w:left w:val="none" w:sz="0" w:space="0" w:color="auto"/>
+          <w:bottom w:val="single" w:sz="8" w:space="0" w:color="auto"/>
           <w:right w:val="none" w:sz="0" w:space="0" w:color="auto"/>
           <w:insideH w:val="none" w:sz="0" w:space="0" w:color="auto"/>
           <w:insideV w:val="none" w:sz="0" w:space="0" w:color="auto"/>
@@ -9652,8 +10282,7 @@
           <w:tcPr>
             <w:tcW w:w="2547" w:type="dxa"/>
             <w:tcBorders>
-              <w:top w:val="single" w:sz="8" w:space="0" w:color="auto"/>
-              <w:bottom w:val="single" w:sz="8" w:space="0" w:color="auto"/>
+              <w:bottom w:val="single" w:sz="4" w:space="0" w:color="auto"/>
             </w:tcBorders>
           </w:tcPr>
           <w:p>
@@ -9689,8 +10318,7 @@
           <w:tcPr>
             <w:tcW w:w="1383" w:type="dxa"/>
             <w:tcBorders>
-              <w:top w:val="single" w:sz="8" w:space="0" w:color="auto"/>
-              <w:bottom w:val="single" w:sz="8" w:space="0" w:color="auto"/>
+              <w:bottom w:val="single" w:sz="4" w:space="0" w:color="auto"/>
             </w:tcBorders>
           </w:tcPr>
           <w:p>
@@ -9726,7 +10354,7 @@
           <w:tcPr>
             <w:tcW w:w="2547" w:type="dxa"/>
             <w:tcBorders>
-              <w:top w:val="single" w:sz="8" w:space="0" w:color="auto"/>
+              <w:top w:val="single" w:sz="4" w:space="0" w:color="auto"/>
             </w:tcBorders>
           </w:tcPr>
           <w:p>
@@ -9764,7 +10392,7 @@
           <w:tcPr>
             <w:tcW w:w="1383" w:type="dxa"/>
             <w:tcBorders>
-              <w:top w:val="single" w:sz="8" w:space="0" w:color="auto"/>
+              <w:top w:val="single" w:sz="4" w:space="0" w:color="auto"/>
             </w:tcBorders>
           </w:tcPr>
           <w:p>
@@ -10056,9 +10684,6 @@
         <w:tc>
           <w:tcPr>
             <w:tcW w:w="2547" w:type="dxa"/>
-            <w:tcBorders>
-              <w:bottom w:val="single" w:sz="8" w:space="0" w:color="auto"/>
-            </w:tcBorders>
           </w:tcPr>
           <w:p>
             <w:pPr>
@@ -10079,9 +10704,6 @@
         <w:tc>
           <w:tcPr>
             <w:tcW w:w="1383" w:type="dxa"/>
-            <w:tcBorders>
-              <w:bottom w:val="single" w:sz="8" w:space="0" w:color="auto"/>
-            </w:tcBorders>
           </w:tcPr>
           <w:p>
             <w:pPr>
@@ -10111,22 +10733,96 @@
     </w:tbl>
     <w:p>
       <w:r>
-        <w:tab/>
-      </w:r>
-      <w:r>
-        <w:rPr>
-          <w:rFonts w:hint="eastAsia"/>
-        </w:rPr>
-        <w:t>为了更好地论证模型的性能，我们选取</w:t>
-      </w:r>
-      <w:r>
-        <w:rPr>
-          <w:rFonts w:hint="eastAsia"/>
-        </w:rPr>
-        <w:t>T</w:t>
-      </w:r>
-      <w:r>
-        <w:t>BCNN</w:t>
+        <w:rPr>
+          <w:rFonts w:hint="eastAsia"/>
+        </w:rPr>
+        <w:t>用的代码相似度检测工具</w:t>
+      </w:r>
+      <w:r>
+        <w:t>moss</w:t>
+      </w:r>
+      <w:r>
+        <w:rPr>
+          <w:rStyle w:val="ac"/>
+        </w:rPr>
+        <w:footnoteReference w:id="3"/>
+      </w:r>
+      <w:r>
+        <w:fldChar w:fldCharType="begin"/>
+      </w:r>
+      <w:r>
+        <w:instrText xml:space="preserve"> ADDIN EN.CITE &lt;EndNote&gt;&lt;Cite&gt;&lt;Author&gt;Schleimer&lt;/Author&gt;&lt;Year&gt;2003&lt;/Year&gt;&lt;RecNum&gt;46&lt;/RecNum&gt;&lt;DisplayText&gt;[33]&lt;/DisplayText&gt;&lt;record&gt;&lt;rec-number&gt;46&lt;/rec-number&gt;&lt;foreign-keys&gt;&lt;key app="EN" db-id="ps9x9srr7srs9aedrx3x95fqd5d9revf9zft" timestamp="1588680442"&gt;46&lt;/key&gt;&lt;/foreign-keys&gt;&lt;ref-type name="Conference Proceedings"&gt;10&lt;/ref-type&gt;&lt;contributors&gt;&lt;authors&gt;&lt;author&gt;Schleimer, Saul&lt;/author&gt;&lt;author&gt;Wilkerson, Daniel S&lt;/author&gt;&lt;author&gt;Aiken, Alex&lt;/author&gt;&lt;/authors&gt;&lt;/contributors&gt;&lt;titles&gt;&lt;title&gt;Winnowing: local algorithms for document fingerprinting&lt;/title&gt;&lt;secondary-title&gt;Proceedings of the 2003 ACM SIGMOD international conference on Management of data&lt;/secondary-title&gt;&lt;/titles&gt;&lt;pages&gt;76-85&lt;/pages&gt;&lt;dates&gt;&lt;year&gt;2003&lt;/year&gt;&lt;/dates&gt;&lt;urls&gt;&lt;/urls&gt;&lt;/record&gt;&lt;/Cite&gt;&lt;/EndNote&gt;</w:instrText>
+      </w:r>
+      <w:r>
+        <w:fldChar w:fldCharType="separate"/>
+      </w:r>
+      <w:r>
+        <w:rPr>
+          <w:noProof/>
+        </w:rPr>
+        <w:t>[33]</w:t>
+      </w:r>
+      <w:r>
+        <w:fldChar w:fldCharType="end"/>
+      </w:r>
+      <w:r>
+        <w:t>（</w:t>
+      </w:r>
+      <w:r>
+        <w:rPr>
+          <w:rFonts w:hint="eastAsia"/>
+        </w:rPr>
+        <w:t xml:space="preserve">measure </w:t>
+      </w:r>
+      <w:r>
+        <w:t>o</w:t>
+      </w:r>
+      <w:r>
+        <w:rPr>
+          <w:rFonts w:hint="eastAsia"/>
+        </w:rPr>
+        <w:t xml:space="preserve">f </w:t>
+      </w:r>
+      <w:r>
+        <w:t>s</w:t>
+      </w:r>
+      <w:r>
+        <w:rPr>
+          <w:rFonts w:hint="eastAsia"/>
+        </w:rPr>
+        <w:t xml:space="preserve">oftware </w:t>
+      </w:r>
+      <w:r>
+        <w:t>s</w:t>
+      </w:r>
+      <w:r>
+        <w:rPr>
+          <w:rFonts w:hint="eastAsia"/>
+        </w:rPr>
+        <w:t>imilarity</w:t>
+      </w:r>
+      <w:r>
+        <w:t>）</w:t>
+      </w:r>
+      <w:r>
+        <w:rPr>
+          <w:rFonts w:hint="eastAsia"/>
+        </w:rPr>
+        <w:t>、</w:t>
+      </w:r>
+      <w:proofErr w:type="spellStart"/>
+      <w:r>
+        <w:rPr>
+          <w:rFonts w:hint="eastAsia"/>
+        </w:rPr>
+        <w:t>jplag</w:t>
+      </w:r>
+      <w:proofErr w:type="spellEnd"/>
+      <w:r>
+        <w:rPr>
+          <w:rStyle w:val="ac"/>
+        </w:rPr>
+        <w:footnoteReference w:id="4"/>
       </w:r>
       <w:r>
         <w:rPr>
@@ -10138,687 +10834,75 @@
         <w:rPr>
           <w:rFonts w:hint="eastAsia"/>
         </w:rPr>
-        <w:t>A</w:t>
-      </w:r>
-      <w:r>
-        <w:t>STNN</w:t>
-      </w:r>
-      <w:r>
-        <w:rPr>
-          <w:rFonts w:hint="eastAsia"/>
-        </w:rPr>
-        <w:t>作为</w:t>
-      </w:r>
-      <w:r>
-        <w:rPr>
-          <w:rFonts w:hint="eastAsia"/>
-        </w:rPr>
-        <w:t>深度学习的对比模型</w:t>
-      </w:r>
-      <w:r>
-        <w:rPr>
-          <w:rFonts w:hint="eastAsia"/>
-        </w:rPr>
-        <w:t>，原因是</w:t>
-      </w:r>
-      <w:r>
-        <w:rPr>
-          <w:rFonts w:hint="eastAsia"/>
-        </w:rPr>
-        <w:t>T</w:t>
-      </w:r>
-      <w:r>
-        <w:t>BCNN</w:t>
-      </w:r>
-      <w:r>
-        <w:rPr>
-          <w:rFonts w:hint="eastAsia"/>
-        </w:rPr>
-        <w:t>是第一个用于解决</w:t>
-      </w:r>
-      <w:r>
-        <w:rPr>
-          <w:rFonts w:hint="eastAsia"/>
-        </w:rPr>
-        <w:t>1</w:t>
-      </w:r>
-      <w:r>
-        <w:t>04</w:t>
-      </w:r>
-      <w:r>
-        <w:rPr>
-          <w:rFonts w:hint="eastAsia"/>
-        </w:rPr>
-        <w:t>代码分类问题的模型，而</w:t>
-      </w:r>
-      <w:r>
-        <w:rPr>
-          <w:rFonts w:hint="eastAsia"/>
-        </w:rPr>
-        <w:t>A</w:t>
-      </w:r>
-      <w:r>
-        <w:t>STNN</w:t>
-      </w:r>
-      <w:r>
-        <w:rPr>
-          <w:rFonts w:hint="eastAsia"/>
-        </w:rPr>
-        <w:t>据我们所知是</w:t>
-      </w:r>
-      <w:r>
-        <w:rPr>
-          <w:rFonts w:hint="eastAsia"/>
-        </w:rPr>
-        <w:t>当下</w:t>
-      </w:r>
-      <w:r>
-        <w:rPr>
-          <w:rFonts w:hint="eastAsia"/>
-        </w:rPr>
-        <w:t>在</w:t>
-      </w:r>
-      <w:r>
-        <w:rPr>
-          <w:rFonts w:hint="eastAsia"/>
-        </w:rPr>
-        <w:t>1</w:t>
-      </w:r>
-      <w:r>
-        <w:t>04</w:t>
-      </w:r>
-      <w:r>
-        <w:rPr>
-          <w:rFonts w:hint="eastAsia"/>
-        </w:rPr>
-        <w:t>代码分类任务上取得最高分类精度的模型。在</w:t>
-      </w:r>
-      <w:r>
-        <w:rPr>
-          <w:rFonts w:hint="eastAsia"/>
-        </w:rPr>
-        <w:t>利用包括</w:t>
-      </w:r>
-      <w:r>
-        <w:rPr>
-          <w:rFonts w:hint="eastAsia"/>
-        </w:rPr>
-        <w:t>C</w:t>
-      </w:r>
-      <w:r>
-        <w:t>VRNN</w:t>
-      </w:r>
-      <w:r>
-        <w:rPr>
-          <w:rFonts w:hint="eastAsia"/>
-        </w:rPr>
-        <w:t>三个深度学习模型</w:t>
-      </w:r>
-      <w:r>
-        <w:rPr>
-          <w:rFonts w:hint="eastAsia"/>
-        </w:rPr>
-        <w:t>训练之前</w:t>
-      </w:r>
-      <w:r>
-        <w:rPr>
-          <w:rFonts w:hint="eastAsia"/>
-        </w:rPr>
-        <w:t>，先使用</w:t>
-      </w:r>
-      <w:r>
-        <w:rPr>
-          <w:rFonts w:hint="eastAsia"/>
-        </w:rPr>
-        <w:t>2</w:t>
-      </w:r>
-      <w:r>
-        <w:t>.1</w:t>
-      </w:r>
-      <w:r>
-        <w:rPr>
-          <w:rFonts w:hint="eastAsia"/>
-        </w:rPr>
-        <w:t>节介绍的词向量训练模型生成</w:t>
-      </w:r>
-      <w:r>
-        <w:rPr>
-          <w:rFonts w:hint="eastAsia"/>
-        </w:rPr>
-        <w:t>A</w:t>
-      </w:r>
-      <w:r>
-        <w:t>ST</w:t>
-      </w:r>
-      <w:r>
-        <w:rPr>
-          <w:rFonts w:hint="eastAsia"/>
-        </w:rPr>
-        <w:t>节点的词向量</w:t>
-      </w:r>
-      <w:r>
-        <w:rPr>
-          <w:rFonts w:hint="eastAsia"/>
-        </w:rPr>
-        <w:t>，</w:t>
-      </w:r>
-      <w:r>
-        <w:rPr>
-          <w:rFonts w:hint="eastAsia"/>
-        </w:rPr>
-        <w:t>3</w:t>
-      </w:r>
-      <w:r>
-        <w:rPr>
-          <w:rFonts w:hint="eastAsia"/>
-        </w:rPr>
-        <w:t>个深度学习模型将使用同一张词向量表来初始化</w:t>
-      </w:r>
-      <w:r>
-        <w:rPr>
-          <w:rFonts w:hint="eastAsia"/>
-        </w:rPr>
-        <w:lastRenderedPageBreak/>
-        <w:t>词向量，以此保证对比的公平性。由于</w:t>
-      </w:r>
-      <w:r>
-        <w:rPr>
-          <w:rFonts w:hint="eastAsia"/>
-        </w:rPr>
-        <w:t>T</w:t>
-      </w:r>
-      <w:r>
-        <w:t>BCNN</w:t>
-      </w:r>
-      <w:r>
-        <w:rPr>
-          <w:rFonts w:hint="eastAsia"/>
-        </w:rPr>
-        <w:t>模型嵌入在</w:t>
-      </w:r>
-      <w:r>
-        <w:rPr>
-          <w:rFonts w:hint="eastAsia"/>
-        </w:rPr>
-        <w:t>C</w:t>
-      </w:r>
-      <w:r>
-        <w:t>VRNN</w:t>
-      </w:r>
-      <w:r>
-        <w:rPr>
-          <w:rFonts w:hint="eastAsia"/>
-        </w:rPr>
-        <w:t>模型之中，因此</w:t>
-      </w:r>
-      <w:r>
-        <w:rPr>
-          <w:rFonts w:hint="eastAsia"/>
-        </w:rPr>
-        <w:t>C</w:t>
-      </w:r>
-      <w:r>
-        <w:t>VRNN</w:t>
-      </w:r>
-      <w:r>
-        <w:rPr>
-          <w:rFonts w:hint="eastAsia"/>
-        </w:rPr>
-        <w:t>该部分</w:t>
-      </w:r>
-      <w:r>
-        <w:rPr>
-          <w:rFonts w:hint="eastAsia"/>
-        </w:rPr>
-        <w:t>所使用的参数与对比的</w:t>
-      </w:r>
-      <w:r>
-        <w:rPr>
-          <w:rFonts w:hint="eastAsia"/>
-        </w:rPr>
-        <w:t>T</w:t>
-      </w:r>
-      <w:r>
-        <w:t>BCNN</w:t>
-      </w:r>
-      <w:r>
-        <w:rPr>
-          <w:rFonts w:hint="eastAsia"/>
-        </w:rPr>
-        <w:t>模型</w:t>
-      </w:r>
-      <w:r>
-        <w:rPr>
-          <w:rFonts w:hint="eastAsia"/>
-        </w:rPr>
-        <w:t>完全相同。</w:t>
-      </w:r>
-      <w:r>
-        <w:rPr>
-          <w:rFonts w:hint="eastAsia"/>
-        </w:rPr>
-        <w:t>为了保证在近似代码搜索任务上，编码器最终输出的代码向量的维度相同，</w:t>
-      </w:r>
-      <w:r>
-        <w:rPr>
-          <w:rFonts w:hint="eastAsia"/>
-        </w:rPr>
-        <w:t>若</w:t>
-      </w:r>
-      <w:r>
-        <w:rPr>
-          <w:rFonts w:hint="eastAsia"/>
-        </w:rPr>
-        <w:t>T</w:t>
-      </w:r>
-      <w:r>
-        <w:t>BCNN</w:t>
-      </w:r>
-      <w:r>
-        <w:rPr>
-          <w:rFonts w:hint="eastAsia"/>
-        </w:rPr>
-        <w:t>模型卷积层维度设为</w:t>
-      </w:r>
-      <w:r>
-        <w:rPr>
-          <w:rFonts w:hint="eastAsia"/>
-        </w:rPr>
-        <w:t>1</w:t>
-      </w:r>
-      <w:r>
-        <w:t>50</w:t>
-      </w:r>
-      <w:r>
-        <w:rPr>
-          <w:rFonts w:hint="eastAsia"/>
-        </w:rPr>
-        <w:t>，则最终的的代码向量的维度也是</w:t>
-      </w:r>
-      <w:r>
-        <w:rPr>
-          <w:rFonts w:hint="eastAsia"/>
-        </w:rPr>
-        <w:t>1</w:t>
-      </w:r>
-      <w:r>
-        <w:t>50</w:t>
-      </w:r>
-      <w:r>
-        <w:rPr>
-          <w:rFonts w:hint="eastAsia"/>
-        </w:rPr>
-        <w:t>，而</w:t>
-      </w:r>
-      <w:r>
-        <w:rPr>
-          <w:rFonts w:hint="eastAsia"/>
-        </w:rPr>
-        <w:t>C</w:t>
-      </w:r>
-      <w:r>
-        <w:t>VRNN</w:t>
-      </w:r>
-      <w:r>
-        <w:rPr>
-          <w:rFonts w:hint="eastAsia"/>
-        </w:rPr>
-        <w:t>以及</w:t>
-      </w:r>
-      <w:r>
-        <w:rPr>
-          <w:rFonts w:hint="eastAsia"/>
-        </w:rPr>
-        <w:t>A</w:t>
-      </w:r>
-      <w:r>
-        <w:t>STNN</w:t>
-      </w:r>
-      <w:r>
-        <w:rPr>
-          <w:rFonts w:hint="eastAsia"/>
-        </w:rPr>
-        <w:t>模型因为都使用了双向</w:t>
-      </w:r>
-      <w:r>
-        <w:rPr>
-          <w:rFonts w:hint="eastAsia"/>
-        </w:rPr>
-        <w:t>R</w:t>
-      </w:r>
-      <w:r>
-        <w:t>NN</w:t>
-      </w:r>
-      <w:r>
-        <w:rPr>
-          <w:rFonts w:hint="eastAsia"/>
-        </w:rPr>
-        <w:t>，因此二者生成的代码向量的维度</w:t>
-      </w:r>
-      <w:r>
-        <w:rPr>
-          <w:rFonts w:hint="eastAsia"/>
-        </w:rPr>
-        <w:t>均</w:t>
-      </w:r>
-      <w:r>
-        <w:rPr>
-          <w:rFonts w:hint="eastAsia"/>
-        </w:rPr>
-        <w:t>是</w:t>
-      </w:r>
-      <w:r>
-        <w:rPr>
-          <w:rFonts w:hint="eastAsia"/>
-        </w:rPr>
-        <w:t>4</w:t>
-      </w:r>
-      <w:r>
-        <w:t>00</w:t>
-      </w:r>
-      <w:r>
-        <w:rPr>
-          <w:rFonts w:hint="eastAsia"/>
-        </w:rPr>
-        <w:t>，为了对比的公平性，在</w:t>
-      </w:r>
-      <w:r>
-        <w:rPr>
-          <w:rFonts w:hint="eastAsia"/>
-        </w:rPr>
-        <w:t>T</w:t>
-      </w:r>
-      <w:r>
-        <w:t>BCNN</w:t>
-      </w:r>
-      <w:r>
-        <w:rPr>
-          <w:rFonts w:hint="eastAsia"/>
-        </w:rPr>
-        <w:t>卷积层之后再添加一个线性层，将</w:t>
-      </w:r>
-      <w:r>
-        <w:rPr>
-          <w:rFonts w:hint="eastAsia"/>
-        </w:rPr>
-        <w:t>1</w:t>
-      </w:r>
-      <w:r>
-        <w:t>50</w:t>
-      </w:r>
-      <w:r>
-        <w:rPr>
-          <w:rFonts w:hint="eastAsia"/>
-        </w:rPr>
-        <w:t>维的向量变换成</w:t>
-      </w:r>
-      <w:r>
-        <w:rPr>
-          <w:rFonts w:hint="eastAsia"/>
-        </w:rPr>
-        <w:t>4</w:t>
-      </w:r>
-      <w:r>
-        <w:t>00</w:t>
-      </w:r>
-      <w:r>
-        <w:rPr>
-          <w:rFonts w:hint="eastAsia"/>
-        </w:rPr>
-        <w:t>维的向量，即是最终的代码向量</w:t>
-      </w:r>
-      <w:r>
-        <w:rPr>
-          <w:rFonts w:hint="eastAsia"/>
-        </w:rPr>
-        <w:t>，当然这一层在代码分类任务中添加，参与训练</w:t>
-      </w:r>
-      <w:r>
-        <w:rPr>
-          <w:rFonts w:hint="eastAsia"/>
-        </w:rPr>
-        <w:t>，在分类过程中是模型的隐层，上面还有一层输出层能够将</w:t>
-      </w:r>
-      <w:r>
-        <w:rPr>
-          <w:rFonts w:hint="eastAsia"/>
-        </w:rPr>
-        <w:t>4</w:t>
-      </w:r>
-      <w:r>
-        <w:t>00</w:t>
-      </w:r>
-      <w:r>
-        <w:rPr>
-          <w:rFonts w:hint="eastAsia"/>
-        </w:rPr>
-        <w:t>维的向量编码成</w:t>
-      </w:r>
-      <w:r>
-        <w:rPr>
-          <w:rFonts w:hint="eastAsia"/>
-        </w:rPr>
-        <w:t>1</w:t>
-      </w:r>
-      <w:r>
-        <w:t>04</w:t>
-      </w:r>
-      <w:r>
-        <w:rPr>
-          <w:rFonts w:hint="eastAsia"/>
-        </w:rPr>
-        <w:t>维的代码向量</w:t>
-      </w:r>
-      <w:r>
-        <w:rPr>
-          <w:rFonts w:hint="eastAsia"/>
-        </w:rPr>
-        <w:t>，</w:t>
-      </w:r>
-      <w:r>
-        <w:rPr>
-          <w:rFonts w:hint="eastAsia"/>
-        </w:rPr>
-        <w:t>然而在近似代码搜索任务中该层是编码器的输出层</w:t>
-      </w:r>
-      <w:r>
-        <w:rPr>
-          <w:rFonts w:hint="eastAsia"/>
-        </w:rPr>
-        <w:t>。</w:t>
-      </w:r>
-      <w:r>
-        <w:rPr>
-          <w:rFonts w:hint="eastAsia"/>
-        </w:rPr>
-        <w:t>另外选取了</w:t>
-      </w:r>
-      <w:r>
-        <w:rPr>
-          <w:rFonts w:hint="eastAsia"/>
-        </w:rPr>
-        <w:t>3</w:t>
-      </w:r>
-      <w:r>
-        <w:rPr>
-          <w:rFonts w:hint="eastAsia"/>
-        </w:rPr>
-        <w:t>个</w:t>
-      </w:r>
-      <w:r>
-        <w:rPr>
-          <w:rFonts w:hint="eastAsia"/>
-        </w:rPr>
-        <w:t>业界</w:t>
-      </w:r>
-      <w:r>
-        <w:rPr>
-          <w:rFonts w:hint="eastAsia"/>
-        </w:rPr>
-        <w:t>常用的代码相似度检测工具</w:t>
+        <w:t>s</w:t>
+      </w:r>
+      <w:r>
+        <w:t>im</w:t>
+      </w:r>
+      <w:r>
+        <w:rPr>
+          <w:rStyle w:val="ac"/>
+        </w:rPr>
+        <w:footnoteReference w:id="5"/>
+      </w:r>
+      <w:r>
+        <w:rPr>
+          <w:rFonts w:hint="eastAsia"/>
+        </w:rPr>
+        <w:t>作为非深度学习的对比模型。</w:t>
       </w:r>
       <w:r>
         <w:t>moss</w:t>
       </w:r>
       <w:r>
         <w:rPr>
-          <w:rStyle w:val="ac"/>
-        </w:rPr>
-        <w:footnoteReference w:id="3"/>
-      </w:r>
-      <w:r>
-        <w:fldChar w:fldCharType="begin"/>
-      </w:r>
-      <w:r>
-        <w:instrText xml:space="preserve"> ADDIN EN.CITE &lt;EndNote&gt;&lt;Cite&gt;&lt;Author&gt;Schleimer&lt;/Author&gt;&lt;Year&gt;2003&lt;/Year&gt;&lt;RecNum&gt;46&lt;/RecNum&gt;&lt;DisplayText&gt;[33]&lt;/DisplayText&gt;&lt;record&gt;&lt;rec-number&gt;46&lt;/rec-number&gt;&lt;foreign-keys&gt;&lt;key app="EN" db-id="ps9x9srr7srs9aedrx3x95fqd5d9revf9zft" timestamp="1588680442"&gt;46&lt;/key&gt;&lt;/foreign-keys&gt;&lt;ref-type name="Conference Proceedings"&gt;10&lt;/ref-type&gt;&lt;contributors&gt;&lt;authors&gt;&lt;author&gt;Schleimer, Saul&lt;/author&gt;&lt;author&gt;Wilkerson, Daniel S&lt;/author&gt;&lt;author&gt;Aiken, Alex&lt;/author&gt;&lt;/authors&gt;&lt;/contributors&gt;&lt;titles&gt;&lt;title&gt;Winnowing: local algorithms for document fingerprinting&lt;/title&gt;&lt;secondary-title&gt;Proceedings of the 2003 ACM SIGMOD international conference on Management of data&lt;/secondary-title&gt;&lt;/titles&gt;&lt;pages&gt;76-85&lt;/pages&gt;&lt;dates&gt;&lt;year&gt;2003&lt;/year&gt;&lt;/dates&gt;&lt;urls&gt;&lt;/urls&gt;&lt;/record&gt;&lt;/Cite&gt;&lt;/EndNote&gt;</w:instrText>
-      </w:r>
-      <w:r>
-        <w:fldChar w:fldCharType="separate"/>
-      </w:r>
-      <w:r>
-        <w:rPr>
-          <w:noProof/>
-        </w:rPr>
-        <w:t>[33]</w:t>
-      </w:r>
-      <w:r>
-        <w:fldChar w:fldCharType="end"/>
-      </w:r>
-      <w:r>
-        <w:t>（</w:t>
-      </w:r>
-      <w:r>
-        <w:rPr>
-          <w:rFonts w:hint="eastAsia"/>
-        </w:rPr>
-        <w:t xml:space="preserve">measure </w:t>
-      </w:r>
-      <w:r>
-        <w:t>o</w:t>
-      </w:r>
-      <w:r>
-        <w:rPr>
-          <w:rFonts w:hint="eastAsia"/>
-        </w:rPr>
-        <w:t xml:space="preserve">f </w:t>
-      </w:r>
-      <w:r>
-        <w:t>s</w:t>
-      </w:r>
-      <w:r>
-        <w:rPr>
-          <w:rFonts w:hint="eastAsia"/>
-        </w:rPr>
-        <w:t xml:space="preserve">oftware </w:t>
-      </w:r>
-      <w:r>
-        <w:t>s</w:t>
-      </w:r>
-      <w:r>
-        <w:rPr>
-          <w:rFonts w:hint="eastAsia"/>
-        </w:rPr>
-        <w:t>imilarity</w:t>
-      </w:r>
-      <w:r>
-        <w:t>）</w:t>
-      </w:r>
-      <w:r>
-        <w:rPr>
-          <w:rFonts w:hint="eastAsia"/>
-        </w:rPr>
-        <w:t>、</w:t>
+          <w:rFonts w:hint="eastAsia"/>
+        </w:rPr>
+        <w:t>是斯坦福</w:t>
+      </w:r>
+      <w:r>
+        <w:rPr>
+          <w:rFonts w:hint="eastAsia"/>
+        </w:rPr>
+        <w:t>开发的利用文件指纹技术来确定程序相似</w:t>
+      </w:r>
+      <w:r>
+        <w:rPr>
+          <w:rFonts w:hint="eastAsia"/>
+        </w:rPr>
+        <w:t>性</w:t>
+      </w:r>
+      <w:r>
+        <w:rPr>
+          <w:rFonts w:hint="eastAsia"/>
+        </w:rPr>
+        <w:t>的系统。</w:t>
       </w:r>
       <w:proofErr w:type="spellStart"/>
       <w:r>
         <w:rPr>
           <w:rFonts w:hint="eastAsia"/>
         </w:rPr>
-        <w:t>jplag</w:t>
+        <w:t>jp</w:t>
+      </w:r>
+      <w:r>
+        <w:rPr>
+          <w:rFonts w:hint="eastAsia"/>
+        </w:rPr>
+        <w:t>lag</w:t>
       </w:r>
       <w:proofErr w:type="spellEnd"/>
       <w:r>
         <w:rPr>
-          <w:rStyle w:val="ac"/>
-        </w:rPr>
-        <w:footnoteReference w:id="4"/>
-      </w:r>
-      <w:r>
-        <w:rPr>
-          <w:rFonts w:hint="eastAsia"/>
-        </w:rPr>
-        <w:t>以及</w:t>
-      </w:r>
-      <w:r>
-        <w:rPr>
-          <w:rFonts w:hint="eastAsia"/>
-        </w:rPr>
-        <w:t>s</w:t>
-      </w:r>
-      <w:r>
-        <w:t>im</w:t>
-      </w:r>
-      <w:r>
-        <w:rPr>
-          <w:rStyle w:val="ac"/>
-        </w:rPr>
-        <w:footnoteReference w:id="5"/>
-      </w:r>
-      <w:r>
-        <w:rPr>
-          <w:rFonts w:hint="eastAsia"/>
-        </w:rPr>
-        <w:t>作为非深度学习的对比模型。</w:t>
-      </w:r>
-      <w:r>
-        <w:t>m</w:t>
-      </w:r>
-      <w:r>
-        <w:t>oss</w:t>
-      </w:r>
-      <w:r>
-        <w:rPr>
-          <w:rFonts w:hint="eastAsia"/>
-        </w:rPr>
-        <w:t>是</w:t>
-      </w:r>
-      <w:r>
-        <w:rPr>
-          <w:rFonts w:hint="eastAsia"/>
-        </w:rPr>
-        <w:t>斯坦福开发的利用文件指纹技术</w:t>
-      </w:r>
-      <w:r>
-        <w:rPr>
-          <w:rFonts w:hint="eastAsia"/>
-        </w:rPr>
-        <w:t>确定程序相似性的系统。</w:t>
-      </w:r>
-      <w:proofErr w:type="spellStart"/>
-      <w:r>
-        <w:rPr>
-          <w:rFonts w:hint="eastAsia"/>
-        </w:rPr>
-        <w:t>j</w:t>
-      </w:r>
-      <w:r>
-        <w:rPr>
-          <w:rFonts w:hint="eastAsia"/>
-        </w:rPr>
-        <w:t>p</w:t>
-      </w:r>
-      <w:r>
-        <w:rPr>
-          <w:rFonts w:hint="eastAsia"/>
-        </w:rPr>
-        <w:t>lag</w:t>
-      </w:r>
-      <w:proofErr w:type="spellEnd"/>
-      <w:r>
-        <w:rPr>
-          <w:rFonts w:hint="eastAsia"/>
-        </w:rPr>
-        <w:t>以程序覆盖率作为代码相似的度量指标，主要是通过较长的代码去覆盖另一个较短的代码</w:t>
+          <w:rFonts w:hint="eastAsia"/>
+        </w:rPr>
+        <w:t>以程序覆盖率作为代码相似的</w:t>
+      </w:r>
+      <w:r>
+        <w:rPr>
+          <w:rFonts w:hint="eastAsia"/>
+        </w:rPr>
+        <w:t>度量指标，主要是通过较长的代码去覆盖另一个较短的代码</w:t>
       </w:r>
       <w:r>
         <w:rPr>
@@ -11053,10 +11137,10 @@
           <w:position w:val="-22"/>
         </w:rPr>
         <w:object w:dxaOrig="1280" w:dyaOrig="520">
-          <v:shape id="_x0000_i1077" type="#_x0000_t75" style="width:64.45pt;height:25.95pt" o:ole="">
+          <v:shape id="_x0000_i1389" type="#_x0000_t75" style="width:64.5pt;height:25.65pt" o:ole="">
             <v:imagedata r:id="rId117" o:title=""/>
           </v:shape>
-          <o:OLEObject Type="Embed" ProgID="Equation.DSMT4" ShapeID="_x0000_i1077" DrawAspect="Content" ObjectID="_1650241715" r:id="rId118"/>
+          <o:OLEObject Type="Embed" ProgID="Equation.DSMT4" ShapeID="_x0000_i1389" DrawAspect="Content" ObjectID="_1650255193" r:id="rId118"/>
         </w:object>
       </w:r>
       <w:r>
@@ -11072,10 +11156,10 @@
           <w:position w:val="-8"/>
         </w:rPr>
         <w:object w:dxaOrig="220" w:dyaOrig="260">
-          <v:shape id="_x0000_i1078" type="#_x0000_t75" style="width:10.9pt;height:12.55pt" o:ole="">
+          <v:shape id="_x0000_i1462" type="#_x0000_t75" style="width:10.65pt;height:12.5pt" o:ole="">
             <v:imagedata r:id="rId119" o:title=""/>
           </v:shape>
-          <o:OLEObject Type="Embed" ProgID="Equation.DSMT4" ShapeID="_x0000_i1078" DrawAspect="Content" ObjectID="_1650241716" r:id="rId120"/>
+          <o:OLEObject Type="Embed" ProgID="Equation.DSMT4" ShapeID="_x0000_i1462" DrawAspect="Content" ObjectID="_1650255194" r:id="rId120"/>
         </w:object>
       </w:r>
       <w:r>
@@ -11089,10 +11173,10 @@
           <w:position w:val="-8"/>
         </w:rPr>
         <w:object w:dxaOrig="340" w:dyaOrig="260">
-          <v:shape id="_x0000_i1079" type="#_x0000_t75" style="width:16.75pt;height:12.55pt" o:ole="">
+          <v:shape id="_x0000_i1463" type="#_x0000_t75" style="width:16.9pt;height:12.5pt" o:ole="">
             <v:imagedata r:id="rId121" o:title=""/>
           </v:shape>
-          <o:OLEObject Type="Embed" ProgID="Equation.DSMT4" ShapeID="_x0000_i1079" DrawAspect="Content" ObjectID="_1650241717" r:id="rId122"/>
+          <o:OLEObject Type="Embed" ProgID="Equation.DSMT4" ShapeID="_x0000_i1463" DrawAspect="Content" ObjectID="_1650255195" r:id="rId122"/>
         </w:object>
       </w:r>
       <w:r>
@@ -11126,10 +11210,10 @@
           <w:position w:val="-6"/>
         </w:rPr>
         <w:object w:dxaOrig="180" w:dyaOrig="240">
-          <v:shape id="_x0000_i1080" type="#_x0000_t75" style="width:9.2pt;height:11.7pt" o:ole="">
+          <v:shape id="_x0000_i1464" type="#_x0000_t75" style="width:9.4pt;height:11.9pt" o:ole="">
             <v:imagedata r:id="rId123" o:title=""/>
           </v:shape>
-          <o:OLEObject Type="Embed" ProgID="Equation.DSMT4" ShapeID="_x0000_i1080" DrawAspect="Content" ObjectID="_1650241718" r:id="rId124"/>
+          <o:OLEObject Type="Embed" ProgID="Equation.DSMT4" ShapeID="_x0000_i1464" DrawAspect="Content" ObjectID="_1650255196" r:id="rId124"/>
         </w:object>
       </w:r>
       <w:r>
@@ -11155,10 +11239,10 @@
           <w:position w:val="-8"/>
         </w:rPr>
         <w:object w:dxaOrig="560" w:dyaOrig="260">
-          <v:shape id="_x0000_i1081" type="#_x0000_t75" style="width:28.45pt;height:12.55pt" o:ole="">
+          <v:shape id="_x0000_i1465" type="#_x0000_t75" style="width:28.15pt;height:12.5pt" o:ole="">
             <v:imagedata r:id="rId125" o:title=""/>
           </v:shape>
-          <o:OLEObject Type="Embed" ProgID="Equation.DSMT4" ShapeID="_x0000_i1081" DrawAspect="Content" ObjectID="_1650241719" r:id="rId126"/>
+          <o:OLEObject Type="Embed" ProgID="Equation.DSMT4" ShapeID="_x0000_i1465" DrawAspect="Content" ObjectID="_1650255197" r:id="rId126"/>
         </w:object>
       </w:r>
       <w:r>
@@ -11227,10 +11311,10 @@
           <w:position w:val="-52"/>
         </w:rPr>
         <w:object w:dxaOrig="2340" w:dyaOrig="1120">
-          <v:shape id="_x0000_i1082" type="#_x0000_t75" style="width:117.2pt;height:55.25pt" o:ole="">
+          <v:shape id="_x0000_i1522" type="#_x0000_t75" style="width:117.1pt;height:55.1pt" o:ole="">
             <v:imagedata r:id="rId127" o:title=""/>
           </v:shape>
-          <o:OLEObject Type="Embed" ProgID="Equation.DSMT4" ShapeID="_x0000_i1082" DrawAspect="Content" ObjectID="_1650241720" r:id="rId128"/>
+          <o:OLEObject Type="Embed" ProgID="Equation.DSMT4" ShapeID="_x0000_i1522" DrawAspect="Content" ObjectID="_1650255198" r:id="rId128"/>
         </w:object>
       </w:r>
       <w:r>
@@ -11246,10 +11330,10 @@
           <w:position w:val="-6"/>
         </w:rPr>
         <w:object w:dxaOrig="180" w:dyaOrig="200">
-          <v:shape id="_x0000_i1083" type="#_x0000_t75" style="width:9.2pt;height:10.05pt" o:ole="">
+          <v:shape id="_x0000_i1523" type="#_x0000_t75" style="width:9.4pt;height:10pt" o:ole="">
             <v:imagedata r:id="rId129" o:title=""/>
           </v:shape>
-          <o:OLEObject Type="Embed" ProgID="Equation.DSMT4" ShapeID="_x0000_i1083" DrawAspect="Content" ObjectID="_1650241721" r:id="rId130"/>
+          <o:OLEObject Type="Embed" ProgID="Equation.DSMT4" ShapeID="_x0000_i1523" DrawAspect="Content" ObjectID="_1650255199" r:id="rId130"/>
         </w:object>
       </w:r>
       <w:r>
@@ -11290,10 +11374,10 @@
           <w:position w:val="-12"/>
         </w:rPr>
         <w:object w:dxaOrig="340" w:dyaOrig="320">
-          <v:shape id="_x0000_i1084" type="#_x0000_t75" style="width:16.75pt;height:15.05pt" o:ole="">
+          <v:shape id="_x0000_i1524" type="#_x0000_t75" style="width:16.9pt;height:15.05pt" o:ole="">
             <v:imagedata r:id="rId131" o:title=""/>
           </v:shape>
-          <o:OLEObject Type="Embed" ProgID="Equation.DSMT4" ShapeID="_x0000_i1084" DrawAspect="Content" ObjectID="_1650241722" r:id="rId132"/>
+          <o:OLEObject Type="Embed" ProgID="Equation.DSMT4" ShapeID="_x0000_i1524" DrawAspect="Content" ObjectID="_1650255200" r:id="rId132"/>
         </w:object>
       </w:r>
       <w:r>
@@ -11307,10 +11391,10 @@
           <w:position w:val="-8"/>
         </w:rPr>
         <w:object w:dxaOrig="160" w:dyaOrig="260">
-          <v:shape id="_x0000_i1085" type="#_x0000_t75" style="width:7.55pt;height:12.55pt" o:ole="">
+          <v:shape id="_x0000_i1525" type="#_x0000_t75" style="width:7.5pt;height:12.5pt" o:ole="">
             <v:imagedata r:id="rId133" o:title=""/>
           </v:shape>
-          <o:OLEObject Type="Embed" ProgID="Equation.DSMT4" ShapeID="_x0000_i1085" DrawAspect="Content" ObjectID="_1650241723" r:id="rId134"/>
+          <o:OLEObject Type="Embed" ProgID="Equation.DSMT4" ShapeID="_x0000_i1525" DrawAspect="Content" ObjectID="_1650255201" r:id="rId134"/>
         </w:object>
       </w:r>
       <w:r>
@@ -11336,29 +11420,273 @@
           <w:position w:val="-6"/>
         </w:rPr>
         <w:object w:dxaOrig="139" w:dyaOrig="240">
-          <v:shape id="_x0000_i1086" type="#_x0000_t75" style="width:7.55pt;height:11.7pt" o:ole="">
+          <v:shape id="_x0000_i1526" type="#_x0000_t75" style="width:7.5pt;height:11.9pt" o:ole="">
             <v:imagedata r:id="rId135" o:title=""/>
           </v:shape>
-          <o:OLEObject Type="Embed" ProgID="Equation.DSMT4" ShapeID="_x0000_i1086" DrawAspect="Content" ObjectID="_1650241724" r:id="rId136"/>
+          <o:OLEObject Type="Embed" ProgID="Equation.DSMT4" ShapeID="_x0000_i1526" DrawAspect="Content" ObjectID="_1650255202" r:id="rId136"/>
         </w:object>
       </w:r>
       <w:r>
         <w:rPr>
           <w:rFonts w:hint="eastAsia"/>
         </w:rPr>
-        <w:t>的相关程度，在近似代码搜索任务中，若</w:t>
-      </w:r>
-      <w:r>
-        <w:rPr>
-          <w:rFonts w:hint="eastAsia"/>
-        </w:rPr>
-        <w:t>候选样本与查询样本</w:t>
-      </w:r>
-      <w:r>
-        <w:rPr>
-          <w:rFonts w:hint="eastAsia"/>
-        </w:rPr>
-        <w:t>匹配则值为</w:t>
+        <w:t>的相关程度，</w:t>
+      </w:r>
+      <w:r>
+        <w:t xml:space="preserve"> </w:t>
+      </w:r>
+      <w:r>
+        <w:object w:dxaOrig="3961" w:dyaOrig="3601">
+          <v:shape id="_x0000_i1546" type="#_x0000_t75" style="width:185.95pt;height:154.65pt" o:ole="">
+            <v:imagedata r:id="rId137" o:title="" croptop="9129f" cropleft="3792f"/>
+          </v:shape>
+          <o:OLEObject Type="Embed" ProgID="Visio.Drawing.15" ShapeID="_x0000_i1546" DrawAspect="Content" ObjectID="_1650255203" r:id="rId138"/>
+        </w:object>
+      </w:r>
+    </w:p>
+    <w:p>
+      <w:pPr>
+        <w:pStyle w:val="ae"/>
+      </w:pPr>
+      <w:r>
+        <w:t>图</w:t>
+      </w:r>
+      <w:r>
+        <w:t>7 3</w:t>
+      </w:r>
+      <w:r>
+        <w:rPr>
+          <w:rFonts w:hint="eastAsia"/>
+        </w:rPr>
+        <w:t>个深度学习模型</w:t>
+      </w:r>
+      <w:r>
+        <w:rPr>
+          <w:rFonts w:hint="eastAsia"/>
+        </w:rPr>
+        <w:t>每训练一轮的验证精度</w:t>
+      </w:r>
+    </w:p>
+    <w:p>
+      <w:pPr>
+        <w:pStyle w:val="ae"/>
+      </w:pPr>
+      <w:r>
+        <w:t>F</w:t>
+      </w:r>
+      <w:r>
+        <w:rPr>
+          <w:rFonts w:hint="eastAsia"/>
+        </w:rPr>
+        <w:t>ig</w:t>
+      </w:r>
+      <w:r>
+        <w:t xml:space="preserve">7 </w:t>
+      </w:r>
+      <w:r>
+        <w:rPr>
+          <w:rFonts w:hint="eastAsia"/>
+        </w:rPr>
+        <w:t>the</w:t>
+      </w:r>
+      <w:r>
+        <w:t xml:space="preserve"> </w:t>
+      </w:r>
+      <w:r>
+        <w:rPr>
+          <w:rFonts w:hint="eastAsia"/>
+        </w:rPr>
+        <w:t>valid</w:t>
+      </w:r>
+      <w:r>
+        <w:t xml:space="preserve"> accuracy of </w:t>
+      </w:r>
+      <w:r>
+        <w:rPr>
+          <w:rFonts w:hint="eastAsia"/>
+        </w:rPr>
+        <w:t>three</w:t>
+      </w:r>
+      <w:r>
+        <w:t xml:space="preserve"> deep learning models in each epoch</w:t>
+      </w:r>
+    </w:p>
+    <w:p>
+      <w:r>
+        <w:rPr>
+          <w:noProof/>
+        </w:rPr>
+        <w:drawing>
+          <wp:inline distT="0" distB="0" distL="0" distR="0" wp14:anchorId="263930CA" wp14:editId="7B118AF3">
+            <wp:extent cx="2501900" cy="2751527"/>
+            <wp:effectExtent l="0" t="0" r="0" b="0"/>
+            <wp:docPr id="3" name="图片 3"/>
+            <wp:cNvGraphicFramePr>
+              <a:graphicFrameLocks xmlns:a="http://schemas.openxmlformats.org/drawingml/2006/main" noChangeAspect="1"/>
+            </wp:cNvGraphicFramePr>
+            <a:graphic xmlns:a="http://schemas.openxmlformats.org/drawingml/2006/main">
+              <a:graphicData uri="http://schemas.openxmlformats.org/drawingml/2006/picture">
+                <pic:pic xmlns:pic="http://schemas.openxmlformats.org/drawingml/2006/picture">
+                  <pic:nvPicPr>
+                    <pic:cNvPr id="1" name="Figure_1.png"/>
+                    <pic:cNvPicPr/>
+                  </pic:nvPicPr>
+                  <pic:blipFill rotWithShape="1">
+                    <a:blip r:embed="rId139" cstate="print">
+                      <a:extLst>
+                        <a:ext uri="{28A0092B-C50C-407E-A947-70E740481C1C}">
+                          <a14:useLocalDpi xmlns:a14="http://schemas.microsoft.com/office/drawing/2010/main" val="0"/>
+                        </a:ext>
+                      </a:extLst>
+                    </a:blip>
+                    <a:srcRect l="12594" t="12025" r="10007" b="10979"/>
+                    <a:stretch/>
+                  </pic:blipFill>
+                  <pic:spPr bwMode="auto">
+                    <a:xfrm>
+                      <a:off x="0" y="0"/>
+                      <a:ext cx="2501900" cy="2751527"/>
+                    </a:xfrm>
+                    <a:prstGeom prst="rect">
+                      <a:avLst/>
+                    </a:prstGeom>
+                    <a:ln>
+                      <a:noFill/>
+                    </a:ln>
+                    <a:extLst>
+                      <a:ext uri="{53640926-AAD7-44D8-BBD7-CCE9431645EC}">
+                        <a14:shadowObscured xmlns:a14="http://schemas.microsoft.com/office/drawing/2010/main"/>
+                      </a:ext>
+                    </a:extLst>
+                  </pic:spPr>
+                </pic:pic>
+              </a:graphicData>
+            </a:graphic>
+          </wp:inline>
+        </w:drawing>
+      </w:r>
+    </w:p>
+    <w:p>
+      <w:pPr>
+        <w:pStyle w:val="ae"/>
+      </w:pPr>
+      <w:r>
+        <w:rPr>
+          <w:rFonts w:hint="eastAsia"/>
+        </w:rPr>
+        <w:t>图</w:t>
+      </w:r>
+      <w:r>
+        <w:rPr>
+          <w:rFonts w:hint="eastAsia"/>
+        </w:rPr>
+        <w:t>8</w:t>
+      </w:r>
+      <w:r>
+        <w:t xml:space="preserve"> </w:t>
+      </w:r>
+      <w:proofErr w:type="spellStart"/>
+      <w:r>
+        <w:rPr>
+          <w:rFonts w:hint="eastAsia"/>
+        </w:rPr>
+        <w:t>leet</w:t>
+      </w:r>
+      <w:r>
+        <w:t>c</w:t>
+      </w:r>
+      <w:r>
+        <w:rPr>
+          <w:rFonts w:hint="eastAsia"/>
+        </w:rPr>
+        <w:t>ode</w:t>
+      </w:r>
+      <w:proofErr w:type="spellEnd"/>
+      <w:r>
+        <w:rPr>
+          <w:rFonts w:hint="eastAsia"/>
+        </w:rPr>
+        <w:t>代码向量</w:t>
+      </w:r>
+    </w:p>
+    <w:p>
+      <w:pPr>
+        <w:pStyle w:val="ae"/>
+        <w:rPr>
+          <w:rFonts w:hint="eastAsia"/>
+        </w:rPr>
+      </w:pPr>
+      <w:r>
+        <w:t>F</w:t>
+      </w:r>
+      <w:r>
+        <w:rPr>
+          <w:rFonts w:hint="eastAsia"/>
+        </w:rPr>
+        <w:t>ig</w:t>
+      </w:r>
+      <w:r>
+        <w:t xml:space="preserve">8 </w:t>
+      </w:r>
+      <w:proofErr w:type="spellStart"/>
+      <w:r>
+        <w:t>l</w:t>
+      </w:r>
+      <w:r>
+        <w:rPr>
+          <w:rFonts w:hint="eastAsia"/>
+        </w:rPr>
+        <w:t>eet</w:t>
+      </w:r>
+      <w:r>
+        <w:t>c</w:t>
+      </w:r>
+      <w:r>
+        <w:rPr>
+          <w:rFonts w:hint="eastAsia"/>
+        </w:rPr>
+        <w:t>ode</w:t>
+      </w:r>
+      <w:proofErr w:type="spellEnd"/>
+      <w:r>
+        <w:t xml:space="preserve"> </w:t>
+      </w:r>
+      <w:r>
+        <w:rPr>
+          <w:rFonts w:hint="eastAsia"/>
+        </w:rPr>
+        <w:t>code</w:t>
+      </w:r>
+      <w:r>
+        <w:t xml:space="preserve"> </w:t>
+      </w:r>
+      <w:r>
+        <w:rPr>
+          <w:rFonts w:hint="eastAsia"/>
+        </w:rPr>
+        <w:t>vector</w:t>
+      </w:r>
+    </w:p>
+    <w:p>
+      <w:r>
+        <w:rPr>
+          <w:rFonts w:hint="eastAsia"/>
+        </w:rPr>
+        <w:t>在近似代码搜索任务中，若候选样本与查询样本匹</w:t>
+      </w:r>
+    </w:p>
+    <w:p>
+      <w:r>
+        <w:rPr>
+          <w:rFonts w:hint="eastAsia"/>
+        </w:rPr>
+        <w:t>配</w:t>
+      </w:r>
+      <w:r>
+        <w:rPr>
+          <w:rFonts w:hint="eastAsia"/>
+        </w:rPr>
+        <w:t>则值为</w:t>
       </w:r>
       <w:r>
         <w:rPr>
@@ -11395,10 +11723,10 @@
           <w:position w:val="-8"/>
         </w:rPr>
         <w:object w:dxaOrig="220" w:dyaOrig="260">
-          <v:shape id="_x0000_i1087" type="#_x0000_t75" style="width:10.9pt;height:12.55pt" o:ole="">
-            <v:imagedata r:id="rId137" o:title=""/>
+          <v:shape id="_x0000_i1527" type="#_x0000_t75" style="width:10.65pt;height:12.5pt" o:ole="">
+            <v:imagedata r:id="rId140" o:title=""/>
           </v:shape>
-          <o:OLEObject Type="Embed" ProgID="Equation.DSMT4" ShapeID="_x0000_i1087" DrawAspect="Content" ObjectID="_1650241725" r:id="rId138"/>
+          <o:OLEObject Type="Embed" ProgID="Equation.DSMT4" ShapeID="_x0000_i1527" DrawAspect="Content" ObjectID="_1650255204" r:id="rId141"/>
         </w:object>
       </w:r>
       <w:r>
@@ -11412,10 +11740,10 @@
           <w:position w:val="-8"/>
         </w:rPr>
         <w:object w:dxaOrig="279" w:dyaOrig="260">
-          <v:shape id="_x0000_i1088" type="#_x0000_t75" style="width:14.25pt;height:12.55pt" o:ole="">
-            <v:imagedata r:id="rId139" o:title=""/>
+          <v:shape id="_x0000_i1528" type="#_x0000_t75" style="width:14.4pt;height:12.5pt" o:ole="">
+            <v:imagedata r:id="rId142" o:title=""/>
           </v:shape>
-          <o:OLEObject Type="Embed" ProgID="Equation.DSMT4" ShapeID="_x0000_i1088" DrawAspect="Content" ObjectID="_1650241726" r:id="rId140"/>
+          <o:OLEObject Type="Embed" ProgID="Equation.DSMT4" ShapeID="_x0000_i1528" DrawAspect="Content" ObjectID="_1650255205" r:id="rId143"/>
         </w:object>
       </w:r>
       <w:r>
@@ -11459,10 +11787,10 @@
           <w:position w:val="-6"/>
         </w:rPr>
         <w:object w:dxaOrig="180" w:dyaOrig="200">
-          <v:shape id="_x0000_i1089" type="#_x0000_t75" style="width:9.2pt;height:10.05pt" o:ole="">
-            <v:imagedata r:id="rId141" o:title=""/>
+          <v:shape id="_x0000_i1529" type="#_x0000_t75" style="width:9.4pt;height:10pt" o:ole="">
+            <v:imagedata r:id="rId144" o:title=""/>
           </v:shape>
-          <o:OLEObject Type="Embed" ProgID="Equation.DSMT4" ShapeID="_x0000_i1089" DrawAspect="Content" ObjectID="_1650241727" r:id="rId142"/>
+          <o:OLEObject Type="Embed" ProgID="Equation.DSMT4" ShapeID="_x0000_i1529" DrawAspect="Content" ObjectID="_1650255206" r:id="rId145"/>
         </w:object>
       </w:r>
       <w:r>
@@ -11618,10 +11946,10 @@
           <w:position w:val="-26"/>
         </w:rPr>
         <w:object w:dxaOrig="1880" w:dyaOrig="620">
-          <v:shape id="_x0000_i1090" type="#_x0000_t75" style="width:92.95pt;height:30.15pt" o:ole="">
-            <v:imagedata r:id="rId143" o:title=""/>
+          <v:shape id="_x0000_i1530" type="#_x0000_t75" style="width:92.65pt;height:30.05pt" o:ole="">
+            <v:imagedata r:id="rId146" o:title=""/>
           </v:shape>
-          <o:OLEObject Type="Embed" ProgID="Equation.DSMT4" ShapeID="_x0000_i1090" DrawAspect="Content" ObjectID="_1650241728" r:id="rId144"/>
+          <o:OLEObject Type="Embed" ProgID="Equation.DSMT4" ShapeID="_x0000_i1530" DrawAspect="Content" ObjectID="_1650255207" r:id="rId147"/>
         </w:object>
       </w:r>
       <w:r>
@@ -11637,10 +11965,10 @@
           <w:position w:val="-10"/>
         </w:rPr>
         <w:object w:dxaOrig="639" w:dyaOrig="300">
-          <v:shape id="_x0000_i1091" type="#_x0000_t75" style="width:32.65pt;height:15.05pt" o:ole="">
-            <v:imagedata r:id="rId145" o:title=""/>
+          <v:shape id="_x0000_i1531" type="#_x0000_t75" style="width:32.55pt;height:15.05pt" o:ole="">
+            <v:imagedata r:id="rId148" o:title=""/>
           </v:shape>
-          <o:OLEObject Type="Embed" ProgID="Equation.DSMT4" ShapeID="_x0000_i1091" DrawAspect="Content" ObjectID="_1650241729" r:id="rId146"/>
+          <o:OLEObject Type="Embed" ProgID="Equation.DSMT4" ShapeID="_x0000_i1531" DrawAspect="Content" ObjectID="_1650255208" r:id="rId149"/>
         </w:object>
       </w:r>
       <w:r>
@@ -11654,10 +11982,10 @@
           <w:position w:val="-6"/>
         </w:rPr>
         <w:object w:dxaOrig="139" w:dyaOrig="240">
-          <v:shape id="_x0000_i1092" type="#_x0000_t75" style="width:7.55pt;height:11.7pt" o:ole="">
-            <v:imagedata r:id="rId147" o:title=""/>
+          <v:shape id="_x0000_i1532" type="#_x0000_t75" style="width:7.5pt;height:11.9pt" o:ole="">
+            <v:imagedata r:id="rId150" o:title=""/>
           </v:shape>
-          <o:OLEObject Type="Embed" ProgID="Equation.DSMT4" ShapeID="_x0000_i1092" DrawAspect="Content" ObjectID="_1650241730" r:id="rId148"/>
+          <o:OLEObject Type="Embed" ProgID="Equation.DSMT4" ShapeID="_x0000_i1532" DrawAspect="Content" ObjectID="_1650255209" r:id="rId151"/>
         </w:object>
       </w:r>
       <w:r>
@@ -11677,10 +12005,10 @@
           <w:position w:val="-8"/>
         </w:rPr>
         <w:object w:dxaOrig="220" w:dyaOrig="260">
-          <v:shape id="_x0000_i1093" type="#_x0000_t75" style="width:10.9pt;height:12.55pt" o:ole="">
-            <v:imagedata r:id="rId149" o:title=""/>
+          <v:shape id="_x0000_i1533" type="#_x0000_t75" style="width:10.65pt;height:12.5pt" o:ole="">
+            <v:imagedata r:id="rId152" o:title=""/>
           </v:shape>
-          <o:OLEObject Type="Embed" ProgID="Equation.DSMT4" ShapeID="_x0000_i1093" DrawAspect="Content" ObjectID="_1650241731" r:id="rId150"/>
+          <o:OLEObject Type="Embed" ProgID="Equation.DSMT4" ShapeID="_x0000_i1533" DrawAspect="Content" ObjectID="_1650255210" r:id="rId153"/>
         </w:object>
       </w:r>
       <w:r>
@@ -11694,10 +12022,10 @@
           <w:position w:val="-8"/>
         </w:rPr>
         <w:object w:dxaOrig="279" w:dyaOrig="260">
-          <v:shape id="_x0000_i1094" type="#_x0000_t75" style="width:14.25pt;height:12.55pt" o:ole="">
-            <v:imagedata r:id="rId151" o:title=""/>
+          <v:shape id="_x0000_i1534" type="#_x0000_t75" style="width:14.4pt;height:12.5pt" o:ole="">
+            <v:imagedata r:id="rId154" o:title=""/>
           </v:shape>
-          <o:OLEObject Type="Embed" ProgID="Equation.DSMT4" ShapeID="_x0000_i1094" DrawAspect="Content" ObjectID="_1650241732" r:id="rId152"/>
+          <o:OLEObject Type="Embed" ProgID="Equation.DSMT4" ShapeID="_x0000_i1534" DrawAspect="Content" ObjectID="_1650255211" r:id="rId155"/>
         </w:object>
       </w:r>
       <w:r>
@@ -11730,336 +12058,7 @@
         <w:rPr>
           <w:rFonts w:hint="eastAsia"/>
         </w:rPr>
-        <w:t>展示了经过每一轮训练之后，三个深度学习模型在验证集上的分类精度。可以看出</w:t>
-      </w:r>
-      <w:r>
-        <w:rPr>
-          <w:rFonts w:hint="eastAsia"/>
-        </w:rPr>
-        <w:t>C</w:t>
-      </w:r>
-      <w:r>
-        <w:t>VRNN</w:t>
-      </w:r>
-      <w:r>
-        <w:rPr>
-          <w:rFonts w:hint="eastAsia"/>
-        </w:rPr>
-        <w:t>模型相对于其它两个模型收敛的速度更快，在经过</w:t>
-      </w:r>
-      <w:r>
-        <w:rPr>
-          <w:rFonts w:hint="eastAsia"/>
-        </w:rPr>
-        <w:t>1</w:t>
-      </w:r>
-      <w:r>
-        <w:rPr>
-          <w:rFonts w:hint="eastAsia"/>
-        </w:rPr>
-        <w:t>轮训练之后，</w:t>
-      </w:r>
-      <w:r>
-        <w:rPr>
-          <w:rFonts w:hint="eastAsia"/>
-        </w:rPr>
-        <w:t>C</w:t>
-      </w:r>
-      <w:r>
-        <w:t>VRNN</w:t>
-      </w:r>
-      <w:r>
-        <w:rPr>
-          <w:rFonts w:hint="eastAsia"/>
-        </w:rPr>
-        <w:t>模型在分类的精度就达到了</w:t>
-      </w:r>
-      <w:r>
-        <w:rPr>
-          <w:rFonts w:hint="eastAsia"/>
-        </w:rPr>
-        <w:t>7</w:t>
-      </w:r>
-      <w:r>
-        <w:t>6.5</w:t>
-      </w:r>
-      <w:r>
-        <w:rPr>
-          <w:rFonts w:hint="eastAsia"/>
-        </w:rPr>
-        <w:t>%</w:t>
-      </w:r>
-      <w:r>
-        <w:rPr>
-          <w:rFonts w:hint="eastAsia"/>
-        </w:rPr>
-        <w:t>，而</w:t>
-      </w:r>
-      <w:r>
-        <w:t>ASTNN</w:t>
-      </w:r>
-      <w:r>
-        <w:rPr>
-          <w:rFonts w:hint="eastAsia"/>
-        </w:rPr>
-        <w:t>以及</w:t>
-      </w:r>
-      <w:r>
-        <w:t>TBCNN</w:t>
-      </w:r>
-      <w:r>
-        <w:rPr>
-          <w:rFonts w:hint="eastAsia"/>
-        </w:rPr>
-        <w:t>则分别是</w:t>
-      </w:r>
-      <w:r>
-        <w:rPr>
-          <w:rFonts w:hint="eastAsia"/>
-        </w:rPr>
-        <w:t>4</w:t>
-      </w:r>
-      <w:r>
-        <w:t>5</w:t>
-      </w:r>
-      <w:r>
-        <w:t>.2</w:t>
-      </w:r>
-      <w:r>
-        <w:rPr>
-          <w:rFonts w:hint="eastAsia"/>
-        </w:rPr>
-        <w:t>%</w:t>
-      </w:r>
-      <w:r>
-        <w:rPr>
-          <w:rFonts w:hint="eastAsia"/>
-        </w:rPr>
-        <w:t>和</w:t>
-      </w:r>
-      <w:r>
-        <w:rPr>
-          <w:rFonts w:hint="eastAsia"/>
-        </w:rPr>
-        <w:t>6</w:t>
-      </w:r>
-      <w:r>
-        <w:t>5</w:t>
-      </w:r>
-      <w:r>
-        <w:rPr>
-          <w:rFonts w:hint="eastAsia"/>
-        </w:rPr>
-        <w:t>%</w:t>
-      </w:r>
-      <w:r>
-        <w:rPr>
-          <w:rFonts w:hint="eastAsia"/>
-        </w:rPr>
-        <w:t>（对应图</w:t>
-      </w:r>
-      <w:r>
-        <w:rPr>
-          <w:rFonts w:hint="eastAsia"/>
-        </w:rPr>
-        <w:t>8</w:t>
-      </w:r>
-      <w:r>
-        <w:rPr>
-          <w:rFonts w:hint="eastAsia"/>
-        </w:rPr>
-        <w:t>纵轴的截距）</w:t>
-      </w:r>
-      <w:r>
-        <w:rPr>
-          <w:rFonts w:hint="eastAsia"/>
-        </w:rPr>
-        <w:t>。经过</w:t>
-      </w:r>
-      <w:r>
-        <w:rPr>
-          <w:rFonts w:hint="eastAsia"/>
-        </w:rPr>
-        <w:t>3</w:t>
-      </w:r>
-      <w:r>
-        <w:t>0</w:t>
-      </w:r>
-      <w:r>
-        <w:rPr>
-          <w:rFonts w:hint="eastAsia"/>
-        </w:rPr>
-        <w:t>轮训练之后，</w:t>
-      </w:r>
-      <w:r>
-        <w:rPr>
-          <w:rFonts w:hint="eastAsia"/>
-        </w:rPr>
-        <w:t>C</w:t>
-      </w:r>
-      <w:r>
-        <w:t>VRNN</w:t>
-      </w:r>
-      <w:r>
-        <w:rPr>
-          <w:rFonts w:hint="eastAsia"/>
-        </w:rPr>
-        <w:t>模型的分类精度达到</w:t>
-      </w:r>
-      <w:r>
-        <w:rPr>
-          <w:rFonts w:hint="eastAsia"/>
-        </w:rPr>
-        <w:t>9</w:t>
-      </w:r>
-      <w:r>
-        <w:t>4.4</w:t>
-      </w:r>
-      <w:r>
-        <w:rPr>
-          <w:rFonts w:hint="eastAsia"/>
-        </w:rPr>
-        <w:t>%</w:t>
-      </w:r>
-      <w:r>
-        <w:rPr>
-          <w:rFonts w:hint="eastAsia"/>
-        </w:rPr>
-        <w:t>，而</w:t>
-      </w:r>
-      <w:r>
-        <w:t>ASTNN</w:t>
-      </w:r>
-      <w:r>
-        <w:rPr>
-          <w:rFonts w:hint="eastAsia"/>
-        </w:rPr>
-        <w:t>以及</w:t>
-      </w:r>
-      <w:r>
-        <w:rPr>
-          <w:rFonts w:hint="eastAsia"/>
-        </w:rPr>
-        <w:t>T</w:t>
-      </w:r>
-      <w:r>
-        <w:t>BCNN</w:t>
-      </w:r>
-      <w:r>
-        <w:rPr>
-          <w:rFonts w:hint="eastAsia"/>
-        </w:rPr>
-        <w:t>则分别是</w:t>
-      </w:r>
-      <w:r>
-        <w:rPr>
-          <w:rFonts w:hint="eastAsia"/>
-        </w:rPr>
-        <w:t>9</w:t>
-      </w:r>
-      <w:r>
-        <w:t>0.7</w:t>
-      </w:r>
-      <w:r>
-        <w:rPr>
-          <w:rFonts w:hint="eastAsia"/>
-        </w:rPr>
-        <w:t>%</w:t>
-      </w:r>
-      <w:r>
-        <w:rPr>
-          <w:rFonts w:hint="eastAsia"/>
-        </w:rPr>
-        <w:t>和</w:t>
-      </w:r>
-      <w:r>
-        <w:rPr>
-          <w:rFonts w:hint="eastAsia"/>
-        </w:rPr>
-        <w:t>8</w:t>
-      </w:r>
-      <w:r>
-        <w:t>0.9</w:t>
-      </w:r>
-      <w:r>
-        <w:rPr>
-          <w:rFonts w:hint="eastAsia"/>
-        </w:rPr>
-        <w:t>%</w:t>
-      </w:r>
-      <w:r>
-        <w:rPr>
-          <w:rFonts w:hint="eastAsia"/>
-        </w:rPr>
-        <w:t>。在这</w:t>
-      </w:r>
-      <w:r>
-        <w:rPr>
-          <w:rFonts w:hint="eastAsia"/>
-        </w:rPr>
-        <w:t>3</w:t>
-      </w:r>
-      <w:r>
-        <w:t>0</w:t>
-      </w:r>
-      <w:r>
-        <w:rPr>
-          <w:rFonts w:hint="eastAsia"/>
-        </w:rPr>
-        <w:t>轮的训练过程中，可以看出，</w:t>
-      </w:r>
-      <w:r>
-        <w:rPr>
-          <w:rFonts w:hint="eastAsia"/>
-        </w:rPr>
-        <w:t>C</w:t>
-      </w:r>
-      <w:r>
-        <w:t>VRNN</w:t>
-      </w:r>
-      <w:r>
-        <w:rPr>
-          <w:rFonts w:hint="eastAsia"/>
-        </w:rPr>
-        <w:t>的每一轮的验证精度均高于另外两个深度学习模型。</w:t>
-      </w:r>
-    </w:p>
-    <w:bookmarkStart w:id="1" w:name="_GoBack"/>
-    <w:p>
-      <w:r>
-        <w:object w:dxaOrig="3961" w:dyaOrig="3601">
-          <v:shape id="_x0000_i1095" type="#_x0000_t75" style="width:185.85pt;height:154.9pt" o:ole="">
-            <v:imagedata r:id="rId153" o:title="" croptop="9129f" cropleft="3792f"/>
-          </v:shape>
-          <o:OLEObject Type="Embed" ProgID="Visio.Drawing.15" ShapeID="_x0000_i1095" DrawAspect="Content" ObjectID="_1650241733" r:id="rId154"/>
-        </w:object>
-      </w:r>
-    </w:p>
-    <w:bookmarkEnd w:id="1"/>
-    <w:p>
-      <w:pPr>
-        <w:pStyle w:val="ae"/>
-      </w:pPr>
-      <w:r>
-        <w:t>图</w:t>
-      </w:r>
-      <w:r>
-        <w:t>7</w:t>
-      </w:r>
-      <w:r>
-        <w:t xml:space="preserve"> 3</w:t>
-      </w:r>
-      <w:r>
-        <w:rPr>
-          <w:rFonts w:hint="eastAsia"/>
-        </w:rPr>
-        <w:t>个深度学习模型</w:t>
-      </w:r>
-      <w:r>
-        <w:rPr>
-          <w:rFonts w:hint="eastAsia"/>
-        </w:rPr>
-        <w:t>每训练一轮的验证精度</w:t>
+        <w:t>展示了经过每一轮训练之后，三个深度学</w:t>
       </w:r>
     </w:p>
     <w:p>
@@ -12067,110 +12066,847 @@
         <w:pStyle w:val="ae"/>
       </w:pPr>
       <w:r>
-        <w:t>F</w:t>
-      </w:r>
-      <w:r>
-        <w:rPr>
-          <w:rFonts w:hint="eastAsia"/>
-        </w:rPr>
-        <w:t>ig</w:t>
-      </w:r>
-      <w:r>
-        <w:t>7</w:t>
-      </w:r>
-      <w:r>
-        <w:t xml:space="preserve"> </w:t>
-      </w:r>
-      <w:r>
-        <w:rPr>
-          <w:rFonts w:hint="eastAsia"/>
-        </w:rPr>
-        <w:t>the</w:t>
-      </w:r>
-      <w:r>
-        <w:t xml:space="preserve"> </w:t>
-      </w:r>
-      <w:r>
-        <w:rPr>
-          <w:rFonts w:hint="eastAsia"/>
-        </w:rPr>
-        <w:t>valid</w:t>
-      </w:r>
-      <w:r>
-        <w:t xml:space="preserve"> accuracy of </w:t>
-      </w:r>
-      <w:r>
-        <w:rPr>
-          <w:rFonts w:hint="eastAsia"/>
-        </w:rPr>
-        <w:t>three</w:t>
-      </w:r>
-      <w:r>
-        <w:t xml:space="preserve"> deep learning models in </w:t>
-      </w:r>
-      <w:r>
-        <w:t>each epoch</w:t>
-      </w:r>
-    </w:p>
-    <w:p>
-      <w:r>
-        <w:tab/>
-      </w:r>
-      <w:r>
-        <w:rPr>
-          <w:rFonts w:hint="eastAsia"/>
-        </w:rPr>
-        <w:t>经过</w:t>
-      </w:r>
-      <w:r>
-        <w:rPr>
-          <w:rFonts w:hint="eastAsia"/>
-        </w:rPr>
-        <w:t>3</w:t>
-      </w:r>
-      <w:r>
-        <w:t>0</w:t>
-      </w:r>
-      <w:r>
-        <w:rPr>
-          <w:rFonts w:hint="eastAsia"/>
-        </w:rPr>
-        <w:t>轮的分类训练，我们使用训练好的编</w:t>
+        <w:rPr>
+          <w:rFonts w:hint="eastAsia"/>
+        </w:rPr>
+        <w:lastRenderedPageBreak/>
+        <w:t>表</w:t>
+      </w:r>
+      <w:r>
+        <w:t xml:space="preserve"> 2 </w:t>
+      </w:r>
+      <w:r>
+        <w:rPr>
+          <w:rFonts w:hint="eastAsia"/>
+        </w:rPr>
+        <w:t>近似代码搜索准确率</w:t>
       </w:r>
     </w:p>
     <w:p>
       <w:pPr>
-        <w:pStyle w:val="ae"/>
+        <w:ind w:firstLine="420"/>
       </w:pPr>
       <w:r>
-        <w:rPr>
-          <w:rFonts w:hint="eastAsia"/>
-        </w:rPr>
-        <w:lastRenderedPageBreak/>
-        <w:t>表</w:t>
-      </w:r>
-      <w:r>
-        <w:t xml:space="preserve"> 2 </w:t>
-      </w:r>
-      <w:r>
-        <w:rPr>
-          <w:rFonts w:hint="eastAsia"/>
-        </w:rPr>
-        <w:t>近似代码搜索准确率</w:t>
+        <w:t xml:space="preserve">Table2 similar code search accuracy  </w:t>
+      </w:r>
+    </w:p>
+    <w:p>
+      <w:r>
+        <w:rPr>
+          <w:rFonts w:hint="eastAsia"/>
+        </w:rPr>
+        <w:t>习模型在验证集上的分类精度。可以看出</w:t>
+      </w:r>
+      <w:r>
+        <w:rPr>
+          <w:rFonts w:hint="eastAsia"/>
+        </w:rPr>
+        <w:t>C</w:t>
+      </w:r>
+      <w:r>
+        <w:t>VRNN</w:t>
+      </w:r>
+      <w:r>
+        <w:rPr>
+          <w:rFonts w:hint="eastAsia"/>
+        </w:rPr>
+        <w:t>模型相对于其它两个模型收敛的速度更快，在经过</w:t>
       </w:r>
     </w:p>
     <w:p>
       <w:pPr>
-        <w:pStyle w:val="ae"/>
+        <w:rPr>
+          <w:rFonts w:hint="eastAsia"/>
+        </w:rPr>
       </w:pPr>
       <w:r>
-        <w:t xml:space="preserve">Table2 similar code search accuracy                              </w:t>
+        <w:rPr>
+          <w:rFonts w:hint="eastAsia"/>
+        </w:rPr>
+        <w:t>1</w:t>
+      </w:r>
+      <w:r>
+        <w:rPr>
+          <w:rFonts w:hint="eastAsia"/>
+        </w:rPr>
+        <w:t>轮训练之后，</w:t>
+      </w:r>
+      <w:r>
+        <w:rPr>
+          <w:rFonts w:hint="eastAsia"/>
+        </w:rPr>
+        <w:t>C</w:t>
+      </w:r>
+      <w:r>
+        <w:t>VRNN</w:t>
+      </w:r>
+      <w:r>
+        <w:rPr>
+          <w:rFonts w:hint="eastAsia"/>
+        </w:rPr>
+        <w:t>模型在分类的精度就达到了</w:t>
+      </w:r>
+      <w:r>
+        <w:rPr>
+          <w:rFonts w:hint="eastAsia"/>
+        </w:rPr>
+        <w:t>7</w:t>
+      </w:r>
+      <w:r>
+        <w:t>6.5</w:t>
+      </w:r>
+      <w:r>
+        <w:rPr>
+          <w:rFonts w:hint="eastAsia"/>
+        </w:rPr>
+        <w:t>%</w:t>
+      </w:r>
+      <w:r>
+        <w:rPr>
+          <w:rFonts w:hint="eastAsia"/>
+        </w:rPr>
+        <w:t>，而</w:t>
+      </w:r>
+      <w:r>
+        <w:t>ASTNN</w:t>
+      </w:r>
+      <w:r>
+        <w:rPr>
+          <w:rFonts w:hint="eastAsia"/>
+        </w:rPr>
+        <w:t>以及</w:t>
+      </w:r>
+      <w:r>
+        <w:t>TBCNN</w:t>
+      </w:r>
+      <w:r>
+        <w:rPr>
+          <w:rFonts w:hint="eastAsia"/>
+        </w:rPr>
+        <w:t>则分别是</w:t>
+      </w:r>
+      <w:r>
+        <w:rPr>
+          <w:rFonts w:hint="eastAsia"/>
+        </w:rPr>
+        <w:t>4</w:t>
+      </w:r>
+      <w:r>
+        <w:t>5</w:t>
+      </w:r>
+      <w:r>
+        <w:t>.2</w:t>
+      </w:r>
+      <w:r>
+        <w:rPr>
+          <w:rFonts w:hint="eastAsia"/>
+        </w:rPr>
+        <w:t>%</w:t>
+      </w:r>
+      <w:r>
+        <w:rPr>
+          <w:rFonts w:hint="eastAsia"/>
+        </w:rPr>
+        <w:t>和</w:t>
+      </w:r>
+      <w:r>
+        <w:rPr>
+          <w:rFonts w:hint="eastAsia"/>
+        </w:rPr>
+        <w:t>6</w:t>
+      </w:r>
+      <w:r>
+        <w:t>5</w:t>
+      </w:r>
+      <w:r>
+        <w:rPr>
+          <w:rFonts w:hint="eastAsia"/>
+        </w:rPr>
+        <w:t>%</w:t>
+      </w:r>
+      <w:r>
+        <w:rPr>
+          <w:rFonts w:hint="eastAsia"/>
+        </w:rPr>
+        <w:t>（对应图</w:t>
+      </w:r>
+      <w:r>
+        <w:t>7</w:t>
+      </w:r>
+      <w:r>
+        <w:rPr>
+          <w:rFonts w:hint="eastAsia"/>
+        </w:rPr>
+        <w:t>纵轴的截距）</w:t>
+      </w:r>
+      <w:r>
+        <w:rPr>
+          <w:rFonts w:hint="eastAsia"/>
+        </w:rPr>
+        <w:t>。经过</w:t>
+      </w:r>
+      <w:r>
+        <w:rPr>
+          <w:rFonts w:hint="eastAsia"/>
+        </w:rPr>
+        <w:t>3</w:t>
+      </w:r>
+      <w:r>
+        <w:t>0</w:t>
+      </w:r>
+      <w:r>
+        <w:rPr>
+          <w:rFonts w:hint="eastAsia"/>
+        </w:rPr>
+        <w:t>轮训练之后，</w:t>
+      </w:r>
+      <w:r>
+        <w:rPr>
+          <w:rFonts w:hint="eastAsia"/>
+        </w:rPr>
+        <w:t>C</w:t>
+      </w:r>
+      <w:r>
+        <w:t>VRNN</w:t>
+      </w:r>
+      <w:r>
+        <w:rPr>
+          <w:rFonts w:hint="eastAsia"/>
+        </w:rPr>
+        <w:t>模型的分类精度达到</w:t>
+      </w:r>
+      <w:r>
+        <w:rPr>
+          <w:rFonts w:hint="eastAsia"/>
+        </w:rPr>
+        <w:t>9</w:t>
+      </w:r>
+      <w:r>
+        <w:t>4.4</w:t>
+      </w:r>
+      <w:r>
+        <w:rPr>
+          <w:rFonts w:hint="eastAsia"/>
+        </w:rPr>
+        <w:t>%</w:t>
+      </w:r>
+      <w:r>
+        <w:rPr>
+          <w:rFonts w:hint="eastAsia"/>
+        </w:rPr>
+        <w:t>，而</w:t>
+      </w:r>
+      <w:r>
+        <w:t>ASTNN</w:t>
+      </w:r>
+      <w:r>
+        <w:rPr>
+          <w:rFonts w:hint="eastAsia"/>
+        </w:rPr>
+        <w:t>以及</w:t>
+      </w:r>
+      <w:r>
+        <w:rPr>
+          <w:rFonts w:hint="eastAsia"/>
+        </w:rPr>
+        <w:t>T</w:t>
+      </w:r>
+      <w:r>
+        <w:t>BCNN</w:t>
+      </w:r>
+      <w:r>
+        <w:rPr>
+          <w:rFonts w:hint="eastAsia"/>
+        </w:rPr>
+        <w:t>则分别是</w:t>
+      </w:r>
+      <w:r>
+        <w:rPr>
+          <w:rFonts w:hint="eastAsia"/>
+        </w:rPr>
+        <w:t>9</w:t>
+      </w:r>
+      <w:r>
+        <w:t>0.7</w:t>
+      </w:r>
+      <w:r>
+        <w:rPr>
+          <w:rFonts w:hint="eastAsia"/>
+        </w:rPr>
+        <w:t>%</w:t>
+      </w:r>
+      <w:r>
+        <w:rPr>
+          <w:rFonts w:hint="eastAsia"/>
+        </w:rPr>
+        <w:t>和</w:t>
+      </w:r>
+      <w:r>
+        <w:rPr>
+          <w:rFonts w:hint="eastAsia"/>
+        </w:rPr>
+        <w:t>8</w:t>
+      </w:r>
+      <w:r>
+        <w:t>0.9</w:t>
+      </w:r>
+      <w:r>
+        <w:rPr>
+          <w:rFonts w:hint="eastAsia"/>
+        </w:rPr>
+        <w:t>%</w:t>
+      </w:r>
+      <w:r>
+        <w:rPr>
+          <w:rFonts w:hint="eastAsia"/>
+        </w:rPr>
+        <w:t>。在这</w:t>
+      </w:r>
+      <w:r>
+        <w:rPr>
+          <w:rFonts w:hint="eastAsia"/>
+        </w:rPr>
+        <w:t>3</w:t>
+      </w:r>
+      <w:r>
+        <w:t>0</w:t>
+      </w:r>
+      <w:r>
+        <w:rPr>
+          <w:rFonts w:hint="eastAsia"/>
+        </w:rPr>
+        <w:t>轮的训练过程中，可以看出，</w:t>
+      </w:r>
+      <w:r>
+        <w:rPr>
+          <w:rFonts w:hint="eastAsia"/>
+        </w:rPr>
+        <w:t>C</w:t>
+      </w:r>
+      <w:r>
+        <w:t>VRNN</w:t>
+      </w:r>
+      <w:r>
+        <w:rPr>
+          <w:rFonts w:hint="eastAsia"/>
+        </w:rPr>
+        <w:t>的每一轮的验证精度均高于另外两个深度学习模型。</w:t>
+      </w:r>
+    </w:p>
+    <w:p>
+      <w:r>
+        <w:tab/>
+      </w:r>
+      <w:r>
+        <w:rPr>
+          <w:rFonts w:hint="eastAsia"/>
+        </w:rPr>
+        <w:t>经过</w:t>
+      </w:r>
+      <w:r>
+        <w:rPr>
+          <w:rFonts w:hint="eastAsia"/>
+        </w:rPr>
+        <w:t>3</w:t>
+      </w:r>
+      <w:r>
+        <w:t>0</w:t>
+      </w:r>
+      <w:r>
+        <w:rPr>
+          <w:rFonts w:hint="eastAsia"/>
+        </w:rPr>
+        <w:t>轮的分类训练，我们使用训练好的编</w:t>
+      </w:r>
+      <w:r>
+        <w:t xml:space="preserve">                            </w:t>
+      </w:r>
+    </w:p>
+    <w:p>
+      <w:r>
+        <w:rPr>
+          <w:rFonts w:hint="eastAsia"/>
+        </w:rPr>
+        <w:t>码器对代码</w:t>
+      </w:r>
+      <w:r>
+        <w:rPr>
+          <w:rFonts w:hint="eastAsia"/>
+        </w:rPr>
+        <w:t>进行编码，</w:t>
+      </w:r>
+      <w:r>
+        <w:rPr>
+          <w:rFonts w:hint="eastAsia"/>
+        </w:rPr>
+        <w:t>3</w:t>
+      </w:r>
+      <w:r>
+        <w:rPr>
+          <w:rFonts w:hint="eastAsia"/>
+        </w:rPr>
+        <w:t>个深度学习模型最终</w:t>
+      </w:r>
+      <w:r>
+        <w:rPr>
+          <w:rFonts w:hint="eastAsia"/>
+        </w:rPr>
+        <w:t>得到的代码向量的维度均是</w:t>
+      </w:r>
+      <w:r>
+        <w:rPr>
+          <w:rFonts w:hint="eastAsia"/>
+        </w:rPr>
+        <w:t>4</w:t>
+      </w:r>
+      <w:r>
+        <w:t>00</w:t>
+      </w:r>
+      <w:r>
+        <w:rPr>
+          <w:rFonts w:hint="eastAsia"/>
+        </w:rPr>
+        <w:t>，图</w:t>
+      </w:r>
+      <w:r>
+        <w:t>8</w:t>
+      </w:r>
+      <w:r>
+        <w:rPr>
+          <w:rFonts w:hint="eastAsia"/>
+        </w:rPr>
+        <w:t>展示了使用</w:t>
+      </w:r>
+      <w:r>
+        <w:rPr>
+          <w:rFonts w:hint="eastAsia"/>
+        </w:rPr>
+        <w:t>t</w:t>
+      </w:r>
+      <w:r>
+        <w:t>-</w:t>
+      </w:r>
+      <w:proofErr w:type="spellStart"/>
+      <w:r>
+        <w:rPr>
+          <w:rFonts w:hint="eastAsia"/>
+        </w:rPr>
+        <w:t>sne</w:t>
+      </w:r>
+      <w:proofErr w:type="spellEnd"/>
+      <w:r>
+        <w:rPr>
+          <w:rFonts w:hint="eastAsia"/>
+        </w:rPr>
+        <w:t>方法对</w:t>
+      </w:r>
+      <w:proofErr w:type="spellStart"/>
+      <w:r>
+        <w:rPr>
+          <w:rFonts w:hint="eastAsia"/>
+        </w:rPr>
+        <w:t>leet</w:t>
+      </w:r>
+      <w:r>
+        <w:t>c</w:t>
+      </w:r>
+      <w:r>
+        <w:rPr>
+          <w:rFonts w:hint="eastAsia"/>
+        </w:rPr>
+        <w:t>ode</w:t>
+      </w:r>
+      <w:proofErr w:type="spellEnd"/>
+      <w:r>
+        <w:t xml:space="preserve"> 100</w:t>
+      </w:r>
+      <w:r>
+        <w:rPr>
+          <w:rFonts w:hint="eastAsia"/>
+        </w:rPr>
+        <w:t>个题目构成的问答对</w:t>
+      </w:r>
+      <w:r>
+        <w:rPr>
+          <w:rFonts w:hint="eastAsia"/>
+        </w:rPr>
+        <w:t>代码向量</w:t>
+      </w:r>
+      <w:r>
+        <w:rPr>
+          <w:rFonts w:hint="eastAsia"/>
+        </w:rPr>
+        <w:t>降维打印后的图片</w:t>
+      </w:r>
+      <w:r>
+        <w:rPr>
+          <w:rFonts w:hint="eastAsia"/>
+        </w:rPr>
+        <w:t>，可以看出很多同一个问答对中的代码</w:t>
+      </w:r>
+      <w:r>
+        <w:rPr>
+          <w:rFonts w:hint="eastAsia"/>
+        </w:rPr>
+        <w:t>向量距离</w:t>
+      </w:r>
+      <w:r>
+        <w:rPr>
+          <w:rFonts w:hint="eastAsia"/>
+        </w:rPr>
+        <w:t>很近</w:t>
+      </w:r>
+      <w:r>
+        <w:rPr>
+          <w:rFonts w:hint="eastAsia"/>
+        </w:rPr>
+        <w:t>，因此也验证了我们如上的假</w:t>
+      </w:r>
+    </w:p>
+    <w:p>
+      <w:pPr>
+        <w:rPr>
+          <w:rFonts w:hint="eastAsia"/>
+        </w:rPr>
+      </w:pPr>
+      <w:r>
+        <w:rPr>
+          <w:rFonts w:hint="eastAsia"/>
+        </w:rPr>
+        <w:t>设，使用</w:t>
+      </w:r>
+      <w:r>
+        <w:rPr>
+          <w:rFonts w:hint="eastAsia"/>
+        </w:rPr>
+        <w:t>C</w:t>
+      </w:r>
+      <w:r>
+        <w:t>VRNN</w:t>
+      </w:r>
+      <w:r>
+        <w:rPr>
+          <w:rFonts w:hint="eastAsia"/>
+        </w:rPr>
+        <w:t>模型可以将功能相似的代码向量聚集在一起，相似度越高，彼此之间的几何距离就</w:t>
+      </w:r>
+      <w:r>
+        <w:t xml:space="preserve"> </w:t>
+      </w:r>
+    </w:p>
+    <w:p>
+      <w:r>
+        <w:rPr>
+          <w:rFonts w:hint="eastAsia"/>
+        </w:rPr>
+        <w:t>越短。</w:t>
+      </w:r>
+    </w:p>
+    <w:p>
+      <w:pPr>
+        <w:ind w:firstLine="420"/>
+      </w:pPr>
+      <w:r>
+        <w:rPr>
+          <w:rFonts w:hint="eastAsia"/>
+        </w:rPr>
+        <w:t>表</w:t>
+      </w:r>
+      <w:r>
+        <w:rPr>
+          <w:rFonts w:hint="eastAsia"/>
+        </w:rPr>
+        <w:t>2</w:t>
+      </w:r>
+      <w:r>
+        <w:rPr>
+          <w:rFonts w:hint="eastAsia"/>
+        </w:rPr>
+        <w:t>展示了各个模型在近似代码搜索上的实验精度，</w:t>
+      </w:r>
+      <w:r>
+        <w:rPr>
+          <w:rFonts w:hint="eastAsia"/>
+        </w:rPr>
+        <w:t>3</w:t>
+      </w:r>
+      <w:r>
+        <w:rPr>
+          <w:rFonts w:hint="eastAsia"/>
+        </w:rPr>
+        <w:t>个深度学习</w:t>
+      </w:r>
+      <w:r>
+        <w:rPr>
+          <w:rFonts w:hint="eastAsia"/>
+        </w:rPr>
+        <w:t>均采用第</w:t>
+      </w:r>
+      <w:r>
+        <w:t>30</w:t>
+      </w:r>
+      <w:r>
+        <w:rPr>
+          <w:rFonts w:hint="eastAsia"/>
+        </w:rPr>
+        <w:t>轮训练结束之后的编码器</w:t>
+      </w:r>
+      <w:r>
+        <w:rPr>
+          <w:rFonts w:hint="eastAsia"/>
+        </w:rPr>
+        <w:t>。在使用</w:t>
+      </w:r>
+      <w:proofErr w:type="spellStart"/>
+      <w:r>
+        <w:rPr>
+          <w:rFonts w:hint="eastAsia"/>
+        </w:rPr>
+        <w:t>jplag</w:t>
+      </w:r>
+      <w:proofErr w:type="spellEnd"/>
+      <w:r>
+        <w:rPr>
+          <w:rFonts w:hint="eastAsia"/>
+        </w:rPr>
+        <w:t>模型进行测试时，我们使用了该模型的两种相似度计算方式即平均相似度以及最大相似度。</w:t>
+      </w:r>
+      <w:r>
+        <w:rPr>
+          <w:rFonts w:hint="eastAsia"/>
+        </w:rPr>
+        <w:t>实验结果表明：</w:t>
+      </w:r>
+      <w:r>
+        <w:rPr>
+          <w:rFonts w:hint="eastAsia"/>
+        </w:rPr>
+        <w:t>深度学习模型的实验效果相对于</w:t>
+      </w:r>
+      <w:r>
+        <w:rPr>
+          <w:rFonts w:hint="eastAsia"/>
+        </w:rPr>
+        <w:t>3</w:t>
+      </w:r>
+      <w:r>
+        <w:rPr>
+          <w:rFonts w:hint="eastAsia"/>
+        </w:rPr>
+        <w:t>个传统的相似度检测工具有明显的优势</w:t>
+      </w:r>
+      <w:r>
+        <w:rPr>
+          <w:rFonts w:hint="eastAsia"/>
+        </w:rPr>
+        <w:t>，</w:t>
+      </w:r>
+      <w:r>
+        <w:rPr>
+          <w:rFonts w:hint="eastAsia"/>
+        </w:rPr>
+        <w:t>C</w:t>
+      </w:r>
+      <w:r>
+        <w:t>VRNN</w:t>
+      </w:r>
+      <w:r>
+        <w:rPr>
+          <w:rFonts w:hint="eastAsia"/>
+        </w:rPr>
+        <w:t>在各项度量指标上均</w:t>
+      </w:r>
+      <w:r>
+        <w:rPr>
+          <w:rFonts w:hint="eastAsia"/>
+        </w:rPr>
+        <w:t>高于</w:t>
+      </w:r>
+      <w:r>
+        <w:rPr>
+          <w:rFonts w:hint="eastAsia"/>
+        </w:rPr>
+        <w:t>其它</w:t>
+      </w:r>
+      <w:r>
+        <w:rPr>
+          <w:rFonts w:hint="eastAsia"/>
+        </w:rPr>
+        <w:t>任何一个模型。尽管在分类精度上</w:t>
+      </w:r>
+      <w:r>
+        <w:rPr>
+          <w:rFonts w:hint="eastAsia"/>
+        </w:rPr>
+        <w:t>T</w:t>
+      </w:r>
+      <w:r>
+        <w:t>BCNN</w:t>
+      </w:r>
+      <w:r>
+        <w:rPr>
+          <w:rFonts w:hint="eastAsia"/>
+        </w:rPr>
+        <w:t>要劣于</w:t>
+      </w:r>
+      <w:r>
+        <w:rPr>
+          <w:rFonts w:hint="eastAsia"/>
+        </w:rPr>
+        <w:t>A</w:t>
+      </w:r>
+      <w:r>
+        <w:t>STNN</w:t>
+      </w:r>
+      <w:r>
+        <w:rPr>
+          <w:rFonts w:hint="eastAsia"/>
+        </w:rPr>
+        <w:t>，</w:t>
+      </w:r>
+      <w:r>
+        <w:t>ASTNN</w:t>
+      </w:r>
+      <w:r>
+        <w:rPr>
+          <w:rFonts w:hint="eastAsia"/>
+        </w:rPr>
+        <w:t>要高出</w:t>
+      </w:r>
+      <w:r>
+        <w:rPr>
+          <w:rFonts w:hint="eastAsia"/>
+        </w:rPr>
+        <w:t>9</w:t>
+      </w:r>
+      <w:r>
+        <w:t>.8</w:t>
+      </w:r>
+      <w:r>
+        <w:rPr>
+          <w:rFonts w:hint="eastAsia"/>
+        </w:rPr>
+        <w:t>个百分点，</w:t>
+      </w:r>
+      <w:r>
+        <w:rPr>
+          <w:rFonts w:hint="eastAsia"/>
+        </w:rPr>
+        <w:t>然而除了</w:t>
+      </w:r>
+      <w:r>
+        <w:rPr>
+          <w:rFonts w:hint="eastAsia"/>
+        </w:rPr>
+        <w:t>T</w:t>
+      </w:r>
+      <w:r>
+        <w:rPr>
+          <w:rFonts w:hint="eastAsia"/>
+        </w:rPr>
+        <w:t>op</w:t>
+      </w:r>
+      <w:r>
+        <w:t>1</w:t>
+      </w:r>
+      <w:r>
+        <w:rPr>
+          <w:rFonts w:hint="eastAsia"/>
+        </w:rPr>
+        <w:t>二者的精度相等之外，</w:t>
+      </w:r>
+      <w:r>
+        <w:rPr>
+          <w:rFonts w:hint="eastAsia"/>
+        </w:rPr>
+        <w:t>T</w:t>
+      </w:r>
+      <w:r>
+        <w:t>BCNN</w:t>
+      </w:r>
+      <w:r>
+        <w:rPr>
+          <w:rFonts w:hint="eastAsia"/>
+        </w:rPr>
+        <w:t>其他几项的精度均高于</w:t>
+      </w:r>
+      <w:r>
+        <w:rPr>
+          <w:rFonts w:hint="eastAsia"/>
+        </w:rPr>
+        <w:t>A</w:t>
+      </w:r>
+      <w:r>
+        <w:t>STNN</w:t>
+      </w:r>
+      <w:r>
+        <w:rPr>
+          <w:rFonts w:hint="eastAsia"/>
+        </w:rPr>
+        <w:t>。这说明</w:t>
+      </w:r>
+      <w:r>
+        <w:rPr>
+          <w:rFonts w:hint="eastAsia"/>
+        </w:rPr>
+        <w:t>，尽管可以借助代码分类任务训练编码器</w:t>
+      </w:r>
+      <w:r>
+        <w:rPr>
+          <w:rFonts w:hint="eastAsia"/>
+        </w:rPr>
+        <w:t>，然而</w:t>
+      </w:r>
+      <w:r>
+        <w:rPr>
+          <w:rFonts w:hint="eastAsia"/>
+        </w:rPr>
+        <w:t>模型在两个任务上所取得的性能并不是正相关的，即在代码分类任务上精度越高</w:t>
+      </w:r>
+      <w:r>
+        <w:rPr>
+          <w:rFonts w:hint="eastAsia"/>
+        </w:rPr>
+        <w:t>并不代表</w:t>
+      </w:r>
+      <w:r>
+        <w:rPr>
+          <w:rFonts w:hint="eastAsia"/>
+        </w:rPr>
+        <w:t>近似代码搜索的效果越好</w:t>
+      </w:r>
+      <w:r>
+        <w:rPr>
+          <w:rFonts w:hint="eastAsia"/>
+        </w:rPr>
+        <w:t>，然而</w:t>
+      </w:r>
+      <w:r>
+        <w:rPr>
+          <w:rFonts w:hint="eastAsia"/>
+        </w:rPr>
+        <w:t>C</w:t>
+      </w:r>
+      <w:r>
+        <w:t>VRNN</w:t>
+      </w:r>
+      <w:r>
+        <w:rPr>
+          <w:rFonts w:hint="eastAsia"/>
+        </w:rPr>
+        <w:t>模型在两个任务上的精度都是最高的</w:t>
+      </w:r>
+      <w:r>
+        <w:rPr>
+          <w:rFonts w:hint="eastAsia"/>
+        </w:rPr>
+        <w:t>。</w:t>
       </w:r>
     </w:p>
     <w:tbl>
       <w:tblPr>
         <w:tblStyle w:val="a9"/>
-        <w:tblpPr w:leftFromText="180" w:rightFromText="180" w:vertAnchor="text" w:horzAnchor="margin" w:tblpY="114"/>
+        <w:tblpPr w:leftFromText="180" w:rightFromText="180" w:vertAnchor="page" w:horzAnchor="margin" w:tblpY="2098"/>
         <w:tblW w:w="4111" w:type="dxa"/>
         <w:tblBorders>
           <w:left w:val="none" w:sz="0" w:space="0" w:color="auto"/>
@@ -13684,725 +14420,9 @@
       </w:tr>
     </w:tbl>
     <w:p>
-      <w:r>
-        <w:rPr>
-          <w:rFonts w:hint="eastAsia"/>
-        </w:rPr>
-        <w:t>码器对代码</w:t>
-      </w:r>
-      <w:r>
-        <w:rPr>
-          <w:rFonts w:hint="eastAsia"/>
-        </w:rPr>
-        <w:t>进行编码，</w:t>
-      </w:r>
-      <w:r>
-        <w:rPr>
-          <w:rFonts w:hint="eastAsia"/>
-        </w:rPr>
-        <w:t>3</w:t>
-      </w:r>
-      <w:r>
-        <w:rPr>
-          <w:rFonts w:hint="eastAsia"/>
-        </w:rPr>
-        <w:t>个深度学习模型最终</w:t>
-      </w:r>
-      <w:r>
-        <w:rPr>
-          <w:rFonts w:hint="eastAsia"/>
-        </w:rPr>
-        <w:t>得到的代码向量的维度均是</w:t>
-      </w:r>
-      <w:r>
-        <w:rPr>
-          <w:rFonts w:hint="eastAsia"/>
-        </w:rPr>
-        <w:t>4</w:t>
-      </w:r>
-      <w:r>
-        <w:t>00</w:t>
-      </w:r>
-      <w:r>
-        <w:rPr>
-          <w:rFonts w:hint="eastAsia"/>
-        </w:rPr>
-        <w:t>，图</w:t>
-      </w:r>
-      <w:r>
-        <w:t>8</w:t>
-      </w:r>
-      <w:r>
-        <w:rPr>
-          <w:rFonts w:hint="eastAsia"/>
-        </w:rPr>
-        <w:t>展示了使用</w:t>
-      </w:r>
-      <w:r>
-        <w:rPr>
-          <w:rFonts w:hint="eastAsia"/>
-        </w:rPr>
-        <w:t>t</w:t>
-      </w:r>
-      <w:r>
-        <w:t>-</w:t>
-      </w:r>
-      <w:proofErr w:type="spellStart"/>
-      <w:r>
-        <w:rPr>
-          <w:rFonts w:hint="eastAsia"/>
-        </w:rPr>
-        <w:t>sne</w:t>
-      </w:r>
-      <w:proofErr w:type="spellEnd"/>
-      <w:r>
-        <w:rPr>
-          <w:rFonts w:hint="eastAsia"/>
-        </w:rPr>
-        <w:t>方法对</w:t>
-      </w:r>
-      <w:proofErr w:type="spellStart"/>
-      <w:r>
-        <w:rPr>
-          <w:rFonts w:hint="eastAsia"/>
-        </w:rPr>
-        <w:t>leet</w:t>
-      </w:r>
-      <w:r>
-        <w:t>c</w:t>
-      </w:r>
-      <w:r>
-        <w:rPr>
-          <w:rFonts w:hint="eastAsia"/>
-        </w:rPr>
-        <w:t>ode</w:t>
-      </w:r>
-      <w:proofErr w:type="spellEnd"/>
-      <w:r>
-        <w:t xml:space="preserve"> 100</w:t>
-      </w:r>
-      <w:r>
-        <w:rPr>
-          <w:rFonts w:hint="eastAsia"/>
-        </w:rPr>
-        <w:t>个题目构成的问答对</w:t>
-      </w:r>
-      <w:r>
-        <w:rPr>
-          <w:rFonts w:hint="eastAsia"/>
-        </w:rPr>
-        <w:t>代码向量</w:t>
-      </w:r>
-      <w:r>
-        <w:rPr>
-          <w:rFonts w:hint="eastAsia"/>
-        </w:rPr>
-        <w:t>降维打印后的图片</w:t>
-      </w:r>
-      <w:r>
-        <w:rPr>
-          <w:rFonts w:hint="eastAsia"/>
-        </w:rPr>
-        <w:t>，可以看出很多同一个问答对中的代码</w:t>
-      </w:r>
-      <w:r>
-        <w:rPr>
-          <w:rFonts w:hint="eastAsia"/>
-        </w:rPr>
-        <w:t>向量距离</w:t>
-      </w:r>
-      <w:r>
-        <w:rPr>
-          <w:rFonts w:hint="eastAsia"/>
-        </w:rPr>
-        <w:t>很近</w:t>
-      </w:r>
-      <w:r>
-        <w:rPr>
-          <w:rFonts w:hint="eastAsia"/>
-        </w:rPr>
-        <w:t>，因此也验证了我们如上的假设，使用</w:t>
-      </w:r>
-      <w:r>
-        <w:rPr>
-          <w:rFonts w:hint="eastAsia"/>
-        </w:rPr>
-        <w:t>C</w:t>
-      </w:r>
-      <w:r>
-        <w:t>VRNN</w:t>
-      </w:r>
-      <w:r>
-        <w:rPr>
-          <w:rFonts w:hint="eastAsia"/>
-        </w:rPr>
-        <w:t>模型可以将</w:t>
-      </w:r>
-      <w:r>
-        <w:rPr>
-          <w:rFonts w:hint="eastAsia"/>
-        </w:rPr>
-        <w:t>功能</w:t>
-      </w:r>
-      <w:r>
-        <w:rPr>
-          <w:rFonts w:hint="eastAsia"/>
-        </w:rPr>
-        <w:t>相似的代码向量聚集在一起，</w:t>
-      </w:r>
-      <w:r>
-        <w:rPr>
-          <w:rFonts w:hint="eastAsia"/>
-        </w:rPr>
-        <w:t>相似度越高，彼此之间的几何距离就越短。</w:t>
-      </w:r>
-      <w:r>
-        <w:rPr>
-          <w:rFonts w:hint="eastAsia"/>
-        </w:rPr>
-        <w:t xml:space="preserve"> </w:t>
-      </w:r>
-    </w:p>
-    <w:p>
-      <w:pPr>
-        <w:ind w:firstLine="420"/>
-      </w:pPr>
-      <w:r>
-        <w:rPr>
-          <w:rFonts w:hint="eastAsia"/>
-        </w:rPr>
-        <w:t>表</w:t>
-      </w:r>
-      <w:r>
-        <w:rPr>
-          <w:rFonts w:hint="eastAsia"/>
-        </w:rPr>
-        <w:t>2</w:t>
-      </w:r>
-      <w:r>
-        <w:rPr>
-          <w:rFonts w:hint="eastAsia"/>
-        </w:rPr>
-        <w:t>展示了各个模型在近似代码搜索上的实验精度，</w:t>
-      </w:r>
-      <w:r>
-        <w:rPr>
-          <w:rFonts w:hint="eastAsia"/>
-        </w:rPr>
-        <w:t>3</w:t>
-      </w:r>
-      <w:r>
-        <w:rPr>
-          <w:rFonts w:hint="eastAsia"/>
-        </w:rPr>
-        <w:t>个深度学习</w:t>
-      </w:r>
-      <w:r>
-        <w:rPr>
-          <w:rFonts w:hint="eastAsia"/>
-        </w:rPr>
-        <w:t>均采用第</w:t>
-      </w:r>
-      <w:r>
-        <w:t>30</w:t>
-      </w:r>
-      <w:r>
-        <w:rPr>
-          <w:rFonts w:hint="eastAsia"/>
-        </w:rPr>
-        <w:t>轮训练结束之后的编码器</w:t>
-      </w:r>
-      <w:r>
-        <w:rPr>
-          <w:rFonts w:hint="eastAsia"/>
-        </w:rPr>
-        <w:t>。</w:t>
-      </w:r>
-      <w:r>
-        <w:rPr>
-          <w:rFonts w:hint="eastAsia"/>
-        </w:rPr>
-        <w:t>实验结果表明：</w:t>
-      </w:r>
-      <w:r>
-        <w:rPr>
-          <w:rFonts w:hint="eastAsia"/>
-        </w:rPr>
-        <w:t>深度学习模型的实验效果相对于</w:t>
-      </w:r>
-      <w:r>
-        <w:rPr>
-          <w:rFonts w:hint="eastAsia"/>
-        </w:rPr>
-        <w:t>3</w:t>
-      </w:r>
-      <w:r>
-        <w:rPr>
-          <w:rFonts w:hint="eastAsia"/>
-        </w:rPr>
-        <w:t>个传统的相似度检测工具有明显的优势</w:t>
-      </w:r>
-      <w:r>
-        <w:rPr>
-          <w:rFonts w:hint="eastAsia"/>
-        </w:rPr>
-        <w:t>，</w:t>
-      </w:r>
-      <w:r>
-        <w:rPr>
-          <w:rFonts w:hint="eastAsia"/>
-        </w:rPr>
-        <w:t>C</w:t>
-      </w:r>
-      <w:r>
-        <w:t>VRNN</w:t>
-      </w:r>
-      <w:r>
-        <w:rPr>
-          <w:rFonts w:hint="eastAsia"/>
-        </w:rPr>
-        <w:t>在各项度量指标上均</w:t>
-      </w:r>
-      <w:r>
-        <w:rPr>
-          <w:rFonts w:hint="eastAsia"/>
-        </w:rPr>
-        <w:t>高于</w:t>
-      </w:r>
-      <w:r>
-        <w:rPr>
-          <w:rFonts w:hint="eastAsia"/>
-        </w:rPr>
-        <w:t>其它</w:t>
-      </w:r>
-      <w:r>
-        <w:rPr>
-          <w:rFonts w:hint="eastAsia"/>
-        </w:rPr>
-        <w:t>任何一个模型。尽管在分类精度上</w:t>
-      </w:r>
-      <w:r>
-        <w:rPr>
-          <w:rFonts w:hint="eastAsia"/>
-        </w:rPr>
-        <w:t>T</w:t>
-      </w:r>
-      <w:r>
-        <w:t>BCNN</w:t>
-      </w:r>
-      <w:r>
-        <w:rPr>
-          <w:rFonts w:hint="eastAsia"/>
-        </w:rPr>
-        <w:t>要劣于</w:t>
-      </w:r>
-      <w:r>
-        <w:rPr>
-          <w:rFonts w:hint="eastAsia"/>
-        </w:rPr>
-        <w:t>A</w:t>
-      </w:r>
-      <w:r>
-        <w:t>STNN</w:t>
-      </w:r>
-      <w:r>
-        <w:rPr>
-          <w:rFonts w:hint="eastAsia"/>
-        </w:rPr>
-        <w:t>，</w:t>
-      </w:r>
-      <w:r>
-        <w:t>ASTNN</w:t>
-      </w:r>
-      <w:r>
-        <w:rPr>
-          <w:rFonts w:hint="eastAsia"/>
-        </w:rPr>
-        <w:t>要高出</w:t>
-      </w:r>
-      <w:r>
-        <w:rPr>
-          <w:rFonts w:hint="eastAsia"/>
-        </w:rPr>
-        <w:t>9</w:t>
-      </w:r>
-      <w:r>
-        <w:t>.8</w:t>
-      </w:r>
-      <w:r>
-        <w:rPr>
-          <w:rFonts w:hint="eastAsia"/>
-        </w:rPr>
-        <w:t>个百分点，</w:t>
-      </w:r>
-      <w:r>
-        <w:rPr>
-          <w:rFonts w:hint="eastAsia"/>
-        </w:rPr>
-        <w:t>然而除了</w:t>
-      </w:r>
-      <w:r>
-        <w:rPr>
-          <w:rFonts w:hint="eastAsia"/>
-        </w:rPr>
-        <w:t>T</w:t>
-      </w:r>
-      <w:r>
-        <w:rPr>
-          <w:rFonts w:hint="eastAsia"/>
-        </w:rPr>
-        <w:t>op</w:t>
-      </w:r>
-      <w:r>
-        <w:t>1</w:t>
-      </w:r>
-      <w:r>
-        <w:rPr>
-          <w:rFonts w:hint="eastAsia"/>
-        </w:rPr>
-        <w:t>二者的精度相等之外，</w:t>
-      </w:r>
-      <w:r>
-        <w:rPr>
-          <w:rFonts w:hint="eastAsia"/>
-        </w:rPr>
-        <w:t>T</w:t>
-      </w:r>
-      <w:r>
-        <w:t>BCNN</w:t>
-      </w:r>
-      <w:r>
-        <w:rPr>
-          <w:rFonts w:hint="eastAsia"/>
-        </w:rPr>
-        <w:t>其他几项的精度均高于</w:t>
-      </w:r>
-      <w:r>
-        <w:rPr>
-          <w:rFonts w:hint="eastAsia"/>
-        </w:rPr>
-        <w:t>A</w:t>
-      </w:r>
-      <w:r>
-        <w:t>STNN</w:t>
-      </w:r>
-      <w:r>
-        <w:rPr>
-          <w:rFonts w:hint="eastAsia"/>
-        </w:rPr>
-        <w:t>。这说明</w:t>
-      </w:r>
-      <w:r>
-        <w:rPr>
-          <w:rFonts w:hint="eastAsia"/>
-        </w:rPr>
-        <w:t>，尽管可以借助代码分类任务训练编码器</w:t>
-      </w:r>
-      <w:r>
-        <w:rPr>
-          <w:rFonts w:hint="eastAsia"/>
-        </w:rPr>
-        <w:t>，然而</w:t>
-      </w:r>
-      <w:r>
-        <w:rPr>
-          <w:rFonts w:hint="eastAsia"/>
-        </w:rPr>
-        <w:t>模型在两个任务上所取得的性能并不是正相关的，即在代码分类任务上精度越高</w:t>
-      </w:r>
-      <w:r>
-        <w:rPr>
-          <w:rFonts w:hint="eastAsia"/>
-        </w:rPr>
-        <w:t>并不代表</w:t>
-      </w:r>
-      <w:r>
-        <w:rPr>
-          <w:rFonts w:hint="eastAsia"/>
-        </w:rPr>
-        <w:t>近似代码搜索的效果越好</w:t>
-      </w:r>
-      <w:r>
-        <w:rPr>
-          <w:rFonts w:hint="eastAsia"/>
-        </w:rPr>
-        <w:t>，然而</w:t>
-      </w:r>
-      <w:r>
-        <w:rPr>
-          <w:rFonts w:hint="eastAsia"/>
-        </w:rPr>
-        <w:t>C</w:t>
-      </w:r>
-      <w:r>
-        <w:t>VRNN</w:t>
-      </w:r>
-      <w:r>
-        <w:rPr>
-          <w:rFonts w:hint="eastAsia"/>
-        </w:rPr>
-        <w:t>模型在两个任务上的精度都是最高的</w:t>
-      </w:r>
-      <w:r>
-        <w:rPr>
-          <w:rFonts w:hint="eastAsia"/>
-        </w:rPr>
-        <w:t>。</w:t>
-      </w:r>
-    </w:p>
-    <w:p>
-      <w:pPr>
-        <w:pStyle w:val="2"/>
-        <w:keepNext w:val="0"/>
-        <w:keepLines w:val="0"/>
-        <w:spacing w:line="415" w:lineRule="auto"/>
-      </w:pPr>
-      <w:r>
-        <w:rPr>
-          <w:rFonts w:hint="eastAsia"/>
-        </w:rPr>
-        <w:t>3</w:t>
-      </w:r>
-      <w:r>
-        <w:t xml:space="preserve">.2 </w:t>
-      </w:r>
-      <w:r>
-        <w:rPr>
-          <w:rFonts w:hint="eastAsia"/>
-        </w:rPr>
-        <w:t>C</w:t>
-      </w:r>
-      <w:r>
-        <w:t>VRNN</w:t>
-      </w:r>
-      <w:r>
-        <w:rPr>
-          <w:rFonts w:hint="eastAsia"/>
-        </w:rPr>
-        <w:t>各模块对整个模型性能的影响</w:t>
-      </w:r>
-    </w:p>
-    <w:p>
-      <w:r>
-        <w:tab/>
-      </w:r>
-      <w:r>
-        <w:rPr>
-          <w:rFonts w:hint="eastAsia"/>
-        </w:rPr>
-        <w:t>下面我们对</w:t>
-      </w:r>
-      <w:r>
-        <w:rPr>
-          <w:rFonts w:hint="eastAsia"/>
-        </w:rPr>
-        <w:t>C</w:t>
-      </w:r>
-      <w:r>
-        <w:t>VRNN</w:t>
-      </w:r>
-      <w:r>
-        <w:rPr>
-          <w:rFonts w:hint="eastAsia"/>
-        </w:rPr>
-        <w:t>模型的双向</w:t>
-      </w:r>
-      <w:r>
-        <w:rPr>
-          <w:rFonts w:hint="eastAsia"/>
-        </w:rPr>
-        <w:t>R</w:t>
-      </w:r>
-      <w:r>
-        <w:t>NN</w:t>
-      </w:r>
-      <w:r>
-        <w:rPr>
-          <w:rFonts w:hint="eastAsia"/>
-        </w:rPr>
-        <w:t>模块以及词向量模块做具体分析。我们设计了如下</w:t>
-      </w:r>
-      <w:r>
-        <w:rPr>
-          <w:rFonts w:hint="eastAsia"/>
-        </w:rPr>
-        <w:t>3</w:t>
-      </w:r>
-      <w:r>
-        <w:rPr>
-          <w:rFonts w:hint="eastAsia"/>
-        </w:rPr>
-        <w:t>个模型：</w:t>
-      </w:r>
-    </w:p>
-    <w:p>
-      <w:pPr>
-        <w:ind w:leftChars="233" w:left="419"/>
-      </w:pPr>
-      <w:r>
-        <w:rPr>
-          <w:rFonts w:hint="eastAsia"/>
-        </w:rPr>
-        <w:t>模型</w:t>
-      </w:r>
-      <w:r>
-        <w:rPr>
-          <w:rFonts w:hint="eastAsia"/>
-        </w:rPr>
-        <w:t>1</w:t>
-      </w:r>
-      <w:r>
-        <w:rPr>
-          <w:rFonts w:hint="eastAsia"/>
-        </w:rPr>
-        <w:t>（</w:t>
-      </w:r>
-      <w:r>
-        <w:rPr>
-          <w:rFonts w:hint="eastAsia"/>
-        </w:rPr>
-        <w:t>w</w:t>
-      </w:r>
-      <w:r>
-        <w:t>ithout bi-RNN</w:t>
-      </w:r>
-      <w:r>
-        <w:rPr>
-          <w:rFonts w:hint="eastAsia"/>
-        </w:rPr>
-        <w:t>）：将双向</w:t>
-      </w:r>
-      <w:r>
-        <w:rPr>
-          <w:rFonts w:hint="eastAsia"/>
-        </w:rPr>
-        <w:t>R</w:t>
-      </w:r>
-      <w:r>
-        <w:t>NN</w:t>
-      </w:r>
-      <w:r>
-        <w:rPr>
-          <w:rFonts w:hint="eastAsia"/>
-        </w:rPr>
-        <w:t>直接从模型移除。</w:t>
-      </w:r>
-    </w:p>
-    <w:p>
-      <w:pPr>
-        <w:ind w:leftChars="233" w:left="419"/>
-      </w:pPr>
-      <w:r>
-        <w:rPr>
-          <w:rFonts w:hint="eastAsia"/>
-        </w:rPr>
-        <w:t>模型</w:t>
-      </w:r>
-      <w:r>
-        <w:rPr>
-          <w:rFonts w:hint="eastAsia"/>
-        </w:rPr>
-        <w:t>2</w:t>
-      </w:r>
-      <w:r>
-        <w:rPr>
-          <w:rFonts w:hint="eastAsia"/>
-        </w:rPr>
-        <w:t>（</w:t>
-      </w:r>
-      <w:r>
-        <w:rPr>
-          <w:rFonts w:hint="eastAsia"/>
-        </w:rPr>
-        <w:t>R</w:t>
-      </w:r>
-      <w:r>
-        <w:t>NN</w:t>
-      </w:r>
-      <w:r>
-        <w:rPr>
-          <w:rFonts w:hint="eastAsia"/>
-        </w:rPr>
-        <w:t>）：将双向</w:t>
-      </w:r>
-      <w:r>
-        <w:rPr>
-          <w:rFonts w:hint="eastAsia"/>
-        </w:rPr>
-        <w:t>R</w:t>
-      </w:r>
-      <w:r>
-        <w:t>NN</w:t>
-      </w:r>
-      <w:r>
-        <w:rPr>
-          <w:rFonts w:hint="eastAsia"/>
-        </w:rPr>
-        <w:t>替换成单向双层</w:t>
-      </w:r>
-      <w:r>
-        <w:rPr>
-          <w:rFonts w:hint="eastAsia"/>
-        </w:rPr>
-        <w:t>R</w:t>
-      </w:r>
-      <w:r>
-        <w:t>NN</w:t>
-      </w:r>
-      <w:r>
-        <w:rPr>
-          <w:rFonts w:hint="eastAsia"/>
-        </w:rPr>
-        <w:t>。</w:t>
-      </w:r>
-    </w:p>
-    <w:p>
-      <w:pPr>
-        <w:ind w:leftChars="233" w:left="419"/>
-      </w:pPr>
-      <w:r>
-        <w:rPr>
-          <w:rFonts w:hint="eastAsia"/>
-        </w:rPr>
-        <w:t>模型</w:t>
-      </w:r>
-      <w:r>
-        <w:rPr>
-          <w:rFonts w:hint="eastAsia"/>
-        </w:rPr>
-        <w:t>3</w:t>
-      </w:r>
-      <w:r>
-        <w:rPr>
-          <w:rFonts w:hint="eastAsia"/>
-        </w:rPr>
-        <w:t>（</w:t>
-      </w:r>
-      <w:r>
-        <w:rPr>
-          <w:rFonts w:hint="eastAsia"/>
-        </w:rPr>
-        <w:t>r</w:t>
-      </w:r>
-      <w:r>
-        <w:t>andom</w:t>
-      </w:r>
-      <w:r>
-        <w:rPr>
-          <w:rFonts w:hint="eastAsia"/>
-        </w:rPr>
-        <w:t>）：使用正太分布随机初始化</w:t>
-      </w:r>
-    </w:p>
-    <w:p>
       <w:pPr>
         <w:pStyle w:val="ae"/>
       </w:pPr>
-    </w:p>
-    <w:p>
-      <w:pPr>
-        <w:pStyle w:val="ae"/>
-      </w:pPr>
       <w:r>
         <w:t>表</w:t>
       </w:r>
@@ -14420,20 +14440,12 @@
           <w:rFonts w:hint="eastAsia"/>
         </w:rPr>
         <w:t>代码分类消融实验</w:t>
-      </w:r>
-    </w:p>
-    <w:p>
-      <w:pPr>
-        <w:pStyle w:val="ae"/>
-      </w:pPr>
-      <w:r>
-        <w:t>Table3 CVRNN code classification ablation research</w:t>
       </w:r>
     </w:p>
     <w:tbl>
       <w:tblPr>
         <w:tblStyle w:val="a9"/>
-        <w:tblpPr w:leftFromText="180" w:rightFromText="180" w:vertAnchor="page" w:horzAnchor="page" w:tblpX="6244" w:tblpY="2184"/>
+        <w:tblpPr w:leftFromText="180" w:rightFromText="180" w:vertAnchor="text" w:horzAnchor="page" w:tblpX="6096" w:tblpY="347"/>
         <w:tblW w:w="4536" w:type="dxa"/>
         <w:tblBorders>
           <w:top w:val="single" w:sz="8" w:space="0" w:color="auto"/>
@@ -14462,7 +14474,7 @@
           <w:tcPr>
             <w:tcW w:w="1243" w:type="dxa"/>
             <w:tcBorders>
-              <w:bottom w:val="single" w:sz="8" w:space="0" w:color="auto"/>
+              <w:bottom w:val="single" w:sz="4" w:space="0" w:color="auto"/>
             </w:tcBorders>
             <w:vAlign w:val="center"/>
           </w:tcPr>
@@ -14500,7 +14512,7 @@
           <w:tcPr>
             <w:tcW w:w="600" w:type="dxa"/>
             <w:tcBorders>
-              <w:bottom w:val="single" w:sz="8" w:space="0" w:color="auto"/>
+              <w:bottom w:val="single" w:sz="4" w:space="0" w:color="auto"/>
             </w:tcBorders>
             <w:vAlign w:val="center"/>
           </w:tcPr>
@@ -14558,7 +14570,7 @@
           <w:tcPr>
             <w:tcW w:w="567" w:type="dxa"/>
             <w:tcBorders>
-              <w:bottom w:val="single" w:sz="8" w:space="0" w:color="auto"/>
+              <w:bottom w:val="single" w:sz="4" w:space="0" w:color="auto"/>
             </w:tcBorders>
             <w:vAlign w:val="center"/>
           </w:tcPr>
@@ -14616,7 +14628,7 @@
           <w:tcPr>
             <w:tcW w:w="709" w:type="dxa"/>
             <w:tcBorders>
-              <w:bottom w:val="single" w:sz="8" w:space="0" w:color="auto"/>
+              <w:bottom w:val="single" w:sz="4" w:space="0" w:color="auto"/>
               <w:right w:val="nil"/>
             </w:tcBorders>
             <w:vAlign w:val="center"/>
@@ -14677,7 +14689,7 @@
             <w:tcBorders>
               <w:top w:val="single" w:sz="8" w:space="0" w:color="auto"/>
               <w:left w:val="nil"/>
-              <w:bottom w:val="single" w:sz="8" w:space="0" w:color="auto"/>
+              <w:bottom w:val="single" w:sz="4" w:space="0" w:color="auto"/>
             </w:tcBorders>
             <w:vAlign w:val="center"/>
           </w:tcPr>
@@ -14726,7 +14738,7 @@
           <w:tcPr>
             <w:tcW w:w="708" w:type="dxa"/>
             <w:tcBorders>
-              <w:bottom w:val="single" w:sz="8" w:space="0" w:color="auto"/>
+              <w:bottom w:val="single" w:sz="4" w:space="0" w:color="auto"/>
             </w:tcBorders>
             <w:vAlign w:val="center"/>
           </w:tcPr>
@@ -14780,7 +14792,7 @@
           <w:tcPr>
             <w:tcW w:w="1243" w:type="dxa"/>
             <w:tcBorders>
-              <w:top w:val="single" w:sz="8" w:space="0" w:color="auto"/>
+              <w:top w:val="single" w:sz="4" w:space="0" w:color="auto"/>
             </w:tcBorders>
             <w:vAlign w:val="center"/>
           </w:tcPr>
@@ -14806,7 +14818,7 @@
           <w:tcPr>
             <w:tcW w:w="600" w:type="dxa"/>
             <w:tcBorders>
-              <w:top w:val="single" w:sz="8" w:space="0" w:color="auto"/>
+              <w:top w:val="single" w:sz="4" w:space="0" w:color="auto"/>
             </w:tcBorders>
             <w:vAlign w:val="center"/>
           </w:tcPr>
@@ -14836,7 +14848,7 @@
           <w:tcPr>
             <w:tcW w:w="567" w:type="dxa"/>
             <w:tcBorders>
-              <w:top w:val="single" w:sz="8" w:space="0" w:color="auto"/>
+              <w:top w:val="single" w:sz="4" w:space="0" w:color="auto"/>
             </w:tcBorders>
             <w:vAlign w:val="center"/>
           </w:tcPr>
@@ -14865,7 +14877,7 @@
           <w:tcPr>
             <w:tcW w:w="709" w:type="dxa"/>
             <w:tcBorders>
-              <w:top w:val="single" w:sz="8" w:space="0" w:color="auto"/>
+              <w:top w:val="single" w:sz="4" w:space="0" w:color="auto"/>
             </w:tcBorders>
             <w:vAlign w:val="center"/>
           </w:tcPr>
@@ -14894,7 +14906,7 @@
           <w:tcPr>
             <w:tcW w:w="709" w:type="dxa"/>
             <w:tcBorders>
-              <w:top w:val="single" w:sz="8" w:space="0" w:color="auto"/>
+              <w:top w:val="single" w:sz="4" w:space="0" w:color="auto"/>
             </w:tcBorders>
             <w:vAlign w:val="center"/>
           </w:tcPr>
@@ -14923,7 +14935,7 @@
           <w:tcPr>
             <w:tcW w:w="708" w:type="dxa"/>
             <w:tcBorders>
-              <w:top w:val="single" w:sz="8" w:space="0" w:color="auto"/>
+              <w:top w:val="single" w:sz="4" w:space="0" w:color="auto"/>
             </w:tcBorders>
             <w:vAlign w:val="center"/>
           </w:tcPr>
@@ -15448,7 +15460,876 @@
     <w:p>
       <w:pPr>
         <w:pStyle w:val="ae"/>
+        <w:rPr>
+          <w:rFonts w:hint="eastAsia"/>
+        </w:rPr>
       </w:pPr>
+      <w:r>
+        <w:t>Table3 CVRNN code c</w:t>
+      </w:r>
+      <w:r>
+        <w:t>lassification ablation research</w:t>
+      </w:r>
+    </w:p>
+    <w:p>
+      <w:pPr>
+        <w:pStyle w:val="2"/>
+        <w:keepNext w:val="0"/>
+        <w:keepLines w:val="0"/>
+        <w:spacing w:line="415" w:lineRule="auto"/>
+      </w:pPr>
+      <w:r>
+        <w:rPr>
+          <w:rFonts w:hint="eastAsia"/>
+        </w:rPr>
+        <w:t>3</w:t>
+      </w:r>
+      <w:r>
+        <w:t xml:space="preserve">.2 </w:t>
+      </w:r>
+      <w:r>
+        <w:rPr>
+          <w:rFonts w:hint="eastAsia"/>
+        </w:rPr>
+        <w:t>C</w:t>
+      </w:r>
+      <w:r>
+        <w:t>VRNN</w:t>
+      </w:r>
+      <w:r>
+        <w:rPr>
+          <w:rFonts w:hint="eastAsia"/>
+        </w:rPr>
+        <w:t>各模块对整个模型性能的影响</w:t>
+      </w:r>
+      <w:r>
+        <w:tab/>
+      </w:r>
+    </w:p>
+    <w:p>
+      <w:pPr>
+        <w:ind w:firstLine="419"/>
+      </w:pPr>
+      <w:r>
+        <w:rPr>
+          <w:rFonts w:hint="eastAsia"/>
+        </w:rPr>
+        <w:t>下面我们对</w:t>
+      </w:r>
+      <w:r>
+        <w:rPr>
+          <w:rFonts w:hint="eastAsia"/>
+        </w:rPr>
+        <w:t>C</w:t>
+      </w:r>
+      <w:r>
+        <w:t>VRNN</w:t>
+      </w:r>
+      <w:r>
+        <w:rPr>
+          <w:rFonts w:hint="eastAsia"/>
+        </w:rPr>
+        <w:t>模型的双向</w:t>
+      </w:r>
+      <w:r>
+        <w:rPr>
+          <w:rFonts w:hint="eastAsia"/>
+        </w:rPr>
+        <w:t>R</w:t>
+      </w:r>
+      <w:r>
+        <w:t>NN</w:t>
+      </w:r>
+      <w:r>
+        <w:rPr>
+          <w:rFonts w:hint="eastAsia"/>
+        </w:rPr>
+        <w:t>模块以及词向量模块做</w:t>
+      </w:r>
+      <w:r>
+        <w:rPr>
+          <w:rFonts w:hint="eastAsia"/>
+        </w:rPr>
+        <w:t>具体分析。我们定义如下</w:t>
+      </w:r>
+      <w:r>
+        <w:rPr>
+          <w:rFonts w:hint="eastAsia"/>
+        </w:rPr>
+        <w:t>4</w:t>
+      </w:r>
+      <w:r>
+        <w:rPr>
+          <w:rFonts w:hint="eastAsia"/>
+        </w:rPr>
+        <w:t>个</w:t>
+      </w:r>
+      <w:bookmarkStart w:id="1" w:name="_GoBack"/>
+      <w:bookmarkEnd w:id="1"/>
+      <w:r>
+        <w:rPr>
+          <w:rFonts w:hint="eastAsia"/>
+        </w:rPr>
+        <w:t>模型：</w:t>
+      </w:r>
+    </w:p>
+    <w:p>
+      <w:pPr>
+        <w:ind w:leftChars="233" w:left="419"/>
+      </w:pPr>
+      <w:r>
+        <w:rPr>
+          <w:rFonts w:hint="eastAsia"/>
+        </w:rPr>
+        <w:t>模型</w:t>
+      </w:r>
+      <w:r>
+        <w:rPr>
+          <w:rFonts w:hint="eastAsia"/>
+        </w:rPr>
+        <w:t>1</w:t>
+      </w:r>
+      <w:r>
+        <w:rPr>
+          <w:rFonts w:hint="eastAsia"/>
+        </w:rPr>
+        <w:t>（</w:t>
+      </w:r>
+      <w:r>
+        <w:rPr>
+          <w:rFonts w:hint="eastAsia"/>
+        </w:rPr>
+        <w:t>w</w:t>
+      </w:r>
+      <w:r>
+        <w:t>ithout bi-RNN</w:t>
+      </w:r>
+      <w:r>
+        <w:rPr>
+          <w:rFonts w:hint="eastAsia"/>
+        </w:rPr>
+        <w:t>）：将双向</w:t>
+      </w:r>
+      <w:r>
+        <w:rPr>
+          <w:rFonts w:hint="eastAsia"/>
+        </w:rPr>
+        <w:t>R</w:t>
+      </w:r>
+      <w:r>
+        <w:t>NN</w:t>
+      </w:r>
+      <w:r>
+        <w:rPr>
+          <w:rFonts w:hint="eastAsia"/>
+        </w:rPr>
+        <w:t>直接从模型移除。</w:t>
+      </w:r>
+    </w:p>
+    <w:p>
+      <w:pPr>
+        <w:ind w:leftChars="233" w:left="419"/>
+      </w:pPr>
+      <w:r>
+        <w:rPr>
+          <w:rFonts w:hint="eastAsia"/>
+        </w:rPr>
+        <w:t>模型</w:t>
+      </w:r>
+      <w:r>
+        <w:rPr>
+          <w:rFonts w:hint="eastAsia"/>
+        </w:rPr>
+        <w:t>2</w:t>
+      </w:r>
+      <w:r>
+        <w:rPr>
+          <w:rFonts w:hint="eastAsia"/>
+        </w:rPr>
+        <w:t>（</w:t>
+      </w:r>
+      <w:r>
+        <w:rPr>
+          <w:rFonts w:hint="eastAsia"/>
+        </w:rPr>
+        <w:t>R</w:t>
+      </w:r>
+      <w:r>
+        <w:t>NN</w:t>
+      </w:r>
+      <w:r>
+        <w:rPr>
+          <w:rFonts w:hint="eastAsia"/>
+        </w:rPr>
+        <w:t>）：将双向</w:t>
+      </w:r>
+      <w:r>
+        <w:rPr>
+          <w:rFonts w:hint="eastAsia"/>
+        </w:rPr>
+        <w:t>R</w:t>
+      </w:r>
+      <w:r>
+        <w:t>NN</w:t>
+      </w:r>
+      <w:r>
+        <w:rPr>
+          <w:rFonts w:hint="eastAsia"/>
+        </w:rPr>
+        <w:t>替换成单向双层</w:t>
+      </w:r>
+      <w:r>
+        <w:rPr>
+          <w:rFonts w:hint="eastAsia"/>
+        </w:rPr>
+        <w:t>R</w:t>
+      </w:r>
+      <w:r>
+        <w:t>NN</w:t>
+      </w:r>
+      <w:r>
+        <w:rPr>
+          <w:rFonts w:hint="eastAsia"/>
+        </w:rPr>
+        <w:t>。</w:t>
+      </w:r>
+    </w:p>
+    <w:p>
+      <w:pPr>
+        <w:ind w:leftChars="233" w:left="419"/>
+      </w:pPr>
+      <w:r>
+        <w:rPr>
+          <w:rFonts w:hint="eastAsia"/>
+        </w:rPr>
+        <w:t>模型</w:t>
+      </w:r>
+      <w:r>
+        <w:rPr>
+          <w:rFonts w:hint="eastAsia"/>
+        </w:rPr>
+        <w:t>3</w:t>
+      </w:r>
+      <w:r>
+        <w:rPr>
+          <w:rFonts w:hint="eastAsia"/>
+        </w:rPr>
+        <w:t>（</w:t>
+      </w:r>
+      <w:r>
+        <w:rPr>
+          <w:rFonts w:hint="eastAsia"/>
+        </w:rPr>
+        <w:t>r</w:t>
+      </w:r>
+      <w:r>
+        <w:t>andom</w:t>
+      </w:r>
+      <w:r>
+        <w:rPr>
+          <w:rFonts w:hint="eastAsia"/>
+        </w:rPr>
+        <w:t>）：使用正太分布随机初始化</w:t>
+      </w:r>
+    </w:p>
+    <w:p>
+      <w:pPr>
+        <w:ind w:leftChars="233" w:left="419"/>
+      </w:pPr>
+      <w:r>
+        <w:rPr>
+          <w:rFonts w:hint="eastAsia"/>
+        </w:rPr>
+        <w:t>词向量。</w:t>
+      </w:r>
+    </w:p>
+    <w:p>
+      <w:pPr>
+        <w:ind w:leftChars="233" w:left="419"/>
+      </w:pPr>
+      <w:r>
+        <w:rPr>
+          <w:rFonts w:hint="eastAsia"/>
+        </w:rPr>
+        <w:t>模型</w:t>
+      </w:r>
+      <w:r>
+        <w:rPr>
+          <w:rFonts w:hint="eastAsia"/>
+        </w:rPr>
+        <w:t>4</w:t>
+      </w:r>
+      <w:r>
+        <w:rPr>
+          <w:rFonts w:hint="eastAsia"/>
+        </w:rPr>
+        <w:t>（</w:t>
+      </w:r>
+      <w:r>
+        <w:rPr>
+          <w:rFonts w:hint="eastAsia"/>
+        </w:rPr>
+        <w:t>C</w:t>
+      </w:r>
+      <w:r>
+        <w:t>VRNN</w:t>
+      </w:r>
+      <w:r>
+        <w:rPr>
+          <w:rFonts w:hint="eastAsia"/>
+        </w:rPr>
+        <w:t>）：</w:t>
+      </w:r>
+      <w:r>
+        <w:rPr>
+          <w:rFonts w:hint="eastAsia"/>
+        </w:rPr>
+        <w:t>默认配置，</w:t>
+      </w:r>
+      <w:r>
+        <w:rPr>
+          <w:rFonts w:hint="eastAsia"/>
+        </w:rPr>
+        <w:t>使用双向</w:t>
+      </w:r>
+      <w:r>
+        <w:rPr>
+          <w:rFonts w:hint="eastAsia"/>
+        </w:rPr>
+        <w:t>R</w:t>
+      </w:r>
+      <w:r>
+        <w:t>NN</w:t>
+      </w:r>
+      <w:r>
+        <w:rPr>
+          <w:rFonts w:hint="eastAsia"/>
+        </w:rPr>
+        <w:t>以及预训练的词向量。</w:t>
+      </w:r>
+    </w:p>
+    <w:p>
+      <w:r>
+        <w:rPr>
+          <w:rFonts w:hint="eastAsia"/>
+        </w:rPr>
+        <w:t>模型</w:t>
+      </w:r>
+      <w:r>
+        <w:rPr>
+          <w:rFonts w:hint="eastAsia"/>
+        </w:rPr>
+        <w:t>1</w:t>
+      </w:r>
+      <w:r>
+        <w:rPr>
+          <w:rFonts w:hint="eastAsia"/>
+        </w:rPr>
+        <w:t>直接</w:t>
+      </w:r>
+      <w:r>
+        <w:rPr>
+          <w:rFonts w:hint="eastAsia"/>
+        </w:rPr>
+        <w:t>将</w:t>
+      </w:r>
+      <w:r>
+        <w:rPr>
+          <w:rFonts w:hint="eastAsia"/>
+        </w:rPr>
+        <w:t>双向</w:t>
+      </w:r>
+      <w:r>
+        <w:rPr>
+          <w:rFonts w:hint="eastAsia"/>
+        </w:rPr>
+        <w:t>R</w:t>
+      </w:r>
+      <w:r>
+        <w:t>NN</w:t>
+      </w:r>
+      <w:r>
+        <w:rPr>
+          <w:rFonts w:hint="eastAsia"/>
+        </w:rPr>
+        <w:t>移除，表示</w:t>
+      </w:r>
+      <w:r>
+        <w:rPr>
+          <w:rFonts w:hint="eastAsia"/>
+        </w:rPr>
+        <w:t>整个</w:t>
+      </w:r>
+      <w:r>
+        <w:rPr>
+          <w:rFonts w:hint="eastAsia"/>
+        </w:rPr>
+        <w:t>C</w:t>
+      </w:r>
+      <w:r>
+        <w:t>VRNN</w:t>
+      </w:r>
+      <w:r>
+        <w:rPr>
+          <w:rFonts w:hint="eastAsia"/>
+        </w:rPr>
+        <w:t>模型</w:t>
+      </w:r>
+      <w:r>
+        <w:rPr>
+          <w:rFonts w:hint="eastAsia"/>
+        </w:rPr>
+        <w:t>将不提取代码的序列信息，而模型</w:t>
+      </w:r>
+      <w:r>
+        <w:rPr>
+          <w:rFonts w:hint="eastAsia"/>
+        </w:rPr>
+        <w:t>2</w:t>
+      </w:r>
+      <w:r>
+        <w:rPr>
+          <w:rFonts w:hint="eastAsia"/>
+        </w:rPr>
+        <w:t>将双向</w:t>
+      </w:r>
+      <w:r>
+        <w:rPr>
+          <w:rFonts w:hint="eastAsia"/>
+        </w:rPr>
+        <w:t>R</w:t>
+      </w:r>
+      <w:r>
+        <w:t>NN</w:t>
+      </w:r>
+      <w:r>
+        <w:rPr>
+          <w:rFonts w:hint="eastAsia"/>
+        </w:rPr>
+        <w:t>替换成单向</w:t>
+      </w:r>
+      <w:r>
+        <w:rPr>
+          <w:rFonts w:hint="eastAsia"/>
+        </w:rPr>
+        <w:t>R</w:t>
+      </w:r>
+      <w:r>
+        <w:t>NN</w:t>
+      </w:r>
+      <w:r>
+        <w:rPr>
+          <w:rFonts w:hint="eastAsia"/>
+        </w:rPr>
+        <w:t>，因为双向</w:t>
+      </w:r>
+      <w:r>
+        <w:rPr>
+          <w:rFonts w:hint="eastAsia"/>
+        </w:rPr>
+        <w:t>R</w:t>
+      </w:r>
+      <w:r>
+        <w:t>NN</w:t>
+      </w:r>
+      <w:r>
+        <w:rPr>
+          <w:rFonts w:hint="eastAsia"/>
+        </w:rPr>
+        <w:t>是双层的，为了对比的公平性，采取叠加的方式构造双层单向</w:t>
+      </w:r>
+      <w:r>
+        <w:rPr>
+          <w:rFonts w:hint="eastAsia"/>
+        </w:rPr>
+        <w:t>R</w:t>
+      </w:r>
+      <w:r>
+        <w:t>NN</w:t>
+      </w:r>
+      <w:r>
+        <w:rPr>
+          <w:rFonts w:hint="eastAsia"/>
+        </w:rPr>
+        <w:t>，每个时间步仅根据过去的信息进行编码。表</w:t>
+      </w:r>
+      <w:r>
+        <w:t>3</w:t>
+      </w:r>
+      <w:r>
+        <w:rPr>
+          <w:rFonts w:hint="eastAsia"/>
+        </w:rPr>
+        <w:t>展示了各个模型在</w:t>
+      </w:r>
+      <w:r>
+        <w:rPr>
+          <w:rFonts w:hint="eastAsia"/>
+        </w:rPr>
+        <w:t>代码分类上取得的精度，可以看出模型</w:t>
+      </w:r>
+      <w:r>
+        <w:rPr>
+          <w:rFonts w:hint="eastAsia"/>
+        </w:rPr>
+        <w:t>1</w:t>
+      </w:r>
+      <w:r>
+        <w:rPr>
+          <w:rFonts w:hint="eastAsia"/>
+        </w:rPr>
+        <w:t>在失去提取代码序列信息模块之后，分类精度直接从</w:t>
+      </w:r>
+      <w:r>
+        <w:rPr>
+          <w:rFonts w:hint="eastAsia"/>
+        </w:rPr>
+        <w:t>9</w:t>
+      </w:r>
+      <w:r>
+        <w:t>4.4</w:t>
+      </w:r>
+      <w:r>
+        <w:rPr>
+          <w:rFonts w:hint="eastAsia"/>
+        </w:rPr>
+        <w:t>%</w:t>
+      </w:r>
+      <w:r>
+        <w:rPr>
+          <w:rFonts w:hint="eastAsia"/>
+        </w:rPr>
+        <w:t>降到了</w:t>
+      </w:r>
+      <w:r>
+        <w:rPr>
+          <w:rFonts w:hint="eastAsia"/>
+        </w:rPr>
+        <w:t>7</w:t>
+      </w:r>
+      <w:r>
+        <w:t>3</w:t>
+      </w:r>
+      <w:r>
+        <w:rPr>
+          <w:rFonts w:hint="eastAsia"/>
+        </w:rPr>
+        <w:t>.8%</w:t>
+      </w:r>
+      <w:r>
+        <w:rPr>
+          <w:rFonts w:hint="eastAsia"/>
+        </w:rPr>
+        <w:t>，对比模型</w:t>
+      </w:r>
+      <w:r>
+        <w:rPr>
+          <w:rFonts w:hint="eastAsia"/>
+        </w:rPr>
+        <w:t>2</w:t>
+      </w:r>
+      <w:r>
+        <w:rPr>
+          <w:rFonts w:hint="eastAsia"/>
+        </w:rPr>
+        <w:t>使用单向双层</w:t>
+      </w:r>
+      <w:r>
+        <w:rPr>
+          <w:rFonts w:hint="eastAsia"/>
+        </w:rPr>
+        <w:t>R</w:t>
+      </w:r>
+      <w:r>
+        <w:t>NN</w:t>
+      </w:r>
+      <w:r>
+        <w:rPr>
+          <w:rFonts w:hint="eastAsia"/>
+        </w:rPr>
+        <w:t>的</w:t>
+      </w:r>
+      <w:r>
+        <w:rPr>
+          <w:rFonts w:hint="eastAsia"/>
+        </w:rPr>
+        <w:t>9</w:t>
+      </w:r>
+      <w:r>
+        <w:t>2.5</w:t>
+      </w:r>
+      <w:r>
+        <w:rPr>
+          <w:rFonts w:hint="eastAsia"/>
+        </w:rPr>
+        <w:t>%</w:t>
+      </w:r>
+      <w:r>
+        <w:rPr>
+          <w:rFonts w:hint="eastAsia"/>
+        </w:rPr>
+        <w:t>有很大的差距。表</w:t>
+      </w:r>
+      <w:r>
+        <w:rPr>
+          <w:rFonts w:hint="eastAsia"/>
+        </w:rPr>
+        <w:t>4</w:t>
+      </w:r>
+      <w:r>
+        <w:rPr>
+          <w:rFonts w:hint="eastAsia"/>
+        </w:rPr>
+        <w:t>展示了各个模型在近似代码搜索任务上的结果，模型</w:t>
+      </w:r>
+      <w:r>
+        <w:rPr>
+          <w:rFonts w:hint="eastAsia"/>
+        </w:rPr>
+        <w:t>1</w:t>
+      </w:r>
+      <w:r>
+        <w:rPr>
+          <w:rFonts w:hint="eastAsia"/>
+        </w:rPr>
+        <w:t>虽然在代码分类任务上要明显逊色于模型</w:t>
+      </w:r>
+      <w:r>
+        <w:rPr>
+          <w:rFonts w:hint="eastAsia"/>
+        </w:rPr>
+        <w:t>2</w:t>
+      </w:r>
+      <w:r>
+        <w:rPr>
+          <w:rFonts w:hint="eastAsia"/>
+        </w:rPr>
+        <w:t>，在近似代码搜索各项度量指标上的值却都高于模型</w:t>
+      </w:r>
+      <w:r>
+        <w:rPr>
+          <w:rFonts w:hint="eastAsia"/>
+        </w:rPr>
+        <w:t>2</w:t>
+      </w:r>
+      <w:r>
+        <w:rPr>
+          <w:rFonts w:hint="eastAsia"/>
+        </w:rPr>
+        <w:t>，该结果也与上文的结论相符合，模型在代码分类以及近似代码搜索上的性能并不是成正相关的。然而对比这三个模型，模型</w:t>
+      </w:r>
+      <w:r>
+        <w:rPr>
+          <w:rFonts w:hint="eastAsia"/>
+        </w:rPr>
+        <w:t>4</w:t>
+      </w:r>
+      <w:r>
+        <w:rPr>
+          <w:rFonts w:hint="eastAsia"/>
+        </w:rPr>
+        <w:t>在两个任务上的的性能都要高于模型</w:t>
+      </w:r>
+      <w:r>
+        <w:rPr>
+          <w:rFonts w:hint="eastAsia"/>
+        </w:rPr>
+        <w:t>1</w:t>
+      </w:r>
+      <w:r>
+        <w:rPr>
+          <w:rFonts w:hint="eastAsia"/>
+        </w:rPr>
+        <w:t>和模型</w:t>
+      </w:r>
+      <w:r>
+        <w:rPr>
+          <w:rFonts w:hint="eastAsia"/>
+        </w:rPr>
+        <w:t>2</w:t>
+      </w:r>
+      <w:r>
+        <w:rPr>
+          <w:rFonts w:hint="eastAsia"/>
+        </w:rPr>
+        <w:t>。</w:t>
+      </w:r>
+    </w:p>
+    <w:p>
+      <w:pPr>
+        <w:rPr>
+          <w:rFonts w:hint="eastAsia"/>
+        </w:rPr>
+      </w:pPr>
+      <w:r>
+        <w:tab/>
+      </w:r>
+      <w:r>
+        <w:rPr>
+          <w:rFonts w:hint="eastAsia"/>
+        </w:rPr>
+        <w:t>图</w:t>
+      </w:r>
+      <w:r>
+        <w:t xml:space="preserve">9 </w:t>
+      </w:r>
+      <w:r>
+        <w:rPr>
+          <w:rFonts w:hint="eastAsia"/>
+        </w:rPr>
+        <w:t>展示了模型</w:t>
+      </w:r>
+      <w:r>
+        <w:rPr>
+          <w:rFonts w:hint="eastAsia"/>
+        </w:rPr>
+        <w:t>3</w:t>
+      </w:r>
+      <w:r>
+        <w:rPr>
+          <w:rFonts w:hint="eastAsia"/>
+        </w:rPr>
+        <w:t>以及模型</w:t>
+      </w:r>
+      <w:r>
+        <w:rPr>
+          <w:rFonts w:hint="eastAsia"/>
+        </w:rPr>
+        <w:t>4</w:t>
+      </w:r>
+      <w:r>
+        <w:rPr>
+          <w:rFonts w:hint="eastAsia"/>
+        </w:rPr>
+        <w:t>在训练过程中每一轮在验证集上的分类精度。可以看出使用预训练词向量的模型</w:t>
+      </w:r>
+      <w:r>
+        <w:rPr>
+          <w:rFonts w:hint="eastAsia"/>
+        </w:rPr>
+        <w:t>4</w:t>
+      </w:r>
+      <w:r>
+        <w:rPr>
+          <w:rFonts w:hint="eastAsia"/>
+        </w:rPr>
+        <w:t>将收敛的更快，经过第一轮训练之后，模型</w:t>
+      </w:r>
+      <w:r>
+        <w:t>3</w:t>
+      </w:r>
+      <w:r>
+        <w:rPr>
+          <w:rFonts w:hint="eastAsia"/>
+        </w:rPr>
+        <w:t>的分类精度为</w:t>
+      </w:r>
+      <w:r>
+        <w:t>72</w:t>
+      </w:r>
+      <w:r>
+        <w:rPr>
+          <w:rFonts w:hint="eastAsia"/>
+        </w:rPr>
+        <w:t>%</w:t>
+      </w:r>
+      <w:r>
+        <w:rPr>
+          <w:rFonts w:hint="eastAsia"/>
+        </w:rPr>
+        <w:t>，而模型</w:t>
+      </w:r>
+      <w:r>
+        <w:t>4</w:t>
+      </w:r>
+      <w:r>
+        <w:rPr>
+          <w:rFonts w:hint="eastAsia"/>
+        </w:rPr>
+        <w:t>精度能达到</w:t>
+      </w:r>
+      <w:r>
+        <w:rPr>
+          <w:rFonts w:hint="eastAsia"/>
+        </w:rPr>
+        <w:t>7</w:t>
+      </w:r>
+      <w:r>
+        <w:t>6.5</w:t>
+      </w:r>
+      <w:r>
+        <w:rPr>
+          <w:rFonts w:hint="eastAsia"/>
+        </w:rPr>
+        <w:t>%</w:t>
+      </w:r>
+      <w:r>
+        <w:rPr>
+          <w:rFonts w:hint="eastAsia"/>
+        </w:rPr>
+        <w:t>。并且在每一个训练轮次之中，使用预训练向量的模型都有更高的精度，最终达到</w:t>
+      </w:r>
+      <w:r>
+        <w:rPr>
+          <w:rFonts w:hint="eastAsia"/>
+        </w:rPr>
+        <w:t>9</w:t>
+      </w:r>
+      <w:r>
+        <w:t>4</w:t>
+      </w:r>
+      <w:r>
+        <w:rPr>
+          <w:rFonts w:hint="eastAsia"/>
+        </w:rPr>
+        <w:t>.4%</w:t>
+      </w:r>
+      <w:r>
+        <w:rPr>
+          <w:rFonts w:hint="eastAsia"/>
+        </w:rPr>
+        <w:t>的分类精度，而随机初始化词向量的模型最终的分</w:t>
+      </w:r>
+      <w:r>
+        <w:rPr>
+          <w:rFonts w:hint="eastAsia"/>
+        </w:rPr>
+        <w:lastRenderedPageBreak/>
+        <w:t>类精度是</w:t>
+      </w:r>
+      <w:r>
+        <w:rPr>
+          <w:rFonts w:hint="eastAsia"/>
+        </w:rPr>
+        <w:t>9</w:t>
+      </w:r>
+      <w:r>
+        <w:t>1.4</w:t>
+      </w:r>
+      <w:r>
+        <w:rPr>
+          <w:rFonts w:hint="eastAsia"/>
+        </w:rPr>
+        <w:t>%</w:t>
+      </w:r>
+      <w:r>
+        <w:rPr>
+          <w:rFonts w:hint="eastAsia"/>
+        </w:rPr>
+        <w:t>。从表</w:t>
+      </w:r>
+      <w:r>
+        <w:rPr>
+          <w:rFonts w:hint="eastAsia"/>
+        </w:rPr>
+        <w:t>4</w:t>
+      </w:r>
+      <w:r>
+        <w:rPr>
+          <w:rFonts w:hint="eastAsia"/>
+        </w:rPr>
+        <w:t>也可以看出，预训练词向量对提升近似代码搜索的性能也有贡献。</w:t>
+      </w:r>
     </w:p>
     <w:p>
       <w:pPr>
@@ -15474,6 +16355,9 @@
     <w:p>
       <w:pPr>
         <w:pStyle w:val="ae"/>
+        <w:rPr>
+          <w:rFonts w:hint="eastAsia"/>
+        </w:rPr>
       </w:pPr>
       <w:r>
         <w:t>T</w:t>
@@ -15500,8 +16384,8 @@
     <w:tbl>
       <w:tblPr>
         <w:tblStyle w:val="a9"/>
-        <w:tblpPr w:leftFromText="180" w:rightFromText="180" w:vertAnchor="text" w:horzAnchor="margin" w:tblpXSpec="right" w:tblpY="86"/>
         <w:tblW w:w="0" w:type="auto"/>
+        <w:jc w:val="right"/>
         <w:tblBorders>
           <w:top w:val="single" w:sz="8" w:space="0" w:color="auto"/>
           <w:left w:val="none" w:sz="0" w:space="0" w:color="auto"/>
@@ -15517,9 +16401,15 @@
         <w:gridCol w:w="1965"/>
       </w:tblGrid>
       <w:tr>
+        <w:trPr>
+          <w:jc w:val="right"/>
+        </w:trPr>
         <w:tc>
           <w:tcPr>
             <w:tcW w:w="1965" w:type="dxa"/>
+            <w:tcBorders>
+              <w:bottom w:val="single" w:sz="4" w:space="0" w:color="auto"/>
+            </w:tcBorders>
           </w:tcPr>
           <w:p>
             <w:pPr>
@@ -15544,6 +16434,9 @@
         <w:tc>
           <w:tcPr>
             <w:tcW w:w="1965" w:type="dxa"/>
+            <w:tcBorders>
+              <w:bottom w:val="single" w:sz="4" w:space="0" w:color="auto"/>
+            </w:tcBorders>
           </w:tcPr>
           <w:p>
             <w:pPr>
@@ -15567,9 +16460,15 @@
         </w:tc>
       </w:tr>
       <w:tr>
+        <w:trPr>
+          <w:jc w:val="right"/>
+        </w:trPr>
         <w:tc>
           <w:tcPr>
             <w:tcW w:w="1965" w:type="dxa"/>
+            <w:tcBorders>
+              <w:top w:val="single" w:sz="4" w:space="0" w:color="auto"/>
+            </w:tcBorders>
           </w:tcPr>
           <w:p>
             <w:pPr>
@@ -15592,6 +16491,9 @@
         <w:tc>
           <w:tcPr>
             <w:tcW w:w="1965" w:type="dxa"/>
+            <w:tcBorders>
+              <w:top w:val="single" w:sz="4" w:space="0" w:color="auto"/>
+            </w:tcBorders>
           </w:tcPr>
           <w:p>
             <w:pPr>
@@ -15613,6 +16515,9 @@
         </w:tc>
       </w:tr>
       <w:tr>
+        <w:trPr>
+          <w:jc w:val="right"/>
+        </w:trPr>
         <w:tc>
           <w:tcPr>
             <w:tcW w:w="1965" w:type="dxa"/>
@@ -15675,6 +16580,9 @@
         </w:tc>
       </w:tr>
       <w:tr>
+        <w:trPr>
+          <w:jc w:val="right"/>
+        </w:trPr>
         <w:tc>
           <w:tcPr>
             <w:tcW w:w="1965" w:type="dxa"/>
@@ -15729,6 +16637,9 @@
         </w:tc>
       </w:tr>
       <w:tr>
+        <w:trPr>
+          <w:jc w:val="right"/>
+        </w:trPr>
         <w:tc>
           <w:tcPr>
             <w:tcW w:w="1965" w:type="dxa"/>
@@ -15797,101 +16708,14 @@
         </w:tc>
       </w:tr>
     </w:tbl>
-    <w:p/>
     <w:p>
-      <w:pPr>
-        <w:pStyle w:val="ae"/>
-      </w:pPr>
-      <w:r>
-        <w:rPr>
-          <w:noProof/>
-        </w:rPr>
-        <w:drawing>
-          <wp:inline distT="0" distB="0" distL="0" distR="0" wp14:anchorId="5FE3E5F8" wp14:editId="44FA3AA1">
-            <wp:extent cx="2539864" cy="2793206"/>
-            <wp:effectExtent l="0" t="0" r="0" b="7620"/>
-            <wp:docPr id="1" name="图片 1"/>
-            <wp:cNvGraphicFramePr>
-              <a:graphicFrameLocks xmlns:a="http://schemas.openxmlformats.org/drawingml/2006/main" noChangeAspect="1"/>
-            </wp:cNvGraphicFramePr>
-            <a:graphic xmlns:a="http://schemas.openxmlformats.org/drawingml/2006/main">
-              <a:graphicData uri="http://schemas.openxmlformats.org/drawingml/2006/picture">
-                <pic:pic xmlns:pic="http://schemas.openxmlformats.org/drawingml/2006/picture">
-                  <pic:nvPicPr>
-                    <pic:cNvPr id="1" name="Figure_1.png"/>
-                    <pic:cNvPicPr/>
-                  </pic:nvPicPr>
-                  <pic:blipFill rotWithShape="1">
-                    <a:blip r:embed="rId155" cstate="print">
-                      <a:extLst>
-                        <a:ext uri="{28A0092B-C50C-407E-A947-70E740481C1C}">
-                          <a14:useLocalDpi xmlns:a14="http://schemas.microsoft.com/office/drawing/2010/main" val="0"/>
-                        </a:ext>
-                      </a:extLst>
-                    </a:blip>
-                    <a:srcRect l="12594" t="12025" r="10007" b="10979"/>
-                    <a:stretch/>
-                  </pic:blipFill>
-                  <pic:spPr bwMode="auto">
-                    <a:xfrm>
-                      <a:off x="0" y="0"/>
-                      <a:ext cx="2542951" cy="2796600"/>
-                    </a:xfrm>
-                    <a:prstGeom prst="rect">
-                      <a:avLst/>
-                    </a:prstGeom>
-                    <a:ln>
-                      <a:noFill/>
-                    </a:ln>
-                    <a:extLst>
-                      <a:ext uri="{53640926-AAD7-44D8-BBD7-CCE9431645EC}">
-                        <a14:shadowObscured xmlns:a14="http://schemas.microsoft.com/office/drawing/2010/main"/>
-                      </a:ext>
-                    </a:extLst>
-                  </pic:spPr>
-                </pic:pic>
-              </a:graphicData>
-            </a:graphic>
-          </wp:inline>
-        </w:drawing>
-      </w:r>
-      <w:r>
-        <w:rPr>
-          <w:rFonts w:hint="eastAsia"/>
-        </w:rPr>
-        <w:t>图</w:t>
-      </w:r>
-      <w:r>
-        <w:rPr>
-          <w:rFonts w:hint="eastAsia"/>
-        </w:rPr>
-        <w:t>8</w:t>
-      </w:r>
-      <w:r>
-        <w:t xml:space="preserve"> </w:t>
-      </w:r>
-      <w:proofErr w:type="spellStart"/>
-      <w:r>
-        <w:rPr>
-          <w:rFonts w:hint="eastAsia"/>
-        </w:rPr>
-        <w:t>leet</w:t>
-      </w:r>
-      <w:r>
-        <w:t>c</w:t>
-      </w:r>
-      <w:r>
-        <w:rPr>
-          <w:rFonts w:hint="eastAsia"/>
-        </w:rPr>
-        <w:t>ode</w:t>
-      </w:r>
-      <w:proofErr w:type="spellEnd"/>
-      <w:r>
-        <w:rPr>
-          <w:rFonts w:hint="eastAsia"/>
-        </w:rPr>
-        <w:t>代码向量</w:t>
+      <w:r>
+        <w:object w:dxaOrig="4291" w:dyaOrig="3646">
+          <v:shape id="_x0000_i1539" type="#_x0000_t75" style="width:194.1pt;height:170.9pt" o:ole="">
+            <v:imagedata r:id="rId156" o:title="" croptop="4047f" cropleft="3589f" cropright="2551f"/>
+          </v:shape>
+          <o:OLEObject Type="Embed" ProgID="Visio.Drawing.15" ShapeID="_x0000_i1539" DrawAspect="Content" ObjectID="_1650255212" r:id="rId157"/>
+        </w:object>
       </w:r>
     </w:p>
     <w:p>
@@ -15899,353 +16723,32 @@
         <w:pStyle w:val="ae"/>
       </w:pPr>
       <w:r>
-        <w:t>F</w:t>
-      </w:r>
-      <w:r>
-        <w:rPr>
-          <w:rFonts w:hint="eastAsia"/>
-        </w:rPr>
-        <w:t>ig</w:t>
-      </w:r>
-      <w:r>
-        <w:t>8</w:t>
-      </w:r>
-      <w:r>
-        <w:t xml:space="preserve"> </w:t>
-      </w:r>
-      <w:proofErr w:type="spellStart"/>
-      <w:r>
-        <w:t>l</w:t>
-      </w:r>
-      <w:r>
-        <w:rPr>
-          <w:rFonts w:hint="eastAsia"/>
-        </w:rPr>
-        <w:t>eet</w:t>
-      </w:r>
-      <w:r>
-        <w:t>c</w:t>
-      </w:r>
-      <w:r>
-        <w:rPr>
-          <w:rFonts w:hint="eastAsia"/>
-        </w:rPr>
-        <w:t>ode</w:t>
-      </w:r>
-      <w:proofErr w:type="spellEnd"/>
-      <w:r>
-        <w:t xml:space="preserve"> </w:t>
-      </w:r>
-      <w:r>
-        <w:rPr>
-          <w:rFonts w:hint="eastAsia"/>
-        </w:rPr>
-        <w:t>code</w:t>
-      </w:r>
-      <w:r>
-        <w:t xml:space="preserve"> </w:t>
-      </w:r>
-      <w:r>
-        <w:rPr>
-          <w:rFonts w:hint="eastAsia"/>
-        </w:rPr>
-        <w:t>vector</w:t>
-      </w:r>
-    </w:p>
-    <w:p>
-      <w:r>
-        <w:rPr>
-          <w:rFonts w:hint="eastAsia"/>
-        </w:rPr>
-        <w:t>词向量。</w:t>
-      </w:r>
-    </w:p>
-    <w:p>
-      <w:r>
-        <w:rPr>
-          <w:rFonts w:hint="eastAsia"/>
-        </w:rPr>
-        <w:t>模型</w:t>
-      </w:r>
-      <w:r>
-        <w:rPr>
-          <w:rFonts w:hint="eastAsia"/>
-        </w:rPr>
-        <w:t>4</w:t>
-      </w:r>
-      <w:r>
-        <w:rPr>
-          <w:rFonts w:hint="eastAsia"/>
-        </w:rPr>
-        <w:t>（</w:t>
-      </w:r>
-      <w:r>
-        <w:rPr>
-          <w:rFonts w:hint="eastAsia"/>
-        </w:rPr>
-        <w:t>C</w:t>
-      </w:r>
-      <w:r>
-        <w:t>VRNN</w:t>
-      </w:r>
-      <w:r>
-        <w:rPr>
-          <w:rFonts w:hint="eastAsia"/>
-        </w:rPr>
-        <w:t>）：使用双向</w:t>
-      </w:r>
-      <w:r>
-        <w:rPr>
-          <w:rFonts w:hint="eastAsia"/>
-        </w:rPr>
-        <w:t>R</w:t>
-      </w:r>
-      <w:r>
-        <w:t>NN</w:t>
-      </w:r>
-      <w:r>
-        <w:rPr>
-          <w:rFonts w:hint="eastAsia"/>
-        </w:rPr>
-        <w:t>以及预训练的词向量。</w:t>
-      </w:r>
-    </w:p>
-    <w:p>
-      <w:pPr>
-        <w:ind w:firstLine="420"/>
-      </w:pPr>
-      <w:r>
-        <w:rPr>
-          <w:rFonts w:hint="eastAsia"/>
-        </w:rPr>
-        <w:t>模型</w:t>
-      </w:r>
-      <w:r>
-        <w:rPr>
-          <w:rFonts w:hint="eastAsia"/>
-        </w:rPr>
-        <w:t>1</w:t>
-      </w:r>
-      <w:r>
-        <w:rPr>
-          <w:rFonts w:hint="eastAsia"/>
-        </w:rPr>
-        <w:t>直接</w:t>
-      </w:r>
-      <w:r>
-        <w:rPr>
-          <w:rFonts w:hint="eastAsia"/>
-        </w:rPr>
-        <w:t>将</w:t>
-      </w:r>
-      <w:r>
-        <w:rPr>
-          <w:rFonts w:hint="eastAsia"/>
-        </w:rPr>
-        <w:t>双向</w:t>
-      </w:r>
-      <w:r>
-        <w:rPr>
-          <w:rFonts w:hint="eastAsia"/>
-        </w:rPr>
-        <w:t>R</w:t>
-      </w:r>
-      <w:r>
-        <w:t>NN</w:t>
-      </w:r>
-      <w:r>
-        <w:rPr>
-          <w:rFonts w:hint="eastAsia"/>
-        </w:rPr>
-        <w:t>移除，表示</w:t>
-      </w:r>
-      <w:r>
-        <w:rPr>
-          <w:rFonts w:hint="eastAsia"/>
-        </w:rPr>
-        <w:t>整个</w:t>
-      </w:r>
-      <w:r>
-        <w:rPr>
-          <w:rFonts w:hint="eastAsia"/>
-        </w:rPr>
-        <w:t>C</w:t>
-      </w:r>
-      <w:r>
-        <w:t>VRNN</w:t>
-      </w:r>
-      <w:r>
-        <w:rPr>
-          <w:rFonts w:hint="eastAsia"/>
-        </w:rPr>
-        <w:t>模型</w:t>
-      </w:r>
-      <w:r>
-        <w:rPr>
-          <w:rFonts w:hint="eastAsia"/>
-        </w:rPr>
-        <w:t>将不提取代码的序列信息，而</w:t>
-      </w:r>
-      <w:r>
-        <w:rPr>
-          <w:rFonts w:hint="eastAsia"/>
-        </w:rPr>
-        <w:t>模型</w:t>
-      </w:r>
-      <w:r>
-        <w:rPr>
-          <w:rFonts w:hint="eastAsia"/>
-        </w:rPr>
-        <w:t>2</w:t>
-      </w:r>
-      <w:r>
-        <w:rPr>
-          <w:rFonts w:hint="eastAsia"/>
-        </w:rPr>
-        <w:t>将</w:t>
-      </w:r>
-      <w:r>
-        <w:rPr>
-          <w:rFonts w:hint="eastAsia"/>
-        </w:rPr>
-        <w:t>双向</w:t>
-      </w:r>
-      <w:r>
-        <w:rPr>
-          <w:rFonts w:hint="eastAsia"/>
-        </w:rPr>
-        <w:t>R</w:t>
-      </w:r>
-      <w:r>
-        <w:t>NN</w:t>
-      </w:r>
-      <w:r>
-        <w:rPr>
-          <w:rFonts w:hint="eastAsia"/>
-        </w:rPr>
-        <w:t>替换成单向</w:t>
-      </w:r>
-      <w:r>
-        <w:rPr>
-          <w:rFonts w:hint="eastAsia"/>
-        </w:rPr>
-        <w:t>R</w:t>
-      </w:r>
-      <w:r>
-        <w:t>NN</w:t>
-      </w:r>
-      <w:r>
-        <w:rPr>
-          <w:rFonts w:hint="eastAsia"/>
-        </w:rPr>
-        <w:t>，因为</w:t>
-      </w:r>
-      <w:r>
-        <w:rPr>
-          <w:rFonts w:hint="eastAsia"/>
-        </w:rPr>
-        <w:t>双向</w:t>
-      </w:r>
-      <w:r>
-        <w:rPr>
-          <w:rFonts w:hint="eastAsia"/>
-        </w:rPr>
-        <w:t>R</w:t>
-      </w:r>
-      <w:r>
-        <w:t>NN</w:t>
-      </w:r>
-      <w:r>
-        <w:rPr>
-          <w:rFonts w:hint="eastAsia"/>
-        </w:rPr>
-        <w:t>是双层的，为了对比的公平性，采取叠加的方式构造双层</w:t>
-      </w:r>
-      <w:r>
-        <w:rPr>
-          <w:rFonts w:hint="eastAsia"/>
-        </w:rPr>
-        <w:t>单向</w:t>
-      </w:r>
-      <w:r>
-        <w:rPr>
-          <w:rFonts w:hint="eastAsia"/>
-        </w:rPr>
-        <w:t>R</w:t>
-      </w:r>
-      <w:r>
-        <w:t>NN</w:t>
-      </w:r>
-      <w:r>
-        <w:rPr>
-          <w:rFonts w:hint="eastAsia"/>
-        </w:rPr>
-        <w:t>，</w:t>
-      </w:r>
-      <w:r>
-        <w:rPr>
-          <w:rFonts w:hint="eastAsia"/>
-        </w:rPr>
-        <w:t>每个时间步仅根据过去</w:t>
-      </w:r>
-      <w:r>
-        <w:rPr>
-          <w:rFonts w:hint="eastAsia"/>
-        </w:rPr>
-        <w:t>的信息进行编码。</w:t>
-      </w:r>
-      <w:r>
-        <w:rPr>
-          <w:rFonts w:hint="eastAsia"/>
-        </w:rPr>
-        <w:t>表</w:t>
-      </w:r>
-      <w:r>
-        <w:t>3</w:t>
-      </w:r>
-      <w:r>
-        <w:rPr>
-          <w:rFonts w:hint="eastAsia"/>
-        </w:rPr>
-        <w:t>展示了各个模型在代码分类上取得的精</w:t>
-      </w:r>
-      <w:r>
-        <w:object w:dxaOrig="4291" w:dyaOrig="3646">
-          <v:shape id="_x0000_i1264" type="#_x0000_t75" style="width:194.25pt;height:170.8pt" o:ole="">
-            <v:imagedata r:id="rId156" o:title="" croptop="4047f" cropleft="3589f" cropright="2551f"/>
-          </v:shape>
-          <o:OLEObject Type="Embed" ProgID="Visio.Drawing.15" ShapeID="_x0000_i1264" DrawAspect="Content" ObjectID="_1650241734" r:id="rId157"/>
-        </w:object>
+        <w:rPr>
+          <w:rFonts w:hint="eastAsia"/>
+        </w:rPr>
+        <w:t>图</w:t>
+      </w:r>
+      <w:r>
+        <w:t>9</w:t>
+      </w:r>
+      <w:r>
+        <w:t xml:space="preserve"> CVRNN</w:t>
+      </w:r>
+      <w:r>
+        <w:rPr>
+          <w:rFonts w:hint="eastAsia"/>
+        </w:rPr>
+        <w:t>随机初始化词向量以及使用预训练词向量每一轮的分类精度对比</w:t>
       </w:r>
     </w:p>
     <w:p>
       <w:pPr>
         <w:pStyle w:val="ae"/>
+        <w:rPr>
+          <w:rFonts w:hint="eastAsia"/>
+        </w:rPr>
       </w:pPr>
       <w:r>
-        <w:rPr>
-          <w:rFonts w:hint="eastAsia"/>
-        </w:rPr>
-        <w:t>图</w:t>
-      </w:r>
-      <w:r>
-        <w:t>9</w:t>
-      </w:r>
-      <w:r>
-        <w:t xml:space="preserve"> CVRNN</w:t>
-      </w:r>
-      <w:r>
-        <w:rPr>
-          <w:rFonts w:hint="eastAsia"/>
-        </w:rPr>
-        <w:t>随机初始化词向量以及使用预训练词向量每一轮的分类精度对比</w:t>
-      </w:r>
-    </w:p>
-    <w:p>
-      <w:pPr>
-        <w:pStyle w:val="ae"/>
-      </w:pPr>
-      <w:r>
         <w:t xml:space="preserve">Fig9 the valid accuracy of CVRNN versus between using random </w:t>
       </w:r>
       <w:proofErr w:type="spellStart"/>
@@ -16258,453 +16761,14 @@
       </w:r>
       <w:proofErr w:type="spellStart"/>
       <w:r>
-        <w:t>pretraining</w:t>
+        <w:t>pret</w:t>
+      </w:r>
+      <w:r>
+        <w:t>raining</w:t>
       </w:r>
       <w:proofErr w:type="spellEnd"/>
       <w:r>
         <w:t xml:space="preserve"> embedding in each epoch</w:t>
-      </w:r>
-    </w:p>
-    <w:p>
-      <w:r>
-        <w:rPr>
-          <w:rFonts w:hint="eastAsia"/>
-        </w:rPr>
-        <w:t>度，</w:t>
-      </w:r>
-      <w:r>
-        <w:rPr>
-          <w:rFonts w:hint="eastAsia"/>
-        </w:rPr>
-        <w:t>可以看出模型</w:t>
-      </w:r>
-      <w:r>
-        <w:rPr>
-          <w:rFonts w:hint="eastAsia"/>
-        </w:rPr>
-        <w:t>1</w:t>
-      </w:r>
-      <w:r>
-        <w:rPr>
-          <w:rFonts w:hint="eastAsia"/>
-        </w:rPr>
-        <w:t>在失去提取代码序列信息模块之后</w:t>
-      </w:r>
-      <w:r>
-        <w:rPr>
-          <w:rFonts w:hint="eastAsia"/>
-        </w:rPr>
-        <w:t>，</w:t>
-      </w:r>
-      <w:r>
-        <w:rPr>
-          <w:rFonts w:hint="eastAsia"/>
-        </w:rPr>
-        <w:t>分类精度直接</w:t>
-      </w:r>
-      <w:r>
-        <w:rPr>
-          <w:rFonts w:hint="eastAsia"/>
-        </w:rPr>
-        <w:t>从</w:t>
-      </w:r>
-      <w:r>
-        <w:rPr>
-          <w:rFonts w:hint="eastAsia"/>
-        </w:rPr>
-        <w:t>9</w:t>
-      </w:r>
-      <w:r>
-        <w:t>4.4</w:t>
-      </w:r>
-      <w:r>
-        <w:rPr>
-          <w:rFonts w:hint="eastAsia"/>
-        </w:rPr>
-        <w:t>%</w:t>
-      </w:r>
-      <w:r>
-        <w:rPr>
-          <w:rFonts w:hint="eastAsia"/>
-        </w:rPr>
-        <w:t>降到了</w:t>
-      </w:r>
-      <w:r>
-        <w:rPr>
-          <w:rFonts w:hint="eastAsia"/>
-        </w:rPr>
-        <w:t>7</w:t>
-      </w:r>
-      <w:r>
-        <w:t>3</w:t>
-      </w:r>
-      <w:r>
-        <w:rPr>
-          <w:rFonts w:hint="eastAsia"/>
-        </w:rPr>
-        <w:t>.8%</w:t>
-      </w:r>
-      <w:r>
-        <w:rPr>
-          <w:rFonts w:hint="eastAsia"/>
-        </w:rPr>
-        <w:t>，对比模型</w:t>
-      </w:r>
-      <w:r>
-        <w:rPr>
-          <w:rFonts w:hint="eastAsia"/>
-        </w:rPr>
-        <w:t>2</w:t>
-      </w:r>
-      <w:r>
-        <w:rPr>
-          <w:rFonts w:hint="eastAsia"/>
-        </w:rPr>
-        <w:t>使用单向双层</w:t>
-      </w:r>
-      <w:r>
-        <w:rPr>
-          <w:rFonts w:hint="eastAsia"/>
-        </w:rPr>
-        <w:t>R</w:t>
-      </w:r>
-      <w:r>
-        <w:t>NN</w:t>
-      </w:r>
-      <w:r>
-        <w:rPr>
-          <w:rFonts w:hint="eastAsia"/>
-        </w:rPr>
-        <w:t>的</w:t>
-      </w:r>
-      <w:r>
-        <w:rPr>
-          <w:rFonts w:hint="eastAsia"/>
-        </w:rPr>
-        <w:t>9</w:t>
-      </w:r>
-      <w:r>
-        <w:t>2.5</w:t>
-      </w:r>
-      <w:r>
-        <w:rPr>
-          <w:rFonts w:hint="eastAsia"/>
-        </w:rPr>
-        <w:t>%</w:t>
-      </w:r>
-      <w:r>
-        <w:rPr>
-          <w:rFonts w:hint="eastAsia"/>
-        </w:rPr>
-        <w:t>有很大的差距。</w:t>
-      </w:r>
-      <w:r>
-        <w:rPr>
-          <w:rFonts w:hint="eastAsia"/>
-        </w:rPr>
-        <w:t>表</w:t>
-      </w:r>
-      <w:r>
-        <w:rPr>
-          <w:rFonts w:hint="eastAsia"/>
-        </w:rPr>
-        <w:t>4</w:t>
-      </w:r>
-      <w:r>
-        <w:rPr>
-          <w:rFonts w:hint="eastAsia"/>
-        </w:rPr>
-        <w:t>展示了各个模型在近似代码搜索任务上的结果，模型</w:t>
-      </w:r>
-      <w:r>
-        <w:rPr>
-          <w:rFonts w:hint="eastAsia"/>
-        </w:rPr>
-        <w:t>1</w:t>
-      </w:r>
-      <w:r>
-        <w:rPr>
-          <w:rFonts w:hint="eastAsia"/>
-        </w:rPr>
-        <w:t>虽然在代码分类任务上要明显逊色于模型</w:t>
-      </w:r>
-      <w:r>
-        <w:rPr>
-          <w:rFonts w:hint="eastAsia"/>
-        </w:rPr>
-        <w:t>2</w:t>
-      </w:r>
-      <w:r>
-        <w:rPr>
-          <w:rFonts w:hint="eastAsia"/>
-        </w:rPr>
-        <w:t>，</w:t>
-      </w:r>
-      <w:r>
-        <w:rPr>
-          <w:rFonts w:hint="eastAsia"/>
-        </w:rPr>
-        <w:t>在近似代码搜索各项度量指标上的值却都高于模型</w:t>
-      </w:r>
-      <w:r>
-        <w:rPr>
-          <w:rFonts w:hint="eastAsia"/>
-        </w:rPr>
-        <w:t>2</w:t>
-      </w:r>
-      <w:r>
-        <w:rPr>
-          <w:rFonts w:hint="eastAsia"/>
-        </w:rPr>
-        <w:t>，该结果也与上文的结论相符合，模型</w:t>
-      </w:r>
-      <w:r>
-        <w:rPr>
-          <w:rFonts w:hint="eastAsia"/>
-        </w:rPr>
-        <w:t>在代码分类以及近似代码搜索上的性能并不是成正相关的。然而对比这三</w:t>
-      </w:r>
-      <w:r>
-        <w:rPr>
-          <w:rFonts w:hint="eastAsia"/>
-        </w:rPr>
-        <w:t>个模型，模型</w:t>
-      </w:r>
-      <w:r>
-        <w:rPr>
-          <w:rFonts w:hint="eastAsia"/>
-        </w:rPr>
-        <w:t>4</w:t>
-      </w:r>
-      <w:r>
-        <w:rPr>
-          <w:rFonts w:hint="eastAsia"/>
-        </w:rPr>
-        <w:t>在两个任务上的的性能都要高于模型</w:t>
-      </w:r>
-      <w:r>
-        <w:rPr>
-          <w:rFonts w:hint="eastAsia"/>
-        </w:rPr>
-        <w:t>1</w:t>
-      </w:r>
-      <w:r>
-        <w:rPr>
-          <w:rFonts w:hint="eastAsia"/>
-        </w:rPr>
-        <w:t>和模型</w:t>
-      </w:r>
-      <w:r>
-        <w:rPr>
-          <w:rFonts w:hint="eastAsia"/>
-        </w:rPr>
-        <w:t>2</w:t>
-      </w:r>
-      <w:r>
-        <w:rPr>
-          <w:rFonts w:hint="eastAsia"/>
-        </w:rPr>
-        <w:t>。</w:t>
-      </w:r>
-    </w:p>
-    <w:p>
-      <w:r>
-        <w:tab/>
-      </w:r>
-      <w:r>
-        <w:rPr>
-          <w:rFonts w:hint="eastAsia"/>
-        </w:rPr>
-        <w:t>图</w:t>
-      </w:r>
-      <w:r>
-        <w:t xml:space="preserve">9 </w:t>
-      </w:r>
-      <w:r>
-        <w:rPr>
-          <w:rFonts w:hint="eastAsia"/>
-        </w:rPr>
-        <w:t>展示了模型</w:t>
-      </w:r>
-      <w:r>
-        <w:rPr>
-          <w:rFonts w:hint="eastAsia"/>
-        </w:rPr>
-        <w:t>3</w:t>
-      </w:r>
-      <w:r>
-        <w:rPr>
-          <w:rFonts w:hint="eastAsia"/>
-        </w:rPr>
-        <w:t>以及模型</w:t>
-      </w:r>
-      <w:r>
-        <w:rPr>
-          <w:rFonts w:hint="eastAsia"/>
-        </w:rPr>
-        <w:t>4</w:t>
-      </w:r>
-      <w:r>
-        <w:rPr>
-          <w:rFonts w:hint="eastAsia"/>
-        </w:rPr>
-        <w:t>在训练过程中每一轮在验证集上的分类精度。可以看出使用预训练词向量</w:t>
-      </w:r>
-      <w:r>
-        <w:rPr>
-          <w:rFonts w:hint="eastAsia"/>
-        </w:rPr>
-        <w:t>的</w:t>
-      </w:r>
-      <w:r>
-        <w:rPr>
-          <w:rFonts w:hint="eastAsia"/>
-        </w:rPr>
-        <w:t>模型</w:t>
-      </w:r>
-      <w:r>
-        <w:rPr>
-          <w:rFonts w:hint="eastAsia"/>
-        </w:rPr>
-        <w:t>4</w:t>
-      </w:r>
-      <w:r>
-        <w:rPr>
-          <w:rFonts w:hint="eastAsia"/>
-        </w:rPr>
-        <w:t>将收敛的更快，经过第一轮训练之后，</w:t>
-      </w:r>
-      <w:r>
-        <w:rPr>
-          <w:rFonts w:hint="eastAsia"/>
-        </w:rPr>
-        <w:t>模型</w:t>
-      </w:r>
-      <w:r>
-        <w:t>3</w:t>
-      </w:r>
-      <w:r>
-        <w:rPr>
-          <w:rFonts w:hint="eastAsia"/>
-        </w:rPr>
-        <w:t>的分类精度为</w:t>
-      </w:r>
-      <w:r>
-        <w:t>72</w:t>
-      </w:r>
-      <w:r>
-        <w:rPr>
-          <w:rFonts w:hint="eastAsia"/>
-        </w:rPr>
-        <w:t>%</w:t>
-      </w:r>
-      <w:r>
-        <w:rPr>
-          <w:rFonts w:hint="eastAsia"/>
-        </w:rPr>
-        <w:t>，而</w:t>
-      </w:r>
-      <w:r>
-        <w:rPr>
-          <w:rFonts w:hint="eastAsia"/>
-        </w:rPr>
-        <w:t>模型</w:t>
-      </w:r>
-      <w:r>
-        <w:t>4</w:t>
-      </w:r>
-      <w:r>
-        <w:rPr>
-          <w:rFonts w:hint="eastAsia"/>
-        </w:rPr>
-        <w:t>精度能达到</w:t>
-      </w:r>
-      <w:r>
-        <w:rPr>
-          <w:rFonts w:hint="eastAsia"/>
-        </w:rPr>
-        <w:t>7</w:t>
-      </w:r>
-      <w:r>
-        <w:t>6.5</w:t>
-      </w:r>
-      <w:r>
-        <w:rPr>
-          <w:rFonts w:hint="eastAsia"/>
-        </w:rPr>
-        <w:t>%</w:t>
-      </w:r>
-      <w:r>
-        <w:rPr>
-          <w:rFonts w:hint="eastAsia"/>
-        </w:rPr>
-        <w:t>。并且在每一个训练轮次之中，使用预训练向量的模型都有更高的精度，最终达到</w:t>
-      </w:r>
-      <w:r>
-        <w:rPr>
-          <w:rFonts w:hint="eastAsia"/>
-        </w:rPr>
-        <w:t>9</w:t>
-      </w:r>
-      <w:r>
-        <w:t>4</w:t>
-      </w:r>
-      <w:r>
-        <w:rPr>
-          <w:rFonts w:hint="eastAsia"/>
-        </w:rPr>
-        <w:t>.4%</w:t>
-      </w:r>
-      <w:r>
-        <w:rPr>
-          <w:rFonts w:hint="eastAsia"/>
-        </w:rPr>
-        <w:t>的分类精度，而随机初始化词向量的模型最终的分类精度是</w:t>
-      </w:r>
-      <w:r>
-        <w:rPr>
-          <w:rFonts w:hint="eastAsia"/>
-        </w:rPr>
-        <w:t>9</w:t>
-      </w:r>
-      <w:r>
-        <w:t>1.4</w:t>
-      </w:r>
-      <w:r>
-        <w:rPr>
-          <w:rFonts w:hint="eastAsia"/>
-        </w:rPr>
-        <w:t>%</w:t>
-      </w:r>
-      <w:r>
-        <w:rPr>
-          <w:rFonts w:hint="eastAsia"/>
-        </w:rPr>
-        <w:t>。</w:t>
-      </w:r>
-      <w:r>
-        <w:rPr>
-          <w:rFonts w:hint="eastAsia"/>
-        </w:rPr>
-        <w:t>从表</w:t>
-      </w:r>
-      <w:r>
-        <w:rPr>
-          <w:rFonts w:hint="eastAsia"/>
-        </w:rPr>
-        <w:t>4</w:t>
-      </w:r>
-      <w:r>
-        <w:rPr>
-          <w:rFonts w:hint="eastAsia"/>
-        </w:rPr>
-        <w:t>也可以看出，预训练词向量对提升近似代码搜索的性能也有贡献</w:t>
-      </w:r>
-      <w:r>
-        <w:rPr>
-          <w:rFonts w:hint="eastAsia"/>
-        </w:rPr>
-        <w:t>。</w:t>
       </w:r>
     </w:p>
     <w:p>
@@ -16955,7 +17019,13 @@
         <w:rPr>
           <w:i/>
         </w:rPr>
-        <w:t>CCFinder: a multilinguistic token-based code clone detection system for large scale source code.</w:t>
+        <w:t xml:space="preserve">CCFinder: a multilinguistic token-based code clone detection system for large scale </w:t>
+      </w:r>
+      <w:r>
+        <w:rPr>
+          <w:i/>
+        </w:rPr>
+        <w:t>source code.</w:t>
       </w:r>
       <w:r>
         <w:t xml:space="preserve"> 2002. </w:t>
@@ -17184,7 +17254,6 @@
         <w:ind w:left="720" w:hanging="720"/>
       </w:pPr>
       <w:r>
-        <w:lastRenderedPageBreak/>
         <w:t>10.</w:t>
       </w:r>
       <w:r>
@@ -17235,7 +17304,14 @@
         <w:rPr>
           <w:i/>
         </w:rPr>
-        <w:t>Proceedings of the 33rd ACM/IEEE International Conference on Automated Software Engineering</w:t>
+        <w:t xml:space="preserve">Proceedings of the 33rd ACM/IEEE International Conference on </w:t>
+      </w:r>
+      <w:r>
+        <w:rPr>
+          <w:i/>
+        </w:rPr>
+        <w:lastRenderedPageBreak/>
+        <w:t>Automated Software Engineering</w:t>
       </w:r>
       <w:r>
         <w:t>. 2018.</w:t>
@@ -17434,13 +17510,7 @@
         <w:rPr>
           <w:i/>
         </w:rPr>
-        <w:t xml:space="preserve">Proceedings of the 22nd ACM </w:t>
-      </w:r>
-      <w:r>
-        <w:rPr>
-          <w:i/>
-        </w:rPr>
-        <w:t>SIGKDD international conference on Knowledge discovery and data mining</w:t>
+        <w:t>Proceedings of the 22nd ACM SIGKDD international conference on Knowledge discovery and data mining</w:t>
       </w:r>
       <w:r>
         <w:t>. 2016.</w:t>
@@ -17493,7 +17563,13 @@
         <w:rPr>
           <w:i/>
         </w:rPr>
-        <w:t>2018 IEEE/ACM 15th International Conference on Mining Software Repositories (MSR)</w:t>
+        <w:t xml:space="preserve">2018 IEEE/ACM 15th International </w:t>
+      </w:r>
+      <w:r>
+        <w:rPr>
+          <w:i/>
+        </w:rPr>
+        <w:t>Conference on Mining Software Repositories (MSR)</w:t>
       </w:r>
       <w:r>
         <w:t>. 2018. IEEE.</w:t>
@@ -17692,14 +17768,7 @@
         <w:rPr>
           <w:i/>
         </w:rPr>
-        <w:t xml:space="preserve">Exploring API </w:t>
-      </w:r>
-      <w:r>
-        <w:rPr>
-          <w:i/>
-        </w:rPr>
-        <w:lastRenderedPageBreak/>
-        <w:t>embedding for API usages and applications</w:t>
+        <w:t>Exploring API embedding for API usages and applications</w:t>
       </w:r>
       <w:r>
         <w:t xml:space="preserve">. in </w:t>
@@ -17764,6 +17833,7 @@
         <w:ind w:left="720" w:hanging="720"/>
       </w:pPr>
       <w:r>
+        <w:lastRenderedPageBreak/>
         <w:t>30.</w:t>
       </w:r>
       <w:r>
@@ -17974,6 +18044,9 @@
     <w:p>
       <w:pPr>
         <w:pStyle w:val="aa"/>
+        <w:rPr>
+          <w:rFonts w:hint="eastAsia"/>
+        </w:rPr>
       </w:pPr>
       <w:r>
         <w:rPr>
@@ -17993,6 +18066,9 @@
     <w:p>
       <w:pPr>
         <w:pStyle w:val="aa"/>
+        <w:rPr>
+          <w:rFonts w:hint="eastAsia"/>
+        </w:rPr>
       </w:pPr>
       <w:r>
         <w:rPr>
@@ -18012,6 +18088,9 @@
     <w:p>
       <w:pPr>
         <w:pStyle w:val="aa"/>
+        <w:rPr>
+          <w:rFonts w:hint="eastAsia"/>
+        </w:rPr>
       </w:pPr>
       <w:r>
         <w:rPr>
@@ -18031,6 +18110,9 @@
     <w:p>
       <w:pPr>
         <w:pStyle w:val="aa"/>
+        <w:rPr>
+          <w:rFonts w:hint="eastAsia"/>
+        </w:rPr>
       </w:pPr>
       <w:r>
         <w:rPr>
@@ -18983,7 +19065,6 @@
   <w:style w:type="character" w:default="1" w:styleId="a0">
     <w:name w:val="Default Paragraph Font"/>
     <w:uiPriority w:val="1"/>
-    <w:semiHidden/>
     <w:unhideWhenUsed/>
   </w:style>
   <w:style w:type="table" w:default="1" w:styleId="a1">
@@ -19597,7 +19678,7 @@
 </file>
 
 <file path=customXml/itemProps1.xml><?xml version="1.0" encoding="utf-8"?>
-<ds:datastoreItem xmlns:ds="http://schemas.openxmlformats.org/officeDocument/2006/customXml" ds:itemID="{7956256B-27A2-41B1-9E4A-CCA7269DDA58}">
+<ds:datastoreItem xmlns:ds="http://schemas.openxmlformats.org/officeDocument/2006/customXml" ds:itemID="{83FAE7A9-B1B3-4CE3-957D-87BD50289503}">
   <ds:schemaRefs>
     <ds:schemaRef ds:uri="http://schemas.openxmlformats.org/officeDocument/2006/bibliography"/>
   </ds:schemaRefs>
